--- a/src/main/resources/brca.docx
+++ b/src/main/resources/brca.docx
@@ -182,7 +182,7 @@
           <w:szCs w:val="28"/>
           <w:u w:val="single"/>
         </w:rPr>
-        <w:t xml:space="preserve">       </w:t>
+        <w:t xml:space="preserve">    </w:t>
       </w:r>
       <w:r>
         <w:rPr>
@@ -192,18 +192,20 @@
           <w:szCs w:val="28"/>
           <w:u w:val="single"/>
         </w:rPr>
-        <w:t xml:space="preserve"> </w:t>
-      </w:r>
-      <w:r>
-        <w:rPr>
-          <w:rFonts w:ascii="Times New Roman" w:eastAsia="宋体" w:hAnsi="Times New Roman"/>
+        <w:t>{{</w:t>
+      </w:r>
+      <w:proofErr w:type="spellStart"/>
+      <w:r>
+        <w:rPr>
+          <w:rFonts w:ascii="Times New Roman" w:eastAsia="宋体" w:hAnsi="Times New Roman" w:hint="eastAsia"/>
           <w:b/>
           <w:sz w:val="28"/>
           <w:szCs w:val="28"/>
           <w:u w:val="single"/>
         </w:rPr>
-        <w:t xml:space="preserve">    </w:t>
-      </w:r>
+        <w:t>patientName</w:t>
+      </w:r>
+      <w:proofErr w:type="spellEnd"/>
       <w:r>
         <w:rPr>
           <w:rFonts w:ascii="Times New Roman" w:eastAsia="宋体" w:hAnsi="Times New Roman" w:hint="eastAsia"/>
@@ -212,18 +214,20 @@
           <w:szCs w:val="28"/>
           <w:u w:val="single"/>
         </w:rPr>
-        <w:t xml:space="preserve">    </w:t>
-      </w:r>
-      <w:r>
-        <w:rPr>
-          <w:rFonts w:ascii="Times New Roman" w:eastAsia="宋体" w:hAnsi="Times New Roman" w:hint="eastAsia"/>
+        <w:t>}}</w:t>
+      </w:r>
+      <w:r>
+        <w:rPr>
+          <w:rFonts w:ascii="Times New Roman" w:eastAsia="宋体" w:hAnsi="Times New Roman"/>
           <w:b/>
           <w:sz w:val="28"/>
           <w:szCs w:val="28"/>
           <w:u w:val="single"/>
         </w:rPr>
-        <w:t xml:space="preserve">     </w:t>
-      </w:r>
+        <w:t>_____</w:t>
+      </w:r>
+      <w:bookmarkStart w:id="0" w:name="_GoBack"/>
+      <w:bookmarkEnd w:id="0"/>
     </w:p>
     <w:p>
       <w:pPr>
@@ -262,11 +266,11 @@
           <w:szCs w:val="28"/>
           <w:u w:val="single"/>
         </w:rPr>
-        <w:t xml:space="preserve">                     </w:t>
-      </w:r>
-      <w:r>
-        <w:rPr>
-          <w:rFonts w:ascii="Times New Roman" w:eastAsia="宋体" w:hAnsi="Times New Roman" w:hint="eastAsia"/>
+        <w:t xml:space="preserve">                  </w:t>
+      </w:r>
+      <w:r>
+        <w:rPr>
+          <w:rFonts w:ascii="Times New Roman" w:eastAsia="宋体" w:hAnsi="Times New Roman"/>
           <w:b/>
           <w:sz w:val="28"/>
           <w:szCs w:val="28"/>
@@ -313,28 +317,27 @@
           <w:szCs w:val="28"/>
           <w:u w:val="single"/>
         </w:rPr>
-        <w:t xml:space="preserve">   </w:t>
-      </w:r>
-      <w:r>
-        <w:rPr>
-          <w:rFonts w:ascii="Times New Roman" w:eastAsia="宋体" w:hAnsi="Times New Roman" w:hint="eastAsia"/>
+        <w:t xml:space="preserve">  </w:t>
+      </w:r>
+      <w:r>
+        <w:rPr>
+          <w:rFonts w:ascii="Times New Roman" w:eastAsia="宋体" w:hAnsi="Times New Roman"/>
           <w:b/>
           <w:sz w:val="28"/>
           <w:szCs w:val="28"/>
           <w:u w:val="single"/>
         </w:rPr>
-        <w:t>{{</w:t>
-      </w:r>
-      <w:proofErr w:type="spellStart"/>
-      <w:r>
-        <w:rPr>
-          <w:rFonts w:ascii="Times New Roman" w:eastAsia="宋体" w:hAnsi="Times New Roman"/>
+        <w:t xml:space="preserve">   </w:t>
+      </w:r>
+      <w:r>
+        <w:rPr>
+          <w:rFonts w:ascii="Times New Roman" w:eastAsia="宋体" w:hAnsi="Times New Roman" w:hint="eastAsia"/>
           <w:b/>
           <w:sz w:val="28"/>
           <w:szCs w:val="28"/>
           <w:u w:val="single"/>
         </w:rPr>
-        <w:t>mBrca</w:t>
+        <w:t xml:space="preserve"> </w:t>
       </w:r>
       <w:r>
         <w:rPr>
@@ -344,7 +347,7 @@
           <w:szCs w:val="28"/>
           <w:u w:val="single"/>
         </w:rPr>
-        <w:t>D</w:t>
+        <w:t>{{</w:t>
       </w:r>
       <w:r>
         <w:rPr>
@@ -354,9 +357,8 @@
           <w:szCs w:val="28"/>
           <w:u w:val="single"/>
         </w:rPr>
-        <w:t>ate</w:t>
-      </w:r>
-      <w:proofErr w:type="spellEnd"/>
+        <w:t>d</w:t>
+      </w:r>
       <w:r>
         <w:rPr>
           <w:rFonts w:ascii="Times New Roman" w:eastAsia="宋体" w:hAnsi="Times New Roman" w:hint="eastAsia"/>
@@ -365,7 +367,7 @@
           <w:szCs w:val="28"/>
           <w:u w:val="single"/>
         </w:rPr>
-        <w:t>}}</w:t>
+        <w:t>ate}}</w:t>
       </w:r>
       <w:r>
         <w:rPr>
@@ -379,7 +381,7 @@
       </w:r>
       <w:r>
         <w:rPr>
-          <w:rFonts w:ascii="Times New Roman" w:eastAsia="宋体" w:hAnsi="Times New Roman" w:hint="eastAsia"/>
+          <w:rFonts w:ascii="Times New Roman" w:eastAsia="宋体" w:hAnsi="Times New Roman"/>
           <w:b/>
           <w:sz w:val="28"/>
           <w:szCs w:val="28"/>
@@ -395,44 +397,8 @@
           <w:szCs w:val="28"/>
           <w:u w:val="single"/>
         </w:rPr>
-        <w:t xml:space="preserve"> </w:t>
-      </w:r>
-    </w:p>
-    <w:p>
-      <w:pPr>
-        <w:spacing w:line="700" w:lineRule="exact"/>
-        <w:jc w:val="center"/>
-        <w:rPr>
-          <w:rFonts w:ascii="Times New Roman" w:eastAsia="宋体" w:hAnsi="Times New Roman"/>
-          <w:b/>
-          <w:color w:val="E36C0A" w:themeColor="accent6" w:themeShade="BF"/>
-          <w:sz w:val="52"/>
-        </w:rPr>
-      </w:pPr>
-    </w:p>
-    <w:p>
-      <w:pPr>
-        <w:spacing w:line="700" w:lineRule="exact"/>
-        <w:jc w:val="center"/>
-        <w:rPr>
-          <w:rFonts w:ascii="Times New Roman" w:eastAsia="宋体" w:hAnsi="Times New Roman"/>
-          <w:b/>
-          <w:color w:val="E36C0A" w:themeColor="accent6" w:themeShade="BF"/>
-          <w:sz w:val="52"/>
-        </w:rPr>
-      </w:pPr>
-    </w:p>
-    <w:p>
-      <w:pPr>
-        <w:spacing w:line="700" w:lineRule="exact"/>
-        <w:jc w:val="center"/>
-        <w:rPr>
-          <w:rFonts w:ascii="Times New Roman" w:eastAsia="宋体" w:hAnsi="Times New Roman"/>
-          <w:b/>
-          <w:color w:val="E36C0A" w:themeColor="accent6" w:themeShade="BF"/>
-          <w:sz w:val="52"/>
-        </w:rPr>
-      </w:pPr>
+        <w:t xml:space="preserve">   </w:t>
+      </w:r>
     </w:p>
     <w:p>
       <w:pPr>
@@ -445,14 +411,15 @@
           <w:rFonts w:ascii="Times New Roman" w:eastAsia="宋体" w:hAnsi="Times New Roman"/>
         </w:rPr>
       </w:pPr>
-      <w:bookmarkStart w:id="0" w:name="_Toc483576829"/>
-      <w:r>
-        <w:rPr>
-          <w:rFonts w:ascii="Times New Roman" w:eastAsia="宋体" w:hAnsi="Times New Roman" w:hint="eastAsia"/>
-        </w:rPr>
+      <w:bookmarkStart w:id="1" w:name="_Toc483576829"/>
+      <w:r>
+        <w:rPr>
+          <w:rFonts w:ascii="Times New Roman" w:eastAsia="宋体" w:hAnsi="Times New Roman" w:hint="eastAsia"/>
+        </w:rPr>
+        <w:lastRenderedPageBreak/>
         <w:t>受检者信息</w:t>
       </w:r>
-      <w:bookmarkEnd w:id="0"/>
+      <w:bookmarkEnd w:id="1"/>
     </w:p>
     <w:p>
       <w:pPr>
@@ -781,14 +748,14 @@
           <w:rFonts w:ascii="Times New Roman" w:eastAsia="宋体" w:hAnsi="Times New Roman"/>
         </w:rPr>
       </w:pPr>
-      <w:bookmarkStart w:id="1" w:name="_Toc483576830"/>
+      <w:bookmarkStart w:id="2" w:name="_Toc483576830"/>
       <w:r>
         <w:rPr>
           <w:rFonts w:ascii="Times New Roman" w:eastAsia="宋体" w:hAnsi="Times New Roman" w:hint="eastAsia"/>
         </w:rPr>
         <w:t>送样信息</w:t>
       </w:r>
-      <w:bookmarkEnd w:id="1"/>
+      <w:bookmarkEnd w:id="2"/>
     </w:p>
     <w:p>
       <w:pPr>
@@ -1040,7 +1007,6 @@
                 <w:color w:val="0D0D0D" w:themeColor="text1" w:themeTint="F2"/>
                 <w:sz w:val="24"/>
               </w:rPr>
-              <w:lastRenderedPageBreak/>
               <w:t>联系电话：</w:t>
             </w:r>
           </w:p>
@@ -1159,6 +1125,7 @@
                 <w:color w:val="0D0D0D" w:themeColor="text1" w:themeTint="F2"/>
                 <w:sz w:val="24"/>
               </w:rPr>
+              <w:lastRenderedPageBreak/>
               <w:t>检测项目名称</w:t>
             </w:r>
           </w:p>
@@ -1275,7 +1242,7 @@
           <w:rFonts w:ascii="Times New Roman" w:eastAsia="宋体" w:hAnsi="Times New Roman"/>
         </w:rPr>
       </w:pPr>
-      <w:bookmarkStart w:id="2" w:name="_Toc483576831"/>
+      <w:bookmarkStart w:id="3" w:name="_Toc483576831"/>
       <w:r>
         <w:rPr>
           <w:rFonts w:ascii="Times New Roman" w:eastAsia="宋体" w:hAnsi="Times New Roman" w:hint="eastAsia"/>
@@ -1294,316 +1261,25 @@
         </w:rPr>
         <w:t>检测结果</w:t>
       </w:r>
-      <w:bookmarkEnd w:id="2"/>
-    </w:p>
-    <w:p>
-      <w:pPr>
-        <w:widowControl/>
-        <w:jc w:val="left"/>
-        <w:rPr>
-          <w:rFonts w:ascii="Times New Roman" w:eastAsia="宋体" w:hAnsi="Times New Roman"/>
-        </w:rPr>
-      </w:pPr>
-    </w:p>
-    <w:tbl>
-      <w:tblPr>
-        <w:tblStyle w:val="4-61"/>
-        <w:tblW w:w="8842" w:type="dxa"/>
-        <w:tblLayout w:type="fixed"/>
-        <w:tblLook w:val="04A0" w:firstRow="1" w:lastRow="0" w:firstColumn="1" w:lastColumn="0" w:noHBand="0" w:noVBand="1"/>
-      </w:tblPr>
-      <w:tblGrid>
-        <w:gridCol w:w="1101"/>
-        <w:gridCol w:w="2835"/>
-        <w:gridCol w:w="992"/>
-        <w:gridCol w:w="1134"/>
-        <w:gridCol w:w="2780"/>
-      </w:tblGrid>
-      <w:tr>
-        <w:trPr>
-          <w:cnfStyle w:val="100000000000" w:firstRow="1" w:lastRow="0" w:firstColumn="0" w:lastColumn="0" w:oddVBand="0" w:evenVBand="0" w:oddHBand="0" w:evenHBand="0" w:firstRowFirstColumn="0" w:firstRowLastColumn="0" w:lastRowFirstColumn="0" w:lastRowLastColumn="0"/>
-          <w:trHeight w:val="270"/>
-        </w:trPr>
-        <w:tc>
-          <w:tcPr>
-            <w:cnfStyle w:val="001000000000" w:firstRow="0" w:lastRow="0" w:firstColumn="1" w:lastColumn="0" w:oddVBand="0" w:evenVBand="0" w:oddHBand="0" w:evenHBand="0" w:firstRowFirstColumn="0" w:firstRowLastColumn="0" w:lastRowFirstColumn="0" w:lastRowLastColumn="0"/>
-            <w:tcW w:w="1101" w:type="dxa"/>
-          </w:tcPr>
-          <w:p>
-            <w:pPr>
-              <w:spacing w:line="480" w:lineRule="exact"/>
-              <w:jc w:val="center"/>
-              <w:rPr>
-                <w:rFonts w:ascii="Times New Roman" w:eastAsia="宋体" w:hAnsi="Times New Roman" w:cs="Calibri"/>
-                <w:b w:val="0"/>
-                <w:bCs w:val="0"/>
-                <w:color w:val="000000" w:themeColor="text1"/>
-                <w:sz w:val="22"/>
-              </w:rPr>
-            </w:pPr>
-            <w:r>
-              <w:rPr>
-                <w:rFonts w:ascii="Times New Roman" w:eastAsia="宋体" w:hAnsi="Times New Roman" w:cs="Calibri"/>
-                <w:color w:val="000000" w:themeColor="text1"/>
-                <w:sz w:val="22"/>
-              </w:rPr>
-              <w:br w:type="page"/>
-            </w:r>
-            <w:r>
-              <w:rPr>
-                <w:rFonts w:ascii="Times New Roman" w:eastAsia="宋体" w:hAnsi="Times New Roman" w:cs="Calibri" w:hint="eastAsia"/>
-                <w:color w:val="000000" w:themeColor="text1"/>
-                <w:sz w:val="22"/>
-              </w:rPr>
-              <w:t>基因</w:t>
-            </w:r>
-          </w:p>
-        </w:tc>
-        <w:tc>
-          <w:tcPr>
-            <w:tcW w:w="2835" w:type="dxa"/>
-          </w:tcPr>
-          <w:p>
-            <w:pPr>
-              <w:spacing w:line="480" w:lineRule="exact"/>
-              <w:jc w:val="center"/>
-              <w:cnfStyle w:val="100000000000" w:firstRow="1" w:lastRow="0" w:firstColumn="0" w:lastColumn="0" w:oddVBand="0" w:evenVBand="0" w:oddHBand="0" w:evenHBand="0" w:firstRowFirstColumn="0" w:firstRowLastColumn="0" w:lastRowFirstColumn="0" w:lastRowLastColumn="0"/>
-              <w:rPr>
-                <w:rFonts w:ascii="Times New Roman" w:eastAsia="宋体" w:hAnsi="Times New Roman" w:cs="Calibri"/>
-                <w:b w:val="0"/>
-                <w:bCs w:val="0"/>
-                <w:color w:val="000000" w:themeColor="text1"/>
-                <w:sz w:val="22"/>
-              </w:rPr>
-            </w:pPr>
-            <w:r>
-              <w:rPr>
-                <w:rFonts w:ascii="Times New Roman" w:eastAsia="宋体" w:hAnsi="Times New Roman" w:cs="Calibri" w:hint="eastAsia"/>
-                <w:color w:val="000000" w:themeColor="text1"/>
-                <w:sz w:val="22"/>
-              </w:rPr>
-              <w:t>突变名称</w:t>
-            </w:r>
-          </w:p>
-        </w:tc>
-        <w:tc>
-          <w:tcPr>
-            <w:tcW w:w="992" w:type="dxa"/>
-          </w:tcPr>
-          <w:p>
-            <w:pPr>
-              <w:spacing w:line="480" w:lineRule="exact"/>
-              <w:jc w:val="center"/>
-              <w:cnfStyle w:val="100000000000" w:firstRow="1" w:lastRow="0" w:firstColumn="0" w:lastColumn="0" w:oddVBand="0" w:evenVBand="0" w:oddHBand="0" w:evenHBand="0" w:firstRowFirstColumn="0" w:firstRowLastColumn="0" w:lastRowFirstColumn="0" w:lastRowLastColumn="0"/>
-              <w:rPr>
-                <w:rFonts w:ascii="Times New Roman" w:eastAsia="宋体" w:hAnsi="Times New Roman" w:cs="Calibri"/>
-                <w:b w:val="0"/>
-                <w:bCs w:val="0"/>
-                <w:color w:val="000000" w:themeColor="text1"/>
-                <w:sz w:val="22"/>
-              </w:rPr>
-            </w:pPr>
-            <w:r>
-              <w:rPr>
-                <w:rFonts w:ascii="Times New Roman" w:eastAsia="宋体" w:hAnsi="Times New Roman" w:cs="Calibri" w:hint="eastAsia"/>
-                <w:color w:val="000000" w:themeColor="text1"/>
-                <w:sz w:val="22"/>
-              </w:rPr>
-              <w:t>受检者基因型</w:t>
-            </w:r>
-          </w:p>
-        </w:tc>
-        <w:tc>
-          <w:tcPr>
-            <w:tcW w:w="1134" w:type="dxa"/>
-          </w:tcPr>
-          <w:p>
-            <w:pPr>
-              <w:spacing w:line="480" w:lineRule="exact"/>
-              <w:jc w:val="center"/>
-              <w:cnfStyle w:val="100000000000" w:firstRow="1" w:lastRow="0" w:firstColumn="0" w:lastColumn="0" w:oddVBand="0" w:evenVBand="0" w:oddHBand="0" w:evenHBand="0" w:firstRowFirstColumn="0" w:firstRowLastColumn="0" w:lastRowFirstColumn="0" w:lastRowLastColumn="0"/>
-              <w:rPr>
-                <w:rFonts w:ascii="Times New Roman" w:eastAsia="宋体" w:hAnsi="Times New Roman" w:cs="Calibri"/>
-                <w:b w:val="0"/>
-                <w:bCs w:val="0"/>
-                <w:color w:val="000000" w:themeColor="text1"/>
-                <w:sz w:val="22"/>
-              </w:rPr>
-            </w:pPr>
-            <w:proofErr w:type="spellStart"/>
-            <w:r>
-              <w:rPr>
-                <w:rFonts w:ascii="Times New Roman" w:eastAsia="宋体" w:hAnsi="Times New Roman" w:cs="Calibri" w:hint="eastAsia"/>
-                <w:color w:val="000000" w:themeColor="text1"/>
-                <w:sz w:val="22"/>
-              </w:rPr>
-              <w:t>dbSNP</w:t>
-            </w:r>
-            <w:proofErr w:type="spellEnd"/>
-          </w:p>
-        </w:tc>
-        <w:tc>
-          <w:tcPr>
-            <w:tcW w:w="2780" w:type="dxa"/>
-          </w:tcPr>
-          <w:p>
-            <w:pPr>
-              <w:spacing w:line="480" w:lineRule="exact"/>
-              <w:ind w:firstLineChars="400" w:firstLine="883"/>
-              <w:cnfStyle w:val="100000000000" w:firstRow="1" w:lastRow="0" w:firstColumn="0" w:lastColumn="0" w:oddVBand="0" w:evenVBand="0" w:oddHBand="0" w:evenHBand="0" w:firstRowFirstColumn="0" w:firstRowLastColumn="0" w:lastRowFirstColumn="0" w:lastRowLastColumn="0"/>
-              <w:rPr>
-                <w:rFonts w:ascii="Times New Roman" w:eastAsia="宋体" w:hAnsi="Times New Roman" w:cs="Calibri"/>
-                <w:b w:val="0"/>
-                <w:bCs w:val="0"/>
-                <w:color w:val="000000" w:themeColor="text1"/>
-                <w:sz w:val="22"/>
-              </w:rPr>
-            </w:pPr>
-            <w:r>
-              <w:rPr>
-                <w:rFonts w:ascii="Times New Roman" w:eastAsia="宋体" w:hAnsi="Times New Roman" w:cs="Calibri" w:hint="eastAsia"/>
-                <w:color w:val="000000" w:themeColor="text1"/>
-                <w:sz w:val="22"/>
-              </w:rPr>
-              <w:t>临床意义</w:t>
-            </w:r>
-          </w:p>
-        </w:tc>
-      </w:tr>
-      <w:tr>
-        <w:trPr>
-          <w:trHeight w:val="270"/>
-        </w:trPr>
-        <w:tc>
-          <w:tcPr>
-            <w:cnfStyle w:val="001000000000" w:firstRow="0" w:lastRow="0" w:firstColumn="1" w:lastColumn="0" w:oddVBand="0" w:evenVBand="0" w:oddHBand="0" w:evenHBand="0" w:firstRowFirstColumn="0" w:firstRowLastColumn="0" w:lastRowFirstColumn="0" w:lastRowLastColumn="0"/>
-            <w:tcW w:w="1101" w:type="dxa"/>
-            <w:shd w:val="clear" w:color="auto" w:fill="FDE9D9" w:themeFill="accent6" w:themeFillTint="33"/>
-          </w:tcPr>
-          <w:p>
-            <w:pPr>
-              <w:spacing w:line="480" w:lineRule="exact"/>
-              <w:jc w:val="center"/>
-              <w:rPr>
-                <w:rFonts w:ascii="Times New Roman" w:hAnsi="Times New Roman" w:cs="Calibri"/>
-                <w:bCs w:val="0"/>
-                <w:sz w:val="22"/>
-              </w:rPr>
-            </w:pPr>
-            <w:r>
-              <w:rPr>
-                <w:rFonts w:ascii="Times New Roman" w:hAnsi="Times New Roman" w:cs="Calibri" w:hint="eastAsia"/>
-                <w:b w:val="0"/>
-                <w:sz w:val="22"/>
-              </w:rPr>
-              <w:t>-</w:t>
-            </w:r>
-          </w:p>
-        </w:tc>
-        <w:tc>
-          <w:tcPr>
-            <w:tcW w:w="2835" w:type="dxa"/>
-            <w:shd w:val="clear" w:color="auto" w:fill="FDE9D9" w:themeFill="accent6" w:themeFillTint="33"/>
-          </w:tcPr>
-          <w:p>
-            <w:pPr>
-              <w:spacing w:line="480" w:lineRule="exact"/>
-              <w:jc w:val="center"/>
-              <w:cnfStyle w:val="000000000000" w:firstRow="0" w:lastRow="0" w:firstColumn="0" w:lastColumn="0" w:oddVBand="0" w:evenVBand="0" w:oddHBand="0" w:evenHBand="0" w:firstRowFirstColumn="0" w:firstRowLastColumn="0" w:lastRowFirstColumn="0" w:lastRowLastColumn="0"/>
-              <w:rPr>
-                <w:rFonts w:ascii="Calibri" w:hAnsi="Calibri" w:cs="Calibri"/>
-              </w:rPr>
-            </w:pPr>
-            <w:r>
-              <w:rPr>
-                <w:rFonts w:ascii="Times New Roman" w:hAnsi="Times New Roman" w:cs="Calibri" w:hint="eastAsia"/>
-                <w:bCs/>
-                <w:sz w:val="22"/>
-              </w:rPr>
-              <w:t>-</w:t>
-            </w:r>
-          </w:p>
-        </w:tc>
-        <w:tc>
-          <w:tcPr>
-            <w:tcW w:w="992" w:type="dxa"/>
-            <w:shd w:val="clear" w:color="auto" w:fill="FDE9D9" w:themeFill="accent6" w:themeFillTint="33"/>
-          </w:tcPr>
-          <w:p>
-            <w:pPr>
-              <w:spacing w:line="480" w:lineRule="exact"/>
-              <w:cnfStyle w:val="000000000000" w:firstRow="0" w:lastRow="0" w:firstColumn="0" w:lastColumn="0" w:oddVBand="0" w:evenVBand="0" w:oddHBand="0" w:evenHBand="0" w:firstRowFirstColumn="0" w:firstRowLastColumn="0" w:lastRowFirstColumn="0" w:lastRowLastColumn="0"/>
-              <w:rPr>
-                <w:rFonts w:ascii="Times New Roman" w:eastAsia="宋体" w:hAnsi="Times New Roman" w:cs="Calibri"/>
-                <w:szCs w:val="21"/>
-              </w:rPr>
-            </w:pPr>
-            <w:r>
-              <w:rPr>
-                <w:rFonts w:ascii="Times New Roman" w:eastAsia="宋体" w:hAnsi="Times New Roman" w:cs="Calibri" w:hint="eastAsia"/>
-                <w:szCs w:val="21"/>
-              </w:rPr>
-              <w:t>-</w:t>
-            </w:r>
-          </w:p>
-        </w:tc>
-        <w:tc>
-          <w:tcPr>
-            <w:tcW w:w="1134" w:type="dxa"/>
-            <w:shd w:val="clear" w:color="auto" w:fill="FDE9D9" w:themeFill="accent6" w:themeFillTint="33"/>
-          </w:tcPr>
-          <w:p>
-            <w:pPr>
-              <w:spacing w:line="480" w:lineRule="exact"/>
-              <w:ind w:firstLineChars="200" w:firstLine="420"/>
-              <w:cnfStyle w:val="000000000000" w:firstRow="0" w:lastRow="0" w:firstColumn="0" w:lastColumn="0" w:oddVBand="0" w:evenVBand="0" w:oddHBand="0" w:evenHBand="0" w:firstRowFirstColumn="0" w:firstRowLastColumn="0" w:lastRowFirstColumn="0" w:lastRowLastColumn="0"/>
-              <w:rPr>
-                <w:rFonts w:ascii="Times New Roman" w:eastAsia="宋体" w:hAnsi="Times New Roman" w:cs="Calibri"/>
-                <w:szCs w:val="21"/>
-              </w:rPr>
-            </w:pPr>
-            <w:r>
-              <w:rPr>
-                <w:rFonts w:ascii="Times New Roman" w:eastAsia="宋体" w:hAnsi="Times New Roman" w:cs="Calibri" w:hint="eastAsia"/>
-                <w:szCs w:val="21"/>
-              </w:rPr>
-              <w:t>-</w:t>
-            </w:r>
-          </w:p>
-        </w:tc>
-        <w:tc>
-          <w:tcPr>
-            <w:tcW w:w="2780" w:type="dxa"/>
-            <w:shd w:val="clear" w:color="auto" w:fill="FDE9D9" w:themeFill="accent6" w:themeFillTint="33"/>
-          </w:tcPr>
-          <w:p>
-            <w:pPr>
-              <w:spacing w:line="480" w:lineRule="exact"/>
-              <w:jc w:val="center"/>
-              <w:cnfStyle w:val="000000000000" w:firstRow="0" w:lastRow="0" w:firstColumn="0" w:lastColumn="0" w:oddVBand="0" w:evenVBand="0" w:oddHBand="0" w:evenHBand="0" w:firstRowFirstColumn="0" w:firstRowLastColumn="0" w:lastRowFirstColumn="0" w:lastRowLastColumn="0"/>
-              <w:rPr>
-                <w:rFonts w:ascii="Times New Roman" w:eastAsia="宋体" w:hAnsi="Times New Roman" w:cs="Calibri"/>
-                <w:szCs w:val="21"/>
-              </w:rPr>
-            </w:pPr>
-            <w:r>
-              <w:rPr>
-                <w:rFonts w:ascii="Times New Roman" w:eastAsia="宋体" w:hAnsi="Times New Roman" w:cs="Calibri" w:hint="eastAsia"/>
-                <w:szCs w:val="21"/>
-              </w:rPr>
-              <w:t>-</w:t>
-            </w:r>
-          </w:p>
-        </w:tc>
-      </w:tr>
-    </w:tbl>
+      <w:bookmarkEnd w:id="3"/>
+    </w:p>
     <w:p>
       <w:pPr>
         <w:pStyle w:val="1"/>
-        <w:rPr>
-          <w:rFonts w:ascii="Times New Roman" w:eastAsia="宋体" w:hAnsi="Times New Roman"/>
-        </w:rPr>
-      </w:pPr>
+        <w:ind w:left="360"/>
+        <w:rPr>
+          <w:rFonts w:ascii="Times New Roman" w:eastAsia="宋体" w:hAnsi="Times New Roman"/>
+        </w:rPr>
+      </w:pPr>
+      <w:r>
+        <w:rPr>
+          <w:rFonts w:ascii="Times New Roman" w:eastAsia="宋体" w:hAnsi="Times New Roman"/>
+          <w:b w:val="0"/>
+          <w:color w:val="000000" w:themeColor="text1"/>
+          <w:sz w:val="28"/>
+        </w:rPr>
+        <w:t>{{#mBrcaTable1}}</w:t>
+      </w:r>
     </w:p>
     <w:p>
       <w:pPr>
@@ -1616,27 +1292,20 @@
           <w:rFonts w:ascii="Times New Roman" w:eastAsia="宋体" w:hAnsi="Times New Roman"/>
         </w:rPr>
       </w:pPr>
-      <w:bookmarkStart w:id="3" w:name="_Toc483576832"/>
+      <w:bookmarkStart w:id="4" w:name="_Toc483576832"/>
       <w:r>
         <w:rPr>
           <w:rFonts w:ascii="Times New Roman" w:eastAsia="宋体" w:hAnsi="Times New Roman" w:hint="eastAsia"/>
         </w:rPr>
         <w:t>结果说明</w:t>
       </w:r>
-      <w:bookmarkEnd w:id="3"/>
+      <w:bookmarkEnd w:id="4"/>
       <w:r>
         <w:rPr>
           <w:rFonts w:ascii="Times New Roman" w:eastAsia="宋体" w:hAnsi="Times New Roman" w:hint="eastAsia"/>
         </w:rPr>
         <w:t>及遗传风险评估</w:t>
       </w:r>
-    </w:p>
-    <w:p>
-      <w:pPr>
-        <w:rPr>
-          <w:rFonts w:ascii="Times New Roman" w:eastAsia="宋体" w:hAnsi="Times New Roman"/>
-        </w:rPr>
-      </w:pPr>
     </w:p>
     <w:p>
       <w:pPr>
@@ -1654,47 +1323,65 @@
           <w:color w:val="262626" w:themeColor="text1" w:themeTint="D9"/>
           <w:sz w:val="24"/>
         </w:rPr>
-        <w:t>本次检测，在受检者</w:t>
-      </w:r>
-      <w:r>
-        <w:rPr>
-          <w:rFonts w:ascii="Times New Roman" w:eastAsia="宋体" w:hAnsi="Times New Roman" w:hint="eastAsia"/>
-          <w:color w:val="262626" w:themeColor="text1" w:themeTint="D9"/>
-          <w:sz w:val="24"/>
-        </w:rPr>
-        <w:t>中未</w:t>
-      </w:r>
-      <w:r>
-        <w:rPr>
-          <w:rFonts w:ascii="Times New Roman" w:eastAsia="宋体" w:hAnsi="Times New Roman" w:hint="eastAsia"/>
-          <w:color w:val="262626" w:themeColor="text1" w:themeTint="D9"/>
-          <w:sz w:val="24"/>
-        </w:rPr>
-        <w:t>检出</w:t>
-      </w:r>
-      <w:r>
-        <w:rPr>
-          <w:rFonts w:ascii="Times New Roman" w:eastAsia="宋体" w:hAnsi="Times New Roman" w:hint="eastAsia"/>
-          <w:color w:val="262626" w:themeColor="text1" w:themeTint="D9"/>
-          <w:sz w:val="24"/>
-        </w:rPr>
-        <w:t>BRCA1</w:t>
-      </w:r>
-      <w:r>
-        <w:rPr>
-          <w:rFonts w:ascii="Times New Roman" w:eastAsia="宋体" w:hAnsi="Times New Roman" w:hint="eastAsia"/>
-          <w:color w:val="262626" w:themeColor="text1" w:themeTint="D9"/>
-          <w:sz w:val="24"/>
-        </w:rPr>
-        <w:t>/BRCA2</w:t>
-      </w:r>
-      <w:r>
-        <w:rPr>
-          <w:rFonts w:ascii="Times New Roman" w:eastAsia="宋体" w:hAnsi="Times New Roman" w:hint="eastAsia"/>
-          <w:color w:val="262626" w:themeColor="text1" w:themeTint="D9"/>
-          <w:sz w:val="24"/>
-        </w:rPr>
-        <w:t>基因的任何致病或疑似致病突变。</w:t>
+        <w:t>本次检测</w:t>
+      </w:r>
+      <w:r>
+        <w:rPr>
+          <w:rFonts w:ascii="Times New Roman" w:eastAsia="宋体" w:hAnsi="Times New Roman" w:hint="eastAsia"/>
+          <w:color w:val="262626" w:themeColor="text1" w:themeTint="D9"/>
+          <w:sz w:val="24"/>
+        </w:rPr>
+        <w:t>，</w:t>
+      </w:r>
+      <w:r>
+        <w:rPr>
+          <w:rFonts w:ascii="Times New Roman" w:eastAsia="宋体" w:hAnsi="Times New Roman" w:hint="eastAsia"/>
+          <w:color w:val="262626" w:themeColor="text1" w:themeTint="D9"/>
+          <w:sz w:val="24"/>
+        </w:rPr>
+        <w:t>{</w:t>
+      </w:r>
+      <w:r>
+        <w:rPr>
+          <w:rFonts w:ascii="Times New Roman" w:eastAsia="宋体" w:hAnsi="Times New Roman"/>
+          <w:color w:val="262626" w:themeColor="text1" w:themeTint="D9"/>
+          <w:sz w:val="24"/>
+        </w:rPr>
+        <w:t>{</w:t>
+      </w:r>
+      <w:proofErr w:type="spellStart"/>
+      <w:r>
+        <w:rPr>
+          <w:rFonts w:ascii="Times New Roman" w:eastAsia="宋体" w:hAnsi="Times New Roman" w:hint="eastAsia"/>
+          <w:color w:val="262626" w:themeColor="text1" w:themeTint="D9"/>
+          <w:sz w:val="24"/>
+        </w:rPr>
+        <w:t>mD</w:t>
+      </w:r>
+      <w:r>
+        <w:rPr>
+          <w:rFonts w:ascii="Times New Roman" w:eastAsia="宋体" w:hAnsi="Times New Roman" w:hint="eastAsia"/>
+          <w:color w:val="262626" w:themeColor="text1" w:themeTint="D9"/>
+          <w:sz w:val="24"/>
+        </w:rPr>
+        <w:t>etectionResult</w:t>
+      </w:r>
+      <w:proofErr w:type="spellEnd"/>
+      <w:r>
+        <w:rPr>
+          <w:rFonts w:ascii="Times New Roman" w:eastAsia="宋体" w:hAnsi="Times New Roman"/>
+          <w:color w:val="262626" w:themeColor="text1" w:themeTint="D9"/>
+          <w:sz w:val="24"/>
+        </w:rPr>
+        <w:t>}}</w:t>
+      </w:r>
+      <w:r>
+        <w:rPr>
+          <w:rFonts w:ascii="Times New Roman" w:eastAsia="宋体" w:hAnsi="Times New Roman" w:hint="eastAsia"/>
+          <w:color w:val="262626" w:themeColor="text1" w:themeTint="D9"/>
+          <w:sz w:val="24"/>
+        </w:rPr>
+        <w:t>。</w:t>
       </w:r>
     </w:p>
     <w:p>
@@ -1713,7 +1400,6 @@
           <w:color w:val="262626" w:themeColor="text1" w:themeTint="D9"/>
           <w:sz w:val="24"/>
         </w:rPr>
-        <w:lastRenderedPageBreak/>
         <w:t>根据</w:t>
       </w:r>
       <w:r>
@@ -1784,8 +1470,9 @@
           <w:sz w:val="24"/>
           <w:u w:val="single"/>
         </w:rPr>
-        <w:t>低</w:t>
-      </w:r>
+        <w:t>{{</w:t>
+      </w:r>
+      <w:proofErr w:type="spellStart"/>
       <w:r>
         <w:rPr>
           <w:rFonts w:ascii="Times New Roman" w:eastAsia="宋体" w:hAnsi="Times New Roman" w:hint="eastAsia"/>
@@ -1795,6 +1482,40 @@
           <w:sz w:val="24"/>
           <w:u w:val="single"/>
         </w:rPr>
+        <w:t>mR</w:t>
+      </w:r>
+      <w:r>
+        <w:rPr>
+          <w:rFonts w:ascii="Times New Roman" w:eastAsia="宋体" w:hAnsi="Times New Roman"/>
+          <w:b/>
+          <w:bCs/>
+          <w:color w:val="262626" w:themeColor="text1" w:themeTint="D9"/>
+          <w:sz w:val="24"/>
+          <w:u w:val="single"/>
+        </w:rPr>
+        <w:t>isk</w:t>
+      </w:r>
+      <w:proofErr w:type="spellEnd"/>
+      <w:r>
+        <w:rPr>
+          <w:rFonts w:ascii="Times New Roman" w:eastAsia="宋体" w:hAnsi="Times New Roman" w:hint="eastAsia"/>
+          <w:b/>
+          <w:bCs/>
+          <w:color w:val="262626" w:themeColor="text1" w:themeTint="D9"/>
+          <w:sz w:val="24"/>
+          <w:u w:val="single"/>
+        </w:rPr>
+        <w:t>}}</w:t>
+      </w:r>
+      <w:r>
+        <w:rPr>
+          <w:rFonts w:ascii="Times New Roman" w:eastAsia="宋体" w:hAnsi="Times New Roman" w:hint="eastAsia"/>
+          <w:b/>
+          <w:bCs/>
+          <w:color w:val="262626" w:themeColor="text1" w:themeTint="D9"/>
+          <w:sz w:val="24"/>
+          <w:u w:val="single"/>
+        </w:rPr>
         <w:t>，卵巢癌的患病风险也较</w:t>
       </w:r>
       <w:r>
@@ -1806,7 +1527,42 @@
           <w:sz w:val="24"/>
           <w:u w:val="single"/>
         </w:rPr>
-        <w:t>低</w:t>
+        <w:t>{{</w:t>
+      </w:r>
+      <w:proofErr w:type="spellStart"/>
+      <w:r>
+        <w:rPr>
+          <w:rFonts w:ascii="Times New Roman" w:eastAsia="宋体" w:hAnsi="Times New Roman" w:hint="eastAsia"/>
+          <w:b/>
+          <w:bCs/>
+          <w:color w:val="262626" w:themeColor="text1" w:themeTint="D9"/>
+          <w:sz w:val="24"/>
+          <w:u w:val="single"/>
+        </w:rPr>
+        <w:t>mR</w:t>
+      </w:r>
+      <w:r>
+        <w:rPr>
+          <w:rFonts w:ascii="Times New Roman" w:eastAsia="宋体" w:hAnsi="Times New Roman" w:hint="eastAsia"/>
+          <w:b/>
+          <w:bCs/>
+          <w:color w:val="262626" w:themeColor="text1" w:themeTint="D9"/>
+          <w:sz w:val="24"/>
+          <w:u w:val="single"/>
+        </w:rPr>
+        <w:t>isk</w:t>
+      </w:r>
+      <w:proofErr w:type="spellEnd"/>
+      <w:r>
+        <w:rPr>
+          <w:rFonts w:ascii="Times New Roman" w:eastAsia="宋体" w:hAnsi="Times New Roman" w:hint="eastAsia"/>
+          <w:b/>
+          <w:bCs/>
+          <w:color w:val="262626" w:themeColor="text1" w:themeTint="D9"/>
+          <w:sz w:val="24"/>
+          <w:u w:val="single"/>
+        </w:rPr>
+        <w:t>}}</w:t>
       </w:r>
       <w:r>
         <w:rPr>
@@ -1871,8 +1627,9 @@
           <w:sz w:val="24"/>
           <w:u w:val="single"/>
         </w:rPr>
-        <w:t>不</w:t>
-      </w:r>
+        <w:t>{{</w:t>
+      </w:r>
+      <w:proofErr w:type="spellStart"/>
       <w:r>
         <w:rPr>
           <w:rFonts w:ascii="Times New Roman" w:eastAsia="宋体" w:hAnsi="Times New Roman" w:hint="eastAsia"/>
@@ -1882,7 +1639,41 @@
           <w:sz w:val="24"/>
           <w:u w:val="single"/>
         </w:rPr>
-        <w:t>适用奥拉帕尼</w:t>
+        <w:t>mIs</w:t>
+      </w:r>
+      <w:r>
+        <w:rPr>
+          <w:rFonts w:ascii="Times New Roman" w:eastAsia="宋体" w:hAnsi="Times New Roman"/>
+          <w:b/>
+          <w:bCs/>
+          <w:color w:val="262626" w:themeColor="text1" w:themeTint="D9"/>
+          <w:sz w:val="24"/>
+          <w:u w:val="single"/>
+        </w:rPr>
+        <w:t>UseDrug</w:t>
+      </w:r>
+      <w:proofErr w:type="spellEnd"/>
+      <w:r>
+        <w:rPr>
+          <w:rFonts w:ascii="Times New Roman" w:eastAsia="宋体" w:hAnsi="Times New Roman" w:hint="eastAsia"/>
+          <w:b/>
+          <w:bCs/>
+          <w:color w:val="262626" w:themeColor="text1" w:themeTint="D9"/>
+          <w:sz w:val="24"/>
+          <w:u w:val="single"/>
+        </w:rPr>
+        <w:t>}}</w:t>
+      </w:r>
+      <w:r>
+        <w:rPr>
+          <w:rFonts w:ascii="Times New Roman" w:eastAsia="宋体" w:hAnsi="Times New Roman" w:hint="eastAsia"/>
+          <w:b/>
+          <w:bCs/>
+          <w:color w:val="262626" w:themeColor="text1" w:themeTint="D9"/>
+          <w:sz w:val="24"/>
+          <w:u w:val="single"/>
+        </w:rPr>
+        <w:t>奥拉帕尼</w:t>
       </w:r>
       <w:r>
         <w:rPr>
@@ -2129,6 +1920,7 @@
         <w:rPr>
           <w:rFonts w:ascii="Times New Roman" w:eastAsia="宋体" w:hAnsi="Times New Roman"/>
         </w:rPr>
+        <w:lastRenderedPageBreak/>
         <w:t>*</w:t>
       </w:r>
       <w:r>
@@ -2270,17 +2062,17 @@
           <w:szCs w:val="16"/>
         </w:rPr>
         <w:tab/>
-        <w:t xml:space="preserve">   </w:t>
-      </w:r>
-      <w:r>
-        <w:rPr>
-          <w:rFonts w:ascii="Times New Roman" w:eastAsia="宋体" w:hAnsi="Times New Roman" w:hint="eastAsia"/>
+        <w:t xml:space="preserve">  </w:t>
+      </w:r>
+      <w:r>
+        <w:rPr>
+          <w:rFonts w:ascii="Times New Roman" w:eastAsia="宋体" w:hAnsi="Times New Roman"/>
           <w:b/>
           <w:color w:val="262626" w:themeColor="text1" w:themeTint="D9"/>
           <w:sz w:val="28"/>
           <w:szCs w:val="16"/>
         </w:rPr>
-        <w:tab/>
+        <w:t xml:space="preserve">   </w:t>
       </w:r>
       <w:r>
         <w:rPr>
@@ -2346,7 +2138,7 @@
           <w:sz w:val="28"/>
           <w:szCs w:val="16"/>
         </w:rPr>
-        <w:t>检测日期</w:t>
+        <w:t>检测</w:t>
       </w:r>
       <w:r>
         <w:rPr>
@@ -2356,79 +2148,77 @@
           <w:sz w:val="28"/>
           <w:szCs w:val="16"/>
         </w:rPr>
-        <w:t xml:space="preserve">  </w:t>
-      </w:r>
-      <w:r>
-        <w:rPr>
-          <w:rFonts w:ascii="Times New Roman" w:eastAsia="宋体" w:hAnsi="Times New Roman" w:hint="eastAsia"/>
+        <w:t>日期</w:t>
+      </w:r>
+      <w:r>
+        <w:rPr>
+          <w:rFonts w:ascii="Times New Roman" w:eastAsia="宋体" w:hAnsi="Times New Roman"/>
           <w:b/>
           <w:color w:val="262626" w:themeColor="text1" w:themeTint="D9"/>
           <w:sz w:val="28"/>
           <w:szCs w:val="16"/>
         </w:rPr>
-        <w:t>{</w:t>
-      </w:r>
-      <w:r>
-        <w:rPr>
-          <w:rFonts w:ascii="Times New Roman" w:eastAsia="宋体" w:hAnsi="Times New Roman"/>
+        <w:t xml:space="preserve"> </w:t>
+      </w:r>
+      <w:r>
+        <w:rPr>
+          <w:rFonts w:ascii="Times New Roman" w:eastAsia="宋体" w:hAnsi="Times New Roman" w:hint="eastAsia"/>
           <w:b/>
           <w:color w:val="262626" w:themeColor="text1" w:themeTint="D9"/>
           <w:sz w:val="28"/>
           <w:szCs w:val="16"/>
         </w:rPr>
-        <w:t>{</w:t>
-      </w:r>
-      <w:r>
-        <w:rPr>
-          <w:rFonts w:ascii="Times New Roman" w:eastAsia="宋体" w:hAnsi="Times New Roman"/>
+        <w:t>{{dat</w:t>
+      </w:r>
+      <w:r>
+        <w:rPr>
+          <w:rFonts w:ascii="Times New Roman" w:eastAsia="宋体" w:hAnsi="Times New Roman" w:hint="eastAsia"/>
           <w:b/>
           <w:color w:val="262626" w:themeColor="text1" w:themeTint="D9"/>
           <w:sz w:val="28"/>
           <w:szCs w:val="16"/>
         </w:rPr>
-        <w:t xml:space="preserve"> </w:t>
-      </w:r>
-      <w:proofErr w:type="spellStart"/>
-      <w:r>
-        <w:rPr>
-          <w:rFonts w:ascii="Times New Roman" w:eastAsia="宋体" w:hAnsi="Times New Roman"/>
+        <w:t>e</w:t>
+      </w:r>
+      <w:r>
+        <w:rPr>
+          <w:rFonts w:ascii="Times New Roman" w:eastAsia="宋体" w:hAnsi="Times New Roman" w:hint="eastAsia"/>
           <w:b/>
           <w:color w:val="262626" w:themeColor="text1" w:themeTint="D9"/>
           <w:sz w:val="28"/>
           <w:szCs w:val="16"/>
         </w:rPr>
-        <w:t>mBrcaDate</w:t>
-      </w:r>
-      <w:proofErr w:type="spellEnd"/>
-      <w:r>
-        <w:rPr>
-          <w:rFonts w:ascii="Times New Roman" w:eastAsia="宋体" w:hAnsi="Times New Roman"/>
+        <w:t>}}</w:t>
+      </w:r>
+      <w:r>
+        <w:rPr>
+          <w:rFonts w:ascii="Times New Roman" w:eastAsia="宋体" w:hAnsi="Times New Roman" w:hint="eastAsia"/>
           <w:b/>
           <w:color w:val="262626" w:themeColor="text1" w:themeTint="D9"/>
           <w:sz w:val="28"/>
           <w:szCs w:val="16"/>
         </w:rPr>
-        <w:t xml:space="preserve"> </w:t>
-      </w:r>
-      <w:r>
-        <w:rPr>
-          <w:rFonts w:ascii="Times New Roman" w:eastAsia="宋体" w:hAnsi="Times New Roman"/>
+        <w:tab/>
+      </w:r>
+      <w:r>
+        <w:rPr>
+          <w:rFonts w:ascii="Times New Roman" w:eastAsia="宋体" w:hAnsi="Times New Roman" w:hint="eastAsia"/>
           <w:b/>
           <w:color w:val="262626" w:themeColor="text1" w:themeTint="D9"/>
           <w:sz w:val="28"/>
           <w:szCs w:val="16"/>
         </w:rPr>
-        <w:t>}</w:t>
-      </w:r>
-      <w:r>
-        <w:rPr>
-          <w:rFonts w:ascii="Times New Roman" w:eastAsia="宋体" w:hAnsi="Times New Roman" w:hint="eastAsia"/>
+        <w:tab/>
+      </w:r>
+      <w:r>
+        <w:rPr>
+          <w:rFonts w:ascii="Times New Roman" w:eastAsia="宋体" w:hAnsi="Times New Roman"/>
           <w:b/>
           <w:color w:val="262626" w:themeColor="text1" w:themeTint="D9"/>
           <w:sz w:val="28"/>
           <w:szCs w:val="16"/>
         </w:rPr>
-        <w:t>}</w:t>
+        <w:t xml:space="preserve">              </w:t>
       </w:r>
       <w:r>
         <w:rPr>
@@ -2438,8 +2228,9 @@
           <w:sz w:val="28"/>
           <w:szCs w:val="16"/>
         </w:rPr>
-        <w:tab/>
-      </w:r>
+        <w:t>报告日期</w:t>
+      </w:r>
+      <w:bookmarkStart w:id="5" w:name="_Toc16533"/>
       <w:r>
         <w:rPr>
           <w:rFonts w:ascii="Times New Roman" w:eastAsia="宋体" w:hAnsi="Times New Roman" w:hint="eastAsia"/>
@@ -2448,7 +2239,7 @@
           <w:sz w:val="28"/>
           <w:szCs w:val="16"/>
         </w:rPr>
-        <w:tab/>
+        <w:t xml:space="preserve"> </w:t>
       </w:r>
       <w:r>
         <w:rPr>
@@ -2458,17 +2249,17 @@
           <w:sz w:val="28"/>
           <w:szCs w:val="16"/>
         </w:rPr>
-        <w:tab/>
-      </w:r>
-      <w:r>
-        <w:rPr>
-          <w:rFonts w:ascii="Times New Roman" w:eastAsia="宋体" w:hAnsi="Times New Roman" w:hint="eastAsia"/>
+        <w:t>{</w:t>
+      </w:r>
+      <w:r>
+        <w:rPr>
+          <w:rFonts w:ascii="Times New Roman" w:eastAsia="宋体" w:hAnsi="Times New Roman"/>
           <w:b/>
           <w:color w:val="262626" w:themeColor="text1" w:themeTint="D9"/>
           <w:sz w:val="28"/>
           <w:szCs w:val="16"/>
         </w:rPr>
-        <w:tab/>
+        <w:t>{</w:t>
       </w:r>
       <w:r>
         <w:rPr>
@@ -2478,100 +2269,17 @@
           <w:sz w:val="28"/>
           <w:szCs w:val="16"/>
         </w:rPr>
-        <w:tab/>
-      </w:r>
-      <w:r>
-        <w:rPr>
-          <w:rFonts w:ascii="Times New Roman" w:eastAsia="宋体" w:hAnsi="Times New Roman" w:hint="eastAsia"/>
+        <w:t>d</w:t>
+      </w:r>
+      <w:r>
+        <w:rPr>
+          <w:rFonts w:ascii="Times New Roman" w:eastAsia="宋体" w:hAnsi="Times New Roman"/>
           <w:b/>
           <w:color w:val="262626" w:themeColor="text1" w:themeTint="D9"/>
           <w:sz w:val="28"/>
           <w:szCs w:val="16"/>
         </w:rPr>
-        <w:t xml:space="preserve">   </w:t>
-      </w:r>
-      <w:r>
-        <w:rPr>
-          <w:rFonts w:ascii="Times New Roman" w:eastAsia="宋体" w:hAnsi="Times New Roman"/>
-          <w:b/>
-          <w:color w:val="262626" w:themeColor="text1" w:themeTint="D9"/>
-          <w:sz w:val="28"/>
-          <w:szCs w:val="16"/>
-        </w:rPr>
-        <w:t xml:space="preserve">      </w:t>
-      </w:r>
-      <w:r>
-        <w:rPr>
-          <w:rFonts w:ascii="Times New Roman" w:eastAsia="宋体" w:hAnsi="Times New Roman" w:hint="eastAsia"/>
-          <w:b/>
-          <w:color w:val="262626" w:themeColor="text1" w:themeTint="D9"/>
-          <w:sz w:val="28"/>
-          <w:szCs w:val="16"/>
-        </w:rPr>
-        <w:t>报告日期</w:t>
-      </w:r>
-      <w:bookmarkStart w:id="4" w:name="_Toc16533"/>
-      <w:r>
-        <w:rPr>
-          <w:rFonts w:ascii="Times New Roman" w:eastAsia="宋体" w:hAnsi="Times New Roman" w:hint="eastAsia"/>
-          <w:b/>
-          <w:color w:val="262626" w:themeColor="text1" w:themeTint="D9"/>
-          <w:sz w:val="28"/>
-          <w:szCs w:val="16"/>
-        </w:rPr>
-        <w:t xml:space="preserve">   </w:t>
-      </w:r>
-      <w:r>
-        <w:rPr>
-          <w:rFonts w:ascii="Times New Roman" w:eastAsia="宋体" w:hAnsi="Times New Roman" w:hint="eastAsia"/>
-          <w:b/>
-          <w:color w:val="262626" w:themeColor="text1" w:themeTint="D9"/>
-          <w:sz w:val="28"/>
-          <w:szCs w:val="16"/>
-        </w:rPr>
-        <w:t>{</w:t>
-      </w:r>
-      <w:r>
-        <w:rPr>
-          <w:rFonts w:ascii="Times New Roman" w:eastAsia="宋体" w:hAnsi="Times New Roman"/>
-          <w:b/>
-          <w:color w:val="262626" w:themeColor="text1" w:themeTint="D9"/>
-          <w:sz w:val="28"/>
-          <w:szCs w:val="16"/>
-        </w:rPr>
-        <w:t>{</w:t>
-      </w:r>
-      <w:proofErr w:type="spellStart"/>
-      <w:r>
-        <w:rPr>
-          <w:rFonts w:ascii="Times New Roman" w:eastAsia="宋体" w:hAnsi="Times New Roman"/>
-          <w:b/>
-          <w:color w:val="262626" w:themeColor="text1" w:themeTint="D9"/>
-          <w:sz w:val="28"/>
-          <w:szCs w:val="16"/>
-        </w:rPr>
-        <w:t>mBrcaD</w:t>
-      </w:r>
-      <w:r>
-        <w:rPr>
-          <w:rFonts w:ascii="Times New Roman" w:eastAsia="宋体" w:hAnsi="Times New Roman"/>
-          <w:b/>
-          <w:color w:val="262626" w:themeColor="text1" w:themeTint="D9"/>
-          <w:sz w:val="28"/>
-          <w:szCs w:val="16"/>
-        </w:rPr>
-        <w:t>ate</w:t>
-      </w:r>
-      <w:proofErr w:type="spellEnd"/>
-      <w:r>
-        <w:rPr>
-          <w:rFonts w:ascii="Times New Roman" w:eastAsia="宋体" w:hAnsi="Times New Roman"/>
-          <w:b/>
-          <w:color w:val="262626" w:themeColor="text1" w:themeTint="D9"/>
-          <w:sz w:val="28"/>
-          <w:szCs w:val="16"/>
-        </w:rPr>
-        <w:t>}</w:t>
+        <w:t>ate}</w:t>
       </w:r>
       <w:r>
         <w:rPr>
@@ -2595,15 +2303,15 @@
           <w:rFonts w:ascii="Times New Roman" w:eastAsia="宋体" w:hAnsi="Times New Roman"/>
         </w:rPr>
       </w:pPr>
-      <w:bookmarkStart w:id="5" w:name="_Toc483576834"/>
+      <w:bookmarkStart w:id="6" w:name="_Toc483576834"/>
       <w:r>
         <w:rPr>
           <w:rFonts w:ascii="Times New Roman" w:eastAsia="宋体" w:hAnsi="Times New Roman" w:hint="eastAsia"/>
         </w:rPr>
         <w:t>免责申明</w:t>
       </w:r>
-      <w:bookmarkEnd w:id="4"/>
       <w:bookmarkEnd w:id="5"/>
+      <w:bookmarkEnd w:id="6"/>
     </w:p>
     <w:p>
       <w:pPr>
@@ -2622,16 +2330,7 @@
           <w:color w:val="262626" w:themeColor="text1" w:themeTint="D9"/>
           <w:sz w:val="24"/>
         </w:rPr>
-        <w:t>此分析报告主要提供送检样品中相关基因情况，所得结论来自于目前世界上最前沿的科学进展，本公司承诺尽力实现检测结果与分析结论的精准性，但报告中出现的任何结论不涉及与任何药物治疗效果的必然联系，因此本报告不承诺治疗的有效或无效性，医生根据此份报告选</w:t>
-      </w:r>
-      <w:r>
-        <w:rPr>
-          <w:rFonts w:ascii="Times New Roman" w:eastAsia="宋体" w:hAnsi="Times New Roman" w:hint="eastAsia"/>
-          <w:color w:val="262626" w:themeColor="text1" w:themeTint="D9"/>
-          <w:sz w:val="24"/>
-        </w:rPr>
-        <w:lastRenderedPageBreak/>
-        <w:t>择治疗方式进而产生的一切不良反应或影响，本公司不予赔偿，并不承诺</w:t>
+        <w:t>此分析报告主要提供送检样品中相关基因情况，所得结论来自于目前世界上最前沿的科学进展，本公司承诺尽力实现检测结果与分析结论的精准性，但报告中出现的任何结论不涉及与任何药物治疗效果的必然联系，因此本报告不承诺治疗的有效或无效性，医生根据此份报告选择治疗方式进而产生的一切不良反应或影响，本公司不予赔偿，并不承诺</w:t>
       </w:r>
       <w:proofErr w:type="gramStart"/>
       <w:r>
@@ -2691,175 +2390,6 @@
         </w:rPr>
         <w:t>本公司对以上检测结果与分析内容保留最终解释权。</w:t>
       </w:r>
-    </w:p>
-    <w:p>
-      <w:pPr>
-        <w:widowControl/>
-        <w:jc w:val="left"/>
-        <w:rPr>
-          <w:rFonts w:ascii="Times New Roman" w:eastAsia="宋体" w:hAnsi="Times New Roman"/>
-          <w:b/>
-          <w:color w:val="262626" w:themeColor="text1" w:themeTint="D9"/>
-          <w:sz w:val="28"/>
-          <w:szCs w:val="16"/>
-        </w:rPr>
-      </w:pPr>
-    </w:p>
-    <w:p>
-      <w:pPr>
-        <w:widowControl/>
-        <w:jc w:val="left"/>
-        <w:rPr>
-          <w:rFonts w:ascii="Times New Roman" w:eastAsia="宋体" w:hAnsi="Times New Roman"/>
-          <w:b/>
-          <w:color w:val="262626" w:themeColor="text1" w:themeTint="D9"/>
-          <w:sz w:val="28"/>
-          <w:szCs w:val="16"/>
-        </w:rPr>
-      </w:pPr>
-    </w:p>
-    <w:p>
-      <w:pPr>
-        <w:widowControl/>
-        <w:jc w:val="left"/>
-        <w:rPr>
-          <w:rFonts w:ascii="Times New Roman" w:eastAsia="宋体" w:hAnsi="Times New Roman"/>
-          <w:b/>
-          <w:color w:val="262626" w:themeColor="text1" w:themeTint="D9"/>
-          <w:sz w:val="28"/>
-          <w:szCs w:val="16"/>
-        </w:rPr>
-      </w:pPr>
-    </w:p>
-    <w:p>
-      <w:pPr>
-        <w:widowControl/>
-        <w:jc w:val="left"/>
-        <w:rPr>
-          <w:rFonts w:ascii="Times New Roman" w:eastAsia="宋体" w:hAnsi="Times New Roman"/>
-          <w:b/>
-          <w:color w:val="262626" w:themeColor="text1" w:themeTint="D9"/>
-          <w:sz w:val="28"/>
-          <w:szCs w:val="16"/>
-        </w:rPr>
-      </w:pPr>
-    </w:p>
-    <w:p>
-      <w:pPr>
-        <w:widowControl/>
-        <w:jc w:val="left"/>
-        <w:rPr>
-          <w:rFonts w:ascii="Times New Roman" w:eastAsia="宋体" w:hAnsi="Times New Roman"/>
-          <w:b/>
-          <w:color w:val="262626" w:themeColor="text1" w:themeTint="D9"/>
-          <w:sz w:val="28"/>
-          <w:szCs w:val="16"/>
-        </w:rPr>
-      </w:pPr>
-    </w:p>
-    <w:p>
-      <w:pPr>
-        <w:widowControl/>
-        <w:jc w:val="left"/>
-        <w:rPr>
-          <w:rFonts w:ascii="Times New Roman" w:eastAsia="宋体" w:hAnsi="Times New Roman"/>
-          <w:b/>
-          <w:color w:val="262626" w:themeColor="text1" w:themeTint="D9"/>
-          <w:sz w:val="28"/>
-          <w:szCs w:val="16"/>
-        </w:rPr>
-      </w:pPr>
-    </w:p>
-    <w:p>
-      <w:pPr>
-        <w:widowControl/>
-        <w:jc w:val="left"/>
-        <w:rPr>
-          <w:rFonts w:ascii="Times New Roman" w:eastAsia="宋体" w:hAnsi="Times New Roman"/>
-          <w:b/>
-          <w:color w:val="262626" w:themeColor="text1" w:themeTint="D9"/>
-          <w:sz w:val="28"/>
-          <w:szCs w:val="16"/>
-        </w:rPr>
-      </w:pPr>
-    </w:p>
-    <w:p>
-      <w:pPr>
-        <w:widowControl/>
-        <w:jc w:val="left"/>
-        <w:rPr>
-          <w:rFonts w:ascii="Times New Roman" w:eastAsia="宋体" w:hAnsi="Times New Roman"/>
-          <w:b/>
-          <w:color w:val="262626" w:themeColor="text1" w:themeTint="D9"/>
-          <w:sz w:val="28"/>
-          <w:szCs w:val="16"/>
-        </w:rPr>
-      </w:pPr>
-    </w:p>
-    <w:p>
-      <w:pPr>
-        <w:widowControl/>
-        <w:jc w:val="left"/>
-        <w:rPr>
-          <w:rFonts w:ascii="Times New Roman" w:eastAsia="宋体" w:hAnsi="Times New Roman"/>
-          <w:b/>
-          <w:color w:val="262626" w:themeColor="text1" w:themeTint="D9"/>
-          <w:sz w:val="28"/>
-          <w:szCs w:val="16"/>
-        </w:rPr>
-      </w:pPr>
-    </w:p>
-    <w:p>
-      <w:pPr>
-        <w:widowControl/>
-        <w:jc w:val="left"/>
-        <w:rPr>
-          <w:rFonts w:ascii="Times New Roman" w:eastAsia="宋体" w:hAnsi="Times New Roman"/>
-          <w:b/>
-          <w:color w:val="262626" w:themeColor="text1" w:themeTint="D9"/>
-          <w:sz w:val="28"/>
-          <w:szCs w:val="16"/>
-        </w:rPr>
-      </w:pPr>
-    </w:p>
-    <w:p>
-      <w:pPr>
-        <w:widowControl/>
-        <w:jc w:val="left"/>
-        <w:rPr>
-          <w:rFonts w:ascii="Times New Roman" w:eastAsia="宋体" w:hAnsi="Times New Roman"/>
-          <w:b/>
-          <w:color w:val="262626" w:themeColor="text1" w:themeTint="D9"/>
-          <w:sz w:val="28"/>
-          <w:szCs w:val="16"/>
-        </w:rPr>
-      </w:pPr>
-    </w:p>
-    <w:p>
-      <w:pPr>
-        <w:widowControl/>
-        <w:jc w:val="left"/>
-        <w:rPr>
-          <w:rFonts w:ascii="Times New Roman" w:eastAsia="宋体" w:hAnsi="Times New Roman"/>
-          <w:b/>
-          <w:color w:val="262626" w:themeColor="text1" w:themeTint="D9"/>
-          <w:sz w:val="28"/>
-          <w:szCs w:val="16"/>
-        </w:rPr>
-      </w:pPr>
-    </w:p>
-    <w:p>
-      <w:pPr>
-        <w:widowControl/>
-        <w:jc w:val="left"/>
-        <w:rPr>
-          <w:rFonts w:ascii="Times New Roman" w:eastAsia="宋体" w:hAnsi="Times New Roman"/>
-          <w:b/>
-          <w:color w:val="262626" w:themeColor="text1" w:themeTint="D9"/>
-          <w:sz w:val="28"/>
-          <w:szCs w:val="16"/>
-        </w:rPr>
-      </w:pPr>
     </w:p>
     <w:p>
       <w:pPr>
@@ -2872,14 +2402,14 @@
           <w:rFonts w:ascii="Times New Roman" w:eastAsia="宋体" w:hAnsi="Times New Roman"/>
         </w:rPr>
       </w:pPr>
-      <w:bookmarkStart w:id="6" w:name="_Toc483576835"/>
+      <w:bookmarkStart w:id="7" w:name="_Toc483576835"/>
       <w:r>
         <w:rPr>
           <w:rFonts w:ascii="Times New Roman" w:eastAsia="宋体" w:hAnsi="Times New Roman" w:hint="eastAsia"/>
         </w:rPr>
         <w:t>附录</w:t>
       </w:r>
-      <w:bookmarkEnd w:id="6"/>
+      <w:bookmarkEnd w:id="7"/>
     </w:p>
     <w:p>
       <w:pPr>
@@ -3100,7 +2630,16 @@
           <w:sz w:val="24"/>
           <w:szCs w:val="26"/>
         </w:rPr>
-        <w:t>的外显子区，采用高通量测序检测目标区域的突变情况。</w:t>
+        <w:t>的外显子区，</w:t>
+      </w:r>
+      <w:r>
+        <w:rPr>
+          <w:rFonts w:ascii="Times New Roman" w:eastAsia="宋体" w:hAnsi="Times New Roman" w:cstheme="majorBidi" w:hint="eastAsia"/>
+          <w:sz w:val="24"/>
+          <w:szCs w:val="26"/>
+        </w:rPr>
+        <w:lastRenderedPageBreak/>
+        <w:t>采用高通量测序检测目标区域的突变情况。</w:t>
       </w:r>
     </w:p>
     <w:p>
@@ -3241,15 +2780,7 @@
           <w:sz w:val="24"/>
           <w:szCs w:val="26"/>
         </w:rPr>
-        <w:t>号染色体，在</w:t>
-      </w:r>
-      <w:r>
-        <w:rPr>
-          <w:rFonts w:ascii="Times New Roman" w:eastAsia="宋体" w:hAnsi="Times New Roman" w:cstheme="majorBidi" w:hint="eastAsia"/>
-          <w:sz w:val="24"/>
-          <w:szCs w:val="26"/>
-        </w:rPr>
-        <w:t>修复双链</w:t>
+        <w:t>号染色体，在修复双链</w:t>
       </w:r>
       <w:r>
         <w:rPr>
@@ -3434,129 +2965,23 @@
           <w:sz w:val="24"/>
           <w:szCs w:val="26"/>
         </w:rPr>
-        <w:t>），不适用于杂合性基因大片段拷贝数变异、动态突变及复杂重组等特殊类型突变的检测，也不适用于检测</w:t>
-      </w:r>
-      <w:r>
-        <w:rPr>
-          <w:rFonts w:ascii="Times New Roman" w:eastAsia="宋体" w:hAnsi="Times New Roman" w:cstheme="majorBidi" w:hint="eastAsia"/>
-          <w:sz w:val="24"/>
-          <w:szCs w:val="26"/>
-        </w:rPr>
-        <w:t>基因组结构变异（例如大片段缺失、复制与倒位重排）、大片</w:t>
-      </w:r>
-      <w:r>
-        <w:rPr>
-          <w:rFonts w:ascii="Times New Roman" w:eastAsia="宋体" w:hAnsi="Times New Roman" w:cstheme="majorBidi" w:hint="eastAsia"/>
-          <w:sz w:val="24"/>
-          <w:szCs w:val="26"/>
-        </w:rPr>
-        <w:lastRenderedPageBreak/>
-        <w:t>段杂合插入突变及位于基因调节区及内含子区等非外显子区域的突变。</w:t>
-      </w:r>
-    </w:p>
-    <w:p>
-      <w:pPr>
-        <w:pStyle w:val="12"/>
-        <w:spacing w:line="480" w:lineRule="exact"/>
-        <w:ind w:firstLineChars="0" w:firstLine="0"/>
+        <w:t>），不适用于杂合性基因大片段拷贝数变异、动态突变及复杂重组等特殊类型突变的检测，也不适用于检测基因组结构变异（例如大片段缺失、复制与倒位重排）、大片段杂合插入突变及位于基因调节区及内含子区等非外显子区域的突变。</w:t>
+      </w:r>
+    </w:p>
+    <w:p>
+      <w:pPr>
         <w:jc w:val="left"/>
         <w:rPr>
-          <w:rFonts w:ascii="Times New Roman" w:eastAsia="宋体" w:hAnsi="Times New Roman" w:cstheme="majorBidi"/>
-          <w:sz w:val="24"/>
-          <w:szCs w:val="26"/>
-        </w:rPr>
-      </w:pPr>
-    </w:p>
-    <w:p>
-      <w:pPr>
-        <w:pStyle w:val="12"/>
-        <w:spacing w:line="480" w:lineRule="exact"/>
-        <w:ind w:firstLineChars="0" w:firstLine="0"/>
+          <w:rFonts w:ascii="Times New Roman" w:eastAsia="宋体" w:hAnsi="Times New Roman"/>
+          <w:b/>
+          <w:szCs w:val="21"/>
+        </w:rPr>
+      </w:pPr>
+    </w:p>
+    <w:p>
+      <w:pPr>
         <w:jc w:val="left"/>
         <w:rPr>
-          <w:rFonts w:ascii="Times New Roman" w:eastAsia="宋体" w:hAnsi="Times New Roman" w:cstheme="majorBidi"/>
-          <w:b/>
-          <w:sz w:val="24"/>
-          <w:szCs w:val="26"/>
-        </w:rPr>
-      </w:pPr>
-    </w:p>
-    <w:p>
-      <w:pPr>
-        <w:pStyle w:val="12"/>
-        <w:spacing w:line="480" w:lineRule="exact"/>
-        <w:ind w:firstLineChars="0" w:firstLine="0"/>
-        <w:jc w:val="left"/>
-        <w:rPr>
-          <w:rFonts w:ascii="Times New Roman" w:eastAsia="宋体" w:hAnsi="Times New Roman" w:cstheme="majorBidi"/>
-          <w:b/>
-          <w:sz w:val="24"/>
-          <w:szCs w:val="26"/>
-        </w:rPr>
-      </w:pPr>
-    </w:p>
-    <w:p>
-      <w:pPr>
-        <w:ind w:rightChars="-364" w:right="-764"/>
-        <w:rPr>
-          <w:rFonts w:ascii="Times New Roman" w:eastAsia="宋体" w:hAnsi="Times New Roman" w:cstheme="majorBidi"/>
-          <w:b/>
-          <w:sz w:val="24"/>
-          <w:szCs w:val="26"/>
-        </w:rPr>
-      </w:pPr>
-    </w:p>
-    <w:p>
-      <w:pPr>
-        <w:ind w:rightChars="-364" w:right="-764"/>
-        <w:rPr>
-          <w:rFonts w:ascii="Times New Roman" w:eastAsia="宋体" w:hAnsi="Times New Roman" w:cstheme="majorBidi"/>
-          <w:b/>
-          <w:sz w:val="24"/>
-          <w:szCs w:val="26"/>
-        </w:rPr>
-      </w:pPr>
-    </w:p>
-    <w:p>
-      <w:pPr>
-        <w:ind w:rightChars="-364" w:right="-764"/>
-        <w:rPr>
-          <w:rFonts w:ascii="Times New Roman" w:eastAsia="宋体" w:hAnsi="Times New Roman" w:cstheme="majorBidi"/>
-          <w:b/>
-          <w:sz w:val="24"/>
-          <w:szCs w:val="26"/>
-        </w:rPr>
-      </w:pPr>
-    </w:p>
-    <w:p>
-      <w:pPr>
-        <w:ind w:rightChars="-364" w:right="-764"/>
-        <w:rPr>
-          <w:rFonts w:ascii="Times New Roman" w:eastAsia="宋体" w:hAnsi="Times New Roman" w:cstheme="majorBidi"/>
-          <w:b/>
-          <w:sz w:val="24"/>
-          <w:szCs w:val="26"/>
-        </w:rPr>
-      </w:pPr>
-    </w:p>
-    <w:p>
-      <w:pPr>
-        <w:ind w:rightChars="-364" w:right="-764"/>
-        <w:rPr>
-          <w:rFonts w:ascii="Times New Roman" w:eastAsia="宋体" w:hAnsi="Times New Roman"/>
-          <w:b/>
-          <w14:shadow w14:blurRad="50800" w14:dist="38100" w14:dir="2700000" w14:sx="100000" w14:sy="100000" w14:kx="0" w14:ky="0" w14:algn="tl">
-            <w14:srgbClr w14:val="000000">
-              <w14:alpha w14:val="60000"/>
-            </w14:srgbClr>
-          </w14:shadow>
-        </w:rPr>
-      </w:pPr>
-    </w:p>
-    <w:p>
-      <w:pPr>
-        <w:jc w:val="left"/>
-        <w:rPr>
           <w:rFonts w:ascii="Times New Roman" w:eastAsia="宋体" w:hAnsi="Times New Roman"/>
           <w:b/>
           <w:szCs w:val="21"/>
@@ -3612,547 +3037,6 @@
         </w:rPr>
         <w:t>的突变位点列表</w:t>
       </w:r>
-    </w:p>
-    <w:p>
-      <w:pPr>
-        <w:jc w:val="left"/>
-        <w:rPr>
-          <w:rFonts w:ascii="Times New Roman" w:eastAsia="宋体" w:hAnsi="Times New Roman"/>
-          <w:b/>
-          <w:szCs w:val="21"/>
-        </w:rPr>
-      </w:pPr>
-    </w:p>
-    <w:tbl>
-      <w:tblPr>
-        <w:tblStyle w:val="110"/>
-        <w:tblW w:w="8842" w:type="dxa"/>
-        <w:tblBorders>
-          <w:top w:val="single" w:sz="4" w:space="0" w:color="000000" w:themeColor="text1"/>
-          <w:left w:val="single" w:sz="4" w:space="0" w:color="000000" w:themeColor="text1"/>
-          <w:bottom w:val="single" w:sz="4" w:space="0" w:color="000000" w:themeColor="text1"/>
-          <w:right w:val="single" w:sz="4" w:space="0" w:color="000000" w:themeColor="text1"/>
-          <w:insideH w:val="single" w:sz="4" w:space="0" w:color="000000" w:themeColor="text1"/>
-          <w:insideV w:val="single" w:sz="4" w:space="0" w:color="000000" w:themeColor="text1"/>
-        </w:tblBorders>
-        <w:tblLayout w:type="fixed"/>
-        <w:tblLook w:val="04A0" w:firstRow="1" w:lastRow="0" w:firstColumn="1" w:lastColumn="0" w:noHBand="0" w:noVBand="1"/>
-      </w:tblPr>
-      <w:tblGrid>
-        <w:gridCol w:w="1101"/>
-        <w:gridCol w:w="2512"/>
-        <w:gridCol w:w="997"/>
-        <w:gridCol w:w="1452"/>
-        <w:gridCol w:w="2780"/>
-      </w:tblGrid>
-      <w:tr>
-        <w:trPr>
-          <w:cnfStyle w:val="100000000000" w:firstRow="1" w:lastRow="0" w:firstColumn="0" w:lastColumn="0" w:oddVBand="0" w:evenVBand="0" w:oddHBand="0" w:evenHBand="0" w:firstRowFirstColumn="0" w:firstRowLastColumn="0" w:lastRowFirstColumn="0" w:lastRowLastColumn="0"/>
-          <w:trHeight w:val="270"/>
-        </w:trPr>
-        <w:tc>
-          <w:tcPr>
-            <w:cnfStyle w:val="001000000000" w:firstRow="0" w:lastRow="0" w:firstColumn="1" w:lastColumn="0" w:oddVBand="0" w:evenVBand="0" w:oddHBand="0" w:evenHBand="0" w:firstRowFirstColumn="0" w:firstRowLastColumn="0" w:lastRowFirstColumn="0" w:lastRowLastColumn="0"/>
-            <w:tcW w:w="1101" w:type="dxa"/>
-          </w:tcPr>
-          <w:p>
-            <w:pPr>
-              <w:spacing w:line="480" w:lineRule="exact"/>
-              <w:jc w:val="center"/>
-              <w:rPr>
-                <w:rFonts w:ascii="Times New Roman" w:eastAsia="宋体" w:hAnsi="Times New Roman" w:cs="Times New Roman"/>
-                <w:b w:val="0"/>
-                <w:bCs w:val="0"/>
-                <w:color w:val="000000" w:themeColor="text1"/>
-                <w:sz w:val="22"/>
-              </w:rPr>
-            </w:pPr>
-            <w:r>
-              <w:rPr>
-                <w:rFonts w:ascii="Times New Roman" w:eastAsia="宋体" w:hAnsi="Times New Roman" w:cs="Times New Roman"/>
-                <w:color w:val="000000" w:themeColor="text1"/>
-                <w:sz w:val="22"/>
-              </w:rPr>
-              <w:br w:type="page"/>
-            </w:r>
-            <w:r>
-              <w:rPr>
-                <w:rFonts w:ascii="Times New Roman" w:eastAsia="宋体" w:hAnsi="Times New Roman" w:cs="Times New Roman" w:hint="eastAsia"/>
-                <w:color w:val="000000" w:themeColor="text1"/>
-                <w:sz w:val="22"/>
-              </w:rPr>
-              <w:t>基因</w:t>
-            </w:r>
-          </w:p>
-        </w:tc>
-        <w:tc>
-          <w:tcPr>
-            <w:tcW w:w="2512" w:type="dxa"/>
-          </w:tcPr>
-          <w:p>
-            <w:pPr>
-              <w:spacing w:line="480" w:lineRule="exact"/>
-              <w:jc w:val="center"/>
-              <w:cnfStyle w:val="100000000000" w:firstRow="1" w:lastRow="0" w:firstColumn="0" w:lastColumn="0" w:oddVBand="0" w:evenVBand="0" w:oddHBand="0" w:evenHBand="0" w:firstRowFirstColumn="0" w:firstRowLastColumn="0" w:lastRowFirstColumn="0" w:lastRowLastColumn="0"/>
-              <w:rPr>
-                <w:rFonts w:ascii="Times New Roman" w:eastAsia="宋体" w:hAnsi="Times New Roman" w:cs="Times New Roman"/>
-                <w:b w:val="0"/>
-                <w:bCs w:val="0"/>
-                <w:color w:val="000000" w:themeColor="text1"/>
-                <w:sz w:val="22"/>
-              </w:rPr>
-            </w:pPr>
-            <w:r>
-              <w:rPr>
-                <w:rFonts w:ascii="Times New Roman" w:eastAsia="宋体" w:hAnsi="Times New Roman" w:cs="Times New Roman" w:hint="eastAsia"/>
-                <w:color w:val="000000" w:themeColor="text1"/>
-                <w:sz w:val="22"/>
-              </w:rPr>
-              <w:t>突变名称</w:t>
-            </w:r>
-          </w:p>
-        </w:tc>
-        <w:tc>
-          <w:tcPr>
-            <w:tcW w:w="997" w:type="dxa"/>
-          </w:tcPr>
-          <w:p>
-            <w:pPr>
-              <w:spacing w:line="480" w:lineRule="exact"/>
-              <w:jc w:val="center"/>
-              <w:cnfStyle w:val="100000000000" w:firstRow="1" w:lastRow="0" w:firstColumn="0" w:lastColumn="0" w:oddVBand="0" w:evenVBand="0" w:oddHBand="0" w:evenHBand="0" w:firstRowFirstColumn="0" w:firstRowLastColumn="0" w:lastRowFirstColumn="0" w:lastRowLastColumn="0"/>
-              <w:rPr>
-                <w:rFonts w:ascii="Times New Roman" w:eastAsia="宋体" w:hAnsi="Times New Roman" w:cs="Times New Roman"/>
-                <w:b w:val="0"/>
-                <w:bCs w:val="0"/>
-                <w:color w:val="000000" w:themeColor="text1"/>
-                <w:sz w:val="22"/>
-              </w:rPr>
-            </w:pPr>
-            <w:r>
-              <w:rPr>
-                <w:rFonts w:ascii="Times New Roman" w:eastAsia="宋体" w:hAnsi="Times New Roman" w:cs="Times New Roman" w:hint="eastAsia"/>
-                <w:color w:val="000000" w:themeColor="text1"/>
-                <w:sz w:val="22"/>
-              </w:rPr>
-              <w:t>受检者基因型</w:t>
-            </w:r>
-          </w:p>
-        </w:tc>
-        <w:tc>
-          <w:tcPr>
-            <w:tcW w:w="1452" w:type="dxa"/>
-          </w:tcPr>
-          <w:p>
-            <w:pPr>
-              <w:spacing w:line="480" w:lineRule="exact"/>
-              <w:jc w:val="center"/>
-              <w:cnfStyle w:val="100000000000" w:firstRow="1" w:lastRow="0" w:firstColumn="0" w:lastColumn="0" w:oddVBand="0" w:evenVBand="0" w:oddHBand="0" w:evenHBand="0" w:firstRowFirstColumn="0" w:firstRowLastColumn="0" w:lastRowFirstColumn="0" w:lastRowLastColumn="0"/>
-              <w:rPr>
-                <w:rFonts w:ascii="Times New Roman" w:eastAsia="宋体" w:hAnsi="Times New Roman" w:cs="Times New Roman"/>
-                <w:b w:val="0"/>
-                <w:bCs w:val="0"/>
-                <w:color w:val="000000" w:themeColor="text1"/>
-                <w:sz w:val="22"/>
-              </w:rPr>
-            </w:pPr>
-            <w:proofErr w:type="spellStart"/>
-            <w:r>
-              <w:rPr>
-                <w:rFonts w:ascii="Times New Roman" w:eastAsia="宋体" w:hAnsi="Times New Roman" w:cs="Times New Roman" w:hint="eastAsia"/>
-                <w:color w:val="000000" w:themeColor="text1"/>
-                <w:sz w:val="22"/>
-              </w:rPr>
-              <w:t>dbSNP</w:t>
-            </w:r>
-            <w:proofErr w:type="spellEnd"/>
-          </w:p>
-        </w:tc>
-        <w:tc>
-          <w:tcPr>
-            <w:tcW w:w="2780" w:type="dxa"/>
-          </w:tcPr>
-          <w:p>
-            <w:pPr>
-              <w:spacing w:line="480" w:lineRule="exact"/>
-              <w:ind w:firstLineChars="400" w:firstLine="883"/>
-              <w:cnfStyle w:val="100000000000" w:firstRow="1" w:lastRow="0" w:firstColumn="0" w:lastColumn="0" w:oddVBand="0" w:evenVBand="0" w:oddHBand="0" w:evenHBand="0" w:firstRowFirstColumn="0" w:firstRowLastColumn="0" w:lastRowFirstColumn="0" w:lastRowLastColumn="0"/>
-              <w:rPr>
-                <w:rFonts w:ascii="Times New Roman" w:eastAsia="宋体" w:hAnsi="Times New Roman" w:cs="Times New Roman"/>
-                <w:b w:val="0"/>
-                <w:bCs w:val="0"/>
-                <w:color w:val="000000" w:themeColor="text1"/>
-                <w:sz w:val="22"/>
-              </w:rPr>
-            </w:pPr>
-            <w:r>
-              <w:rPr>
-                <w:rFonts w:ascii="Times New Roman" w:eastAsia="宋体" w:hAnsi="Times New Roman" w:cs="Times New Roman" w:hint="eastAsia"/>
-                <w:color w:val="000000" w:themeColor="text1"/>
-                <w:sz w:val="22"/>
-              </w:rPr>
-              <w:t>临床意义</w:t>
-            </w:r>
-          </w:p>
-        </w:tc>
-      </w:tr>
-      <w:tr>
-        <w:trPr>
-          <w:trHeight w:val="270"/>
-        </w:trPr>
-        <w:tc>
-          <w:tcPr>
-            <w:cnfStyle w:val="001000000000" w:firstRow="0" w:lastRow="0" w:firstColumn="1" w:lastColumn="0" w:oddVBand="0" w:evenVBand="0" w:oddHBand="0" w:evenHBand="0" w:firstRowFirstColumn="0" w:firstRowLastColumn="0" w:lastRowFirstColumn="0" w:lastRowLastColumn="0"/>
-            <w:tcW w:w="1101" w:type="dxa"/>
-          </w:tcPr>
-          <w:p>
-            <w:pPr>
-              <w:spacing w:line="480" w:lineRule="exact"/>
-              <w:jc w:val="center"/>
-              <w:rPr>
-                <w:rFonts w:ascii="Times New Roman" w:eastAsia="宋体" w:hAnsi="Times New Roman" w:cs="Times New Roman"/>
-                <w:bCs w:val="0"/>
-                <w:sz w:val="22"/>
-              </w:rPr>
-            </w:pPr>
-            <w:r>
-              <w:rPr>
-                <w:rFonts w:ascii="宋体" w:eastAsia="宋体" w:hAnsi="宋体" w:cs="宋体" w:hint="eastAsia"/>
-                <w:color w:val="000000"/>
-                <w:sz w:val="22"/>
-              </w:rPr>
-              <w:t>BRCA2</w:t>
-            </w:r>
-          </w:p>
-        </w:tc>
-        <w:tc>
-          <w:tcPr>
-            <w:tcW w:w="2512" w:type="dxa"/>
-            <w:vAlign w:val="center"/>
-          </w:tcPr>
-          <w:p>
-            <w:pPr>
-              <w:widowControl/>
-              <w:jc w:val="center"/>
-              <w:textAlignment w:val="center"/>
-              <w:cnfStyle w:val="000000000000" w:firstRow="0" w:lastRow="0" w:firstColumn="0" w:lastColumn="0" w:oddVBand="0" w:evenVBand="0" w:oddHBand="0" w:evenHBand="0" w:firstRowFirstColumn="0" w:firstRowLastColumn="0" w:lastRowFirstColumn="0" w:lastRowLastColumn="0"/>
-              <w:rPr>
-                <w:rFonts w:ascii="宋体" w:eastAsia="宋体" w:hAnsi="宋体" w:cs="宋体"/>
-                <w:color w:val="000000"/>
-                <w:sz w:val="22"/>
-              </w:rPr>
-            </w:pPr>
-            <w:r>
-              <w:rPr>
-                <w:rFonts w:ascii="宋体" w:eastAsia="宋体" w:hAnsi="宋体" w:cs="宋体" w:hint="eastAsia"/>
-                <w:color w:val="000000"/>
-                <w:sz w:val="22"/>
-              </w:rPr>
-              <w:t>NM_000059</w:t>
-            </w:r>
-          </w:p>
-          <w:p>
-            <w:pPr>
-              <w:widowControl/>
-              <w:jc w:val="center"/>
-              <w:textAlignment w:val="center"/>
-              <w:cnfStyle w:val="000000000000" w:firstRow="0" w:lastRow="0" w:firstColumn="0" w:lastColumn="0" w:oddVBand="0" w:evenVBand="0" w:oddHBand="0" w:evenHBand="0" w:firstRowFirstColumn="0" w:firstRowLastColumn="0" w:lastRowFirstColumn="0" w:lastRowLastColumn="0"/>
-              <w:rPr>
-                <w:rFonts w:ascii="Times New Roman" w:eastAsia="宋体" w:hAnsi="Times New Roman" w:cs="Times New Roman"/>
-                <w:bCs/>
-                <w:sz w:val="22"/>
-              </w:rPr>
-            </w:pPr>
-            <w:r>
-              <w:rPr>
-                <w:rFonts w:ascii="宋体" w:eastAsia="宋体" w:hAnsi="宋体" w:cs="宋体" w:hint="eastAsia"/>
-                <w:color w:val="000000"/>
-                <w:sz w:val="22"/>
-              </w:rPr>
-              <w:t>c.5839C&gt;T(</w:t>
-            </w:r>
-            <w:proofErr w:type="gramStart"/>
-            <w:r>
-              <w:rPr>
-                <w:rFonts w:ascii="宋体" w:eastAsia="宋体" w:hAnsi="宋体" w:cs="宋体" w:hint="eastAsia"/>
-                <w:color w:val="000000"/>
-                <w:sz w:val="22"/>
-              </w:rPr>
-              <w:t>p.P</w:t>
-            </w:r>
-            <w:proofErr w:type="gramEnd"/>
-            <w:r>
-              <w:rPr>
-                <w:rFonts w:ascii="宋体" w:eastAsia="宋体" w:hAnsi="宋体" w:cs="宋体" w:hint="eastAsia"/>
-                <w:color w:val="000000"/>
-                <w:sz w:val="22"/>
-              </w:rPr>
-              <w:t>1947S)</w:t>
-            </w:r>
-          </w:p>
-        </w:tc>
-        <w:tc>
-          <w:tcPr>
-            <w:tcW w:w="997" w:type="dxa"/>
-            <w:vAlign w:val="center"/>
-          </w:tcPr>
-          <w:p>
-            <w:pPr>
-              <w:widowControl/>
-              <w:ind w:firstLineChars="100" w:firstLine="220"/>
-              <w:jc w:val="left"/>
-              <w:textAlignment w:val="center"/>
-              <w:cnfStyle w:val="000000000000" w:firstRow="0" w:lastRow="0" w:firstColumn="0" w:lastColumn="0" w:oddVBand="0" w:evenVBand="0" w:oddHBand="0" w:evenHBand="0" w:firstRowFirstColumn="0" w:firstRowLastColumn="0" w:lastRowFirstColumn="0" w:lastRowLastColumn="0"/>
-              <w:rPr>
-                <w:rFonts w:ascii="Times New Roman" w:eastAsia="宋体" w:hAnsi="Times New Roman" w:cs="Times New Roman"/>
-                <w:bCs/>
-                <w:sz w:val="22"/>
-              </w:rPr>
-            </w:pPr>
-            <w:r>
-              <w:rPr>
-                <w:rFonts w:ascii="宋体" w:eastAsia="宋体" w:hAnsi="宋体" w:cs="宋体" w:hint="eastAsia"/>
-                <w:color w:val="000000"/>
-                <w:sz w:val="22"/>
-              </w:rPr>
-              <w:t>CT</w:t>
-            </w:r>
-          </w:p>
-        </w:tc>
-        <w:tc>
-          <w:tcPr>
-            <w:tcW w:w="1452" w:type="dxa"/>
-            <w:vAlign w:val="center"/>
-          </w:tcPr>
-          <w:p>
-            <w:pPr>
-              <w:widowControl/>
-              <w:jc w:val="left"/>
-              <w:textAlignment w:val="center"/>
-              <w:cnfStyle w:val="000000000000" w:firstRow="0" w:lastRow="0" w:firstColumn="0" w:lastColumn="0" w:oddVBand="0" w:evenVBand="0" w:oddHBand="0" w:evenHBand="0" w:firstRowFirstColumn="0" w:firstRowLastColumn="0" w:lastRowFirstColumn="0" w:lastRowLastColumn="0"/>
-              <w:rPr>
-                <w:rFonts w:ascii="Times New Roman" w:eastAsia="宋体" w:hAnsi="Times New Roman" w:cs="Times New Roman"/>
-                <w:szCs w:val="21"/>
-              </w:rPr>
-            </w:pPr>
-            <w:r>
-              <w:rPr>
-                <w:rFonts w:ascii="宋体" w:eastAsia="宋体" w:hAnsi="宋体" w:cs="宋体" w:hint="eastAsia"/>
-                <w:color w:val="000000"/>
-                <w:sz w:val="22"/>
-              </w:rPr>
-              <w:t>rs80358812</w:t>
-            </w:r>
-          </w:p>
-        </w:tc>
-        <w:tc>
-          <w:tcPr>
-            <w:tcW w:w="2780" w:type="dxa"/>
-          </w:tcPr>
-          <w:p>
-            <w:pPr>
-              <w:spacing w:line="480" w:lineRule="exact"/>
-              <w:jc w:val="center"/>
-              <w:cnfStyle w:val="000000000000" w:firstRow="0" w:lastRow="0" w:firstColumn="0" w:lastColumn="0" w:oddVBand="0" w:evenVBand="0" w:oddHBand="0" w:evenHBand="0" w:firstRowFirstColumn="0" w:firstRowLastColumn="0" w:lastRowFirstColumn="0" w:lastRowLastColumn="0"/>
-              <w:rPr>
-                <w:rFonts w:ascii="Times New Roman" w:eastAsia="宋体" w:hAnsi="Times New Roman" w:cs="Times New Roman"/>
-                <w:szCs w:val="21"/>
-              </w:rPr>
-            </w:pPr>
-            <w:r>
-              <w:rPr>
-                <w:rFonts w:ascii="Times New Roman" w:eastAsia="宋体" w:hAnsi="Times New Roman" w:cs="Times New Roman" w:hint="eastAsia"/>
-                <w:szCs w:val="21"/>
-              </w:rPr>
-              <w:t>意义未明</w:t>
-            </w:r>
-          </w:p>
-        </w:tc>
-      </w:tr>
-      <w:tr>
-        <w:trPr>
-          <w:trHeight w:val="270"/>
-        </w:trPr>
-        <w:tc>
-          <w:tcPr>
-            <w:cnfStyle w:val="001000000000" w:firstRow="0" w:lastRow="0" w:firstColumn="1" w:lastColumn="0" w:oddVBand="0" w:evenVBand="0" w:oddHBand="0" w:evenHBand="0" w:firstRowFirstColumn="0" w:firstRowLastColumn="0" w:lastRowFirstColumn="0" w:lastRowLastColumn="0"/>
-            <w:tcW w:w="1101" w:type="dxa"/>
-          </w:tcPr>
-          <w:p>
-            <w:pPr>
-              <w:spacing w:line="480" w:lineRule="exact"/>
-              <w:jc w:val="center"/>
-              <w:rPr>
-                <w:rFonts w:ascii="Times New Roman" w:eastAsia="宋体" w:hAnsi="Times New Roman" w:cs="Times New Roman"/>
-                <w:bCs w:val="0"/>
-                <w:sz w:val="22"/>
-              </w:rPr>
-            </w:pPr>
-            <w:r>
-              <w:rPr>
-                <w:rFonts w:ascii="宋体" w:eastAsia="宋体" w:hAnsi="宋体" w:cs="宋体" w:hint="eastAsia"/>
-                <w:color w:val="000000"/>
-                <w:sz w:val="22"/>
-              </w:rPr>
-              <w:t>BRCA2</w:t>
-            </w:r>
-          </w:p>
-        </w:tc>
-        <w:tc>
-          <w:tcPr>
-            <w:tcW w:w="2512" w:type="dxa"/>
-            <w:vAlign w:val="center"/>
-          </w:tcPr>
-          <w:p>
-            <w:pPr>
-              <w:widowControl/>
-              <w:jc w:val="center"/>
-              <w:textAlignment w:val="center"/>
-              <w:cnfStyle w:val="000000000000" w:firstRow="0" w:lastRow="0" w:firstColumn="0" w:lastColumn="0" w:oddVBand="0" w:evenVBand="0" w:oddHBand="0" w:evenHBand="0" w:firstRowFirstColumn="0" w:firstRowLastColumn="0" w:lastRowFirstColumn="0" w:lastRowLastColumn="0"/>
-              <w:rPr>
-                <w:rFonts w:ascii="宋体" w:eastAsia="宋体" w:hAnsi="宋体" w:cs="宋体"/>
-                <w:color w:val="000000"/>
-                <w:sz w:val="22"/>
-              </w:rPr>
-            </w:pPr>
-            <w:r>
-              <w:rPr>
-                <w:rFonts w:ascii="宋体" w:eastAsia="宋体" w:hAnsi="宋体" w:cs="宋体" w:hint="eastAsia"/>
-                <w:color w:val="000000"/>
-                <w:sz w:val="22"/>
-              </w:rPr>
-              <w:t>NM_000059</w:t>
-            </w:r>
-          </w:p>
-          <w:p>
-            <w:pPr>
-              <w:widowControl/>
-              <w:jc w:val="center"/>
-              <w:textAlignment w:val="center"/>
-              <w:cnfStyle w:val="000000000000" w:firstRow="0" w:lastRow="0" w:firstColumn="0" w:lastColumn="0" w:oddVBand="0" w:evenVBand="0" w:oddHBand="0" w:evenHBand="0" w:firstRowFirstColumn="0" w:firstRowLastColumn="0" w:lastRowFirstColumn="0" w:lastRowLastColumn="0"/>
-              <w:rPr>
-                <w:rFonts w:ascii="Times New Roman" w:eastAsia="宋体" w:hAnsi="Times New Roman" w:cs="Times New Roman"/>
-                <w:bCs/>
-                <w:sz w:val="22"/>
-              </w:rPr>
-            </w:pPr>
-            <w:r>
-              <w:rPr>
-                <w:rFonts w:ascii="宋体" w:eastAsia="宋体" w:hAnsi="宋体" w:cs="宋体" w:hint="eastAsia"/>
-                <w:color w:val="000000"/>
-                <w:sz w:val="22"/>
-              </w:rPr>
-              <w:t>c.7521A&gt;G(</w:t>
-            </w:r>
-            <w:proofErr w:type="gramStart"/>
-            <w:r>
-              <w:rPr>
-                <w:rFonts w:ascii="宋体" w:eastAsia="宋体" w:hAnsi="宋体" w:cs="宋体" w:hint="eastAsia"/>
-                <w:color w:val="000000"/>
-                <w:sz w:val="22"/>
-              </w:rPr>
-              <w:t>p.P</w:t>
-            </w:r>
-            <w:proofErr w:type="gramEnd"/>
-            <w:r>
-              <w:rPr>
-                <w:rFonts w:ascii="宋体" w:eastAsia="宋体" w:hAnsi="宋体" w:cs="宋体" w:hint="eastAsia"/>
-                <w:color w:val="000000"/>
-                <w:sz w:val="22"/>
-              </w:rPr>
-              <w:t>2507P)</w:t>
-            </w:r>
-          </w:p>
-        </w:tc>
-        <w:tc>
-          <w:tcPr>
-            <w:tcW w:w="997" w:type="dxa"/>
-            <w:vAlign w:val="center"/>
-          </w:tcPr>
-          <w:p>
-            <w:pPr>
-              <w:widowControl/>
-              <w:ind w:firstLineChars="100" w:firstLine="220"/>
-              <w:jc w:val="left"/>
-              <w:textAlignment w:val="center"/>
-              <w:cnfStyle w:val="000000000000" w:firstRow="0" w:lastRow="0" w:firstColumn="0" w:lastColumn="0" w:oddVBand="0" w:evenVBand="0" w:oddHBand="0" w:evenHBand="0" w:firstRowFirstColumn="0" w:firstRowLastColumn="0" w:lastRowFirstColumn="0" w:lastRowLastColumn="0"/>
-              <w:rPr>
-                <w:rFonts w:ascii="Times New Roman" w:eastAsia="宋体" w:hAnsi="Times New Roman" w:cs="Times New Roman"/>
-                <w:bCs/>
-                <w:sz w:val="22"/>
-              </w:rPr>
-            </w:pPr>
-            <w:r>
-              <w:rPr>
-                <w:rFonts w:ascii="宋体" w:eastAsia="宋体" w:hAnsi="宋体" w:cs="宋体" w:hint="eastAsia"/>
-                <w:color w:val="000000"/>
-                <w:sz w:val="22"/>
-              </w:rPr>
-              <w:t>AG</w:t>
-            </w:r>
-          </w:p>
-        </w:tc>
-        <w:tc>
-          <w:tcPr>
-            <w:tcW w:w="1452" w:type="dxa"/>
-            <w:vAlign w:val="center"/>
-          </w:tcPr>
-          <w:p>
-            <w:pPr>
-              <w:widowControl/>
-              <w:ind w:firstLineChars="300" w:firstLine="660"/>
-              <w:jc w:val="left"/>
-              <w:textAlignment w:val="center"/>
-              <w:cnfStyle w:val="000000000000" w:firstRow="0" w:lastRow="0" w:firstColumn="0" w:lastColumn="0" w:oddVBand="0" w:evenVBand="0" w:oddHBand="0" w:evenHBand="0" w:firstRowFirstColumn="0" w:firstRowLastColumn="0" w:lastRowFirstColumn="0" w:lastRowLastColumn="0"/>
-              <w:rPr>
-                <w:rFonts w:ascii="Times New Roman" w:eastAsia="宋体" w:hAnsi="Times New Roman" w:cs="Times New Roman"/>
-                <w:szCs w:val="21"/>
-              </w:rPr>
-            </w:pPr>
-            <w:r>
-              <w:rPr>
-                <w:rFonts w:ascii="宋体" w:eastAsia="宋体" w:hAnsi="宋体" w:cs="宋体" w:hint="eastAsia"/>
-                <w:color w:val="000000"/>
-                <w:sz w:val="22"/>
-              </w:rPr>
-              <w:t>.</w:t>
-            </w:r>
-          </w:p>
-        </w:tc>
-        <w:tc>
-          <w:tcPr>
-            <w:tcW w:w="2780" w:type="dxa"/>
-          </w:tcPr>
-          <w:p>
-            <w:pPr>
-              <w:spacing w:line="480" w:lineRule="exact"/>
-              <w:jc w:val="center"/>
-              <w:cnfStyle w:val="000000000000" w:firstRow="0" w:lastRow="0" w:firstColumn="0" w:lastColumn="0" w:oddVBand="0" w:evenVBand="0" w:oddHBand="0" w:evenHBand="0" w:firstRowFirstColumn="0" w:firstRowLastColumn="0" w:lastRowFirstColumn="0" w:lastRowLastColumn="0"/>
-              <w:rPr>
-                <w:rFonts w:ascii="Times New Roman" w:eastAsia="宋体" w:hAnsi="Times New Roman" w:cs="Times New Roman"/>
-                <w:szCs w:val="21"/>
-              </w:rPr>
-            </w:pPr>
-            <w:r>
-              <w:rPr>
-                <w:rFonts w:ascii="Times New Roman" w:eastAsia="宋体" w:hAnsi="Times New Roman" w:cs="Times New Roman" w:hint="eastAsia"/>
-                <w:szCs w:val="21"/>
-              </w:rPr>
-              <w:t>意义未明</w:t>
-            </w:r>
-          </w:p>
-        </w:tc>
-      </w:tr>
-    </w:tbl>
-    <w:p>
-      <w:pPr>
-        <w:jc w:val="left"/>
-        <w:rPr>
-          <w:rFonts w:ascii="Times New Roman" w:eastAsia="宋体" w:hAnsi="Times New Roman"/>
-          <w:b/>
-          <w:szCs w:val="21"/>
-        </w:rPr>
-      </w:pPr>
     </w:p>
     <w:p>
       <w:pPr>
@@ -4174,17 +3058,31 @@
           <w:sz w:val="24"/>
           <w:szCs w:val="24"/>
         </w:rPr>
-        <w:t>此次检测，</w:t>
-      </w:r>
-      <w:r>
-        <w:rPr>
-          <w:rFonts w:ascii="Times New Roman" w:eastAsia="宋体" w:hAnsi="Times New Roman" w:cs="Times New Roman" w:hint="eastAsia"/>
+        <w:t>{</w:t>
+      </w:r>
+      <w:r>
+        <w:rPr>
+          <w:rFonts w:ascii="Times New Roman" w:eastAsia="宋体" w:hAnsi="Times New Roman" w:cs="Times New Roman"/>
           <w:bCs/>
+          <w:color w:val="000000" w:themeColor="text1"/>
           <w:sz w:val="24"/>
           <w:szCs w:val="24"/>
         </w:rPr>
-        <w:t>在受检者中</w:t>
-      </w:r>
+        <w:t>{#mBrcaTable2}}</w:t>
+      </w:r>
+    </w:p>
+    <w:p>
+      <w:pPr>
+        <w:spacing w:line="480" w:lineRule="exact"/>
+        <w:jc w:val="left"/>
+        <w:rPr>
+          <w:rFonts w:ascii="Times New Roman" w:eastAsia="宋体" w:hAnsi="Times New Roman" w:cs="Times New Roman"/>
+          <w:bCs/>
+          <w:color w:val="000000" w:themeColor="text1"/>
+          <w:sz w:val="24"/>
+          <w:szCs w:val="24"/>
+        </w:rPr>
+      </w:pPr>
       <w:r>
         <w:rPr>
           <w:rFonts w:ascii="Times New Roman" w:eastAsia="宋体" w:hAnsi="Times New Roman" w:cs="Times New Roman" w:hint="eastAsia"/>
@@ -4193,7 +3091,7 @@
           <w:sz w:val="24"/>
           <w:szCs w:val="24"/>
         </w:rPr>
-        <w:t>发现</w:t>
+        <w:t>此次检测</w:t>
       </w:r>
       <w:r>
         <w:rPr>
@@ -4203,8 +3101,9 @@
           <w:sz w:val="24"/>
           <w:szCs w:val="24"/>
         </w:rPr>
-        <w:t>BRCA2</w:t>
-      </w:r>
+        <w:t>{{</w:t>
+      </w:r>
+      <w:proofErr w:type="spellStart"/>
       <w:r>
         <w:rPr>
           <w:rFonts w:ascii="Times New Roman" w:eastAsia="宋体" w:hAnsi="Times New Roman" w:cs="Times New Roman" w:hint="eastAsia"/>
@@ -4213,19 +3112,9 @@
           <w:sz w:val="24"/>
           <w:szCs w:val="24"/>
         </w:rPr>
-        <w:t>基因的</w:t>
-      </w:r>
-      <w:r>
-        <w:rPr>
-          <w:rFonts w:ascii="Times New Roman" w:eastAsia="宋体" w:hAnsi="Times New Roman" w:cs="Times New Roman"/>
-          <w:bCs/>
-          <w:color w:val="000000" w:themeColor="text1"/>
-          <w:sz w:val="24"/>
-          <w:szCs w:val="24"/>
-        </w:rPr>
-        <w:t>{{mBrca2Unknown}}</w:t>
-      </w:r>
-      <w:proofErr w:type="gramStart"/>
+        <w:t>mBrcaNoSiStr</w:t>
+      </w:r>
+      <w:proofErr w:type="spellEnd"/>
       <w:r>
         <w:rPr>
           <w:rFonts w:ascii="Times New Roman" w:eastAsia="宋体" w:hAnsi="Times New Roman" w:cs="Times New Roman" w:hint="eastAsia"/>
@@ -4234,9 +3123,8 @@
           <w:sz w:val="24"/>
           <w:szCs w:val="24"/>
         </w:rPr>
-        <w:t>个</w:t>
-      </w:r>
-      <w:proofErr w:type="gramEnd"/>
+        <w:t>}}</w:t>
+      </w:r>
       <w:r>
         <w:rPr>
           <w:rFonts w:ascii="Times New Roman" w:eastAsia="宋体" w:hAnsi="Times New Roman" w:cs="Times New Roman" w:hint="eastAsia"/>
@@ -4245,17 +3133,7 @@
           <w:sz w:val="24"/>
           <w:szCs w:val="24"/>
         </w:rPr>
-        <w:t>意义</w:t>
-      </w:r>
-      <w:r>
-        <w:rPr>
-          <w:rFonts w:ascii="Times New Roman" w:eastAsia="宋体" w:hAnsi="Times New Roman" w:cs="Times New Roman" w:hint="eastAsia"/>
-          <w:bCs/>
-          <w:color w:val="000000" w:themeColor="text1"/>
-          <w:sz w:val="24"/>
-          <w:szCs w:val="24"/>
-        </w:rPr>
-        <w:t>未明突变。</w:t>
+        <w:t>。</w:t>
       </w:r>
     </w:p>
     <w:p>
@@ -4323,6 +3201,274 @@
     </w:p>
     <w:p>
       <w:pPr>
+        <w:spacing w:line="480" w:lineRule="exact"/>
+        <w:rPr>
+          <w:rFonts w:ascii="Times New Roman" w:eastAsia="宋体" w:hAnsi="Times New Roman" w:cs="Times New Roman"/>
+          <w:bCs/>
+          <w:sz w:val="24"/>
+          <w:szCs w:val="24"/>
+        </w:rPr>
+      </w:pPr>
+      <w:r>
+        <w:rPr>
+          <w:rFonts w:ascii="Times New Roman" w:eastAsia="宋体" w:hAnsi="Times New Roman" w:cs="Times New Roman"/>
+          <w:bCs/>
+          <w:sz w:val="24"/>
+          <w:szCs w:val="24"/>
+        </w:rPr>
+        <w:t>{{</w:t>
+      </w:r>
+      <w:r>
+        <w:rPr>
+          <w:rFonts w:ascii="Times New Roman" w:eastAsia="宋体" w:hAnsi="Times New Roman" w:cs="Times New Roman" w:hint="eastAsia"/>
+          <w:bCs/>
+          <w:sz w:val="24"/>
+          <w:szCs w:val="24"/>
+        </w:rPr>
+        <w:t>#</w:t>
+      </w:r>
+      <w:proofErr w:type="spellStart"/>
+      <w:r>
+        <w:rPr>
+          <w:rFonts w:ascii="Times New Roman" w:eastAsia="宋体" w:hAnsi="Times New Roman" w:cs="Times New Roman" w:hint="eastAsia"/>
+          <w:bCs/>
+          <w:sz w:val="24"/>
+          <w:szCs w:val="24"/>
+        </w:rPr>
+        <w:t>mBrcaTable</w:t>
+      </w:r>
+      <w:proofErr w:type="spellEnd"/>
+      <w:r>
+        <w:rPr>
+          <w:rFonts w:ascii="Times New Roman" w:eastAsia="宋体" w:hAnsi="Times New Roman" w:cs="Times New Roman"/>
+          <w:bCs/>
+          <w:sz w:val="24"/>
+          <w:szCs w:val="24"/>
+        </w:rPr>
+        <w:t>}}</w:t>
+      </w:r>
+    </w:p>
+    <w:p>
+      <w:pPr>
+        <w:spacing w:line="480" w:lineRule="exact"/>
+        <w:jc w:val="left"/>
+        <w:rPr>
+          <w:rFonts w:ascii="Times New Roman" w:eastAsia="宋体" w:hAnsi="Times New Roman" w:cs="Times New Roman"/>
+          <w:bCs/>
+          <w:sz w:val="24"/>
+          <w:szCs w:val="24"/>
+        </w:rPr>
+      </w:pPr>
+      <w:r>
+        <w:rPr>
+          <w:rFonts w:ascii="Times New Roman" w:eastAsia="宋体" w:hAnsi="Times New Roman" w:cs="Times New Roman" w:hint="eastAsia"/>
+          <w:bCs/>
+          <w:sz w:val="24"/>
+          <w:szCs w:val="24"/>
+        </w:rPr>
+        <w:t>此次检测，在受检者中发现</w:t>
+      </w:r>
+      <w:r>
+        <w:rPr>
+          <w:rFonts w:ascii="Times New Roman" w:eastAsia="宋体" w:hAnsi="Times New Roman" w:cs="Times New Roman" w:hint="eastAsia"/>
+          <w:bCs/>
+          <w:sz w:val="24"/>
+          <w:szCs w:val="24"/>
+        </w:rPr>
+        <w:t>BRCA</w:t>
+      </w:r>
+      <w:r>
+        <w:rPr>
+          <w:rFonts w:ascii="Times New Roman" w:eastAsia="宋体" w:hAnsi="Times New Roman" w:cs="Times New Roman"/>
+          <w:bCs/>
+          <w:sz w:val="24"/>
+          <w:szCs w:val="24"/>
+        </w:rPr>
+        <w:t>2</w:t>
+      </w:r>
+      <w:r>
+        <w:rPr>
+          <w:rFonts w:ascii="Times New Roman" w:eastAsia="宋体" w:hAnsi="Times New Roman" w:cs="Times New Roman" w:hint="eastAsia"/>
+          <w:bCs/>
+          <w:sz w:val="24"/>
+          <w:szCs w:val="24"/>
+        </w:rPr>
+        <w:t>基因的</w:t>
+      </w:r>
+      <w:r>
+        <w:rPr>
+          <w:rFonts w:ascii="Times New Roman" w:eastAsia="宋体" w:hAnsi="Times New Roman" w:cs="Times New Roman" w:hint="eastAsia"/>
+          <w:bCs/>
+          <w:sz w:val="24"/>
+          <w:szCs w:val="24"/>
+        </w:rPr>
+        <w:t>{</w:t>
+      </w:r>
+      <w:r>
+        <w:rPr>
+          <w:rFonts w:ascii="Times New Roman" w:eastAsia="宋体" w:hAnsi="Times New Roman" w:cs="Times New Roman"/>
+          <w:bCs/>
+          <w:sz w:val="24"/>
+          <w:szCs w:val="24"/>
+        </w:rPr>
+        <w:t>{mBrca2BenignCount}</w:t>
+      </w:r>
+      <w:r>
+        <w:rPr>
+          <w:rFonts w:ascii="Times New Roman" w:eastAsia="宋体" w:hAnsi="Times New Roman" w:cs="Times New Roman" w:hint="eastAsia"/>
+          <w:bCs/>
+          <w:sz w:val="24"/>
+          <w:szCs w:val="24"/>
+        </w:rPr>
+        <w:t>}</w:t>
+      </w:r>
+      <w:proofErr w:type="gramStart"/>
+      <w:r>
+        <w:rPr>
+          <w:rFonts w:ascii="Times New Roman" w:eastAsia="宋体" w:hAnsi="Times New Roman" w:cs="Times New Roman" w:hint="eastAsia"/>
+          <w:bCs/>
+          <w:sz w:val="24"/>
+          <w:szCs w:val="24"/>
+        </w:rPr>
+        <w:t>个</w:t>
+      </w:r>
+      <w:proofErr w:type="gramEnd"/>
+      <w:r>
+        <w:rPr>
+          <w:rFonts w:ascii="Times New Roman" w:eastAsia="宋体" w:hAnsi="Times New Roman" w:cs="Times New Roman" w:hint="eastAsia"/>
+          <w:bCs/>
+          <w:sz w:val="24"/>
+          <w:szCs w:val="24"/>
+        </w:rPr>
+        <w:t>良性突变，</w:t>
+      </w:r>
+      <w:r>
+        <w:rPr>
+          <w:rFonts w:ascii="Times New Roman" w:eastAsia="宋体" w:hAnsi="Times New Roman" w:cs="Times New Roman" w:hint="eastAsia"/>
+          <w:bCs/>
+          <w:sz w:val="24"/>
+          <w:szCs w:val="24"/>
+        </w:rPr>
+        <w:t>BRCA1</w:t>
+      </w:r>
+      <w:r>
+        <w:rPr>
+          <w:rFonts w:ascii="Times New Roman" w:eastAsia="宋体" w:hAnsi="Times New Roman" w:cs="Times New Roman" w:hint="eastAsia"/>
+          <w:bCs/>
+          <w:sz w:val="24"/>
+          <w:szCs w:val="24"/>
+        </w:rPr>
+        <w:t>基因</w:t>
+      </w:r>
+      <w:r>
+        <w:rPr>
+          <w:rFonts w:ascii="Times New Roman" w:eastAsia="宋体" w:hAnsi="Times New Roman" w:cs="Times New Roman" w:hint="eastAsia"/>
+          <w:bCs/>
+          <w:sz w:val="24"/>
+          <w:szCs w:val="24"/>
+        </w:rPr>
+        <w:lastRenderedPageBreak/>
+        <w:t>的</w:t>
+      </w:r>
+      <w:r>
+        <w:rPr>
+          <w:rFonts w:ascii="Times New Roman" w:eastAsia="宋体" w:hAnsi="Times New Roman" w:cs="Times New Roman" w:hint="eastAsia"/>
+          <w:bCs/>
+          <w:sz w:val="24"/>
+          <w:szCs w:val="24"/>
+        </w:rPr>
+        <w:t>{</w:t>
+      </w:r>
+      <w:r>
+        <w:rPr>
+          <w:rFonts w:ascii="Times New Roman" w:eastAsia="宋体" w:hAnsi="Times New Roman" w:cs="Times New Roman"/>
+          <w:bCs/>
+          <w:sz w:val="24"/>
+          <w:szCs w:val="24"/>
+        </w:rPr>
+        <w:t>{mBrca1BenignCount}</w:t>
+      </w:r>
+      <w:r>
+        <w:rPr>
+          <w:rFonts w:ascii="Times New Roman" w:eastAsia="宋体" w:hAnsi="Times New Roman" w:cs="Times New Roman" w:hint="eastAsia"/>
+          <w:bCs/>
+          <w:sz w:val="24"/>
+          <w:szCs w:val="24"/>
+        </w:rPr>
+        <w:t>}</w:t>
+      </w:r>
+      <w:r>
+        <w:rPr>
+          <w:rFonts w:ascii="Times New Roman" w:eastAsia="宋体" w:hAnsi="Times New Roman" w:cs="Times New Roman" w:hint="eastAsia"/>
+          <w:bCs/>
+          <w:sz w:val="24"/>
+          <w:szCs w:val="24"/>
+        </w:rPr>
+        <w:t>个良性突变。</w:t>
+      </w:r>
+    </w:p>
+    <w:p>
+      <w:pPr>
+        <w:spacing w:line="480" w:lineRule="exact"/>
+        <w:jc w:val="left"/>
+        <w:rPr>
+          <w:rFonts w:ascii="Times New Roman" w:eastAsia="宋体" w:hAnsi="Times New Roman" w:cs="Times New Roman"/>
+          <w:bCs/>
+          <w:sz w:val="24"/>
+          <w:szCs w:val="24"/>
+        </w:rPr>
+      </w:pPr>
+    </w:p>
+    <w:p>
+      <w:pPr>
+        <w:spacing w:line="480" w:lineRule="exact"/>
+        <w:jc w:val="left"/>
+        <w:rPr>
+          <w:rFonts w:ascii="Times New Roman" w:eastAsia="宋体" w:hAnsi="Times New Roman" w:cs="Times New Roman"/>
+          <w:bCs/>
+          <w:sz w:val="24"/>
+          <w:szCs w:val="24"/>
+        </w:rPr>
+      </w:pPr>
+    </w:p>
+    <w:p>
+      <w:pPr>
+        <w:spacing w:line="480" w:lineRule="exact"/>
+        <w:jc w:val="left"/>
+        <w:rPr>
+          <w:rFonts w:ascii="Times New Roman" w:eastAsia="宋体" w:hAnsi="Times New Roman" w:cs="Times New Roman"/>
+          <w:bCs/>
+          <w:sz w:val="24"/>
+          <w:szCs w:val="24"/>
+        </w:rPr>
+      </w:pPr>
+    </w:p>
+    <w:p>
+      <w:pPr>
+        <w:spacing w:line="480" w:lineRule="exact"/>
+        <w:jc w:val="left"/>
+        <w:rPr>
+          <w:rFonts w:ascii="Times New Roman" w:eastAsia="宋体" w:hAnsi="Times New Roman" w:cs="Times New Roman"/>
+          <w:bCs/>
+          <w:sz w:val="24"/>
+          <w:szCs w:val="24"/>
+        </w:rPr>
+      </w:pPr>
+    </w:p>
+    <w:p>
+      <w:pPr>
+        <w:spacing w:line="480" w:lineRule="exact"/>
+        <w:jc w:val="left"/>
+        <w:rPr>
+          <w:rFonts w:ascii="Times New Roman" w:eastAsia="宋体" w:hAnsi="Times New Roman" w:cs="Times New Roman"/>
+          <w:bCs/>
+          <w:sz w:val="24"/>
+          <w:szCs w:val="24"/>
+        </w:rPr>
+      </w:pPr>
+    </w:p>
+    <w:p>
+      <w:pPr>
         <w:spacing w:line="400" w:lineRule="exact"/>
         <w:ind w:leftChars="-270" w:left="-567" w:firstLineChars="244" w:firstLine="514"/>
         <w:rPr>
@@ -4331,1876 +3477,6 @@
           <w:szCs w:val="21"/>
         </w:rPr>
       </w:pPr>
-    </w:p>
-    <w:tbl>
-      <w:tblPr>
-        <w:tblStyle w:val="110"/>
-        <w:tblW w:w="8842" w:type="dxa"/>
-        <w:tblBorders>
-          <w:top w:val="single" w:sz="4" w:space="0" w:color="000000" w:themeColor="text1"/>
-          <w:left w:val="single" w:sz="4" w:space="0" w:color="000000" w:themeColor="text1"/>
-          <w:bottom w:val="single" w:sz="4" w:space="0" w:color="000000" w:themeColor="text1"/>
-          <w:right w:val="single" w:sz="4" w:space="0" w:color="000000" w:themeColor="text1"/>
-          <w:insideH w:val="single" w:sz="4" w:space="0" w:color="000000" w:themeColor="text1"/>
-          <w:insideV w:val="single" w:sz="4" w:space="0" w:color="000000" w:themeColor="text1"/>
-        </w:tblBorders>
-        <w:tblLayout w:type="fixed"/>
-        <w:tblLook w:val="04A0" w:firstRow="1" w:lastRow="0" w:firstColumn="1" w:lastColumn="0" w:noHBand="0" w:noVBand="1"/>
-      </w:tblPr>
-      <w:tblGrid>
-        <w:gridCol w:w="1101"/>
-        <w:gridCol w:w="2693"/>
-        <w:gridCol w:w="1134"/>
-        <w:gridCol w:w="1843"/>
-        <w:gridCol w:w="2071"/>
-      </w:tblGrid>
-      <w:tr>
-        <w:trPr>
-          <w:cnfStyle w:val="100000000000" w:firstRow="1" w:lastRow="0" w:firstColumn="0" w:lastColumn="0" w:oddVBand="0" w:evenVBand="0" w:oddHBand="0" w:evenHBand="0" w:firstRowFirstColumn="0" w:firstRowLastColumn="0" w:lastRowFirstColumn="0" w:lastRowLastColumn="0"/>
-          <w:trHeight w:val="270"/>
-        </w:trPr>
-        <w:tc>
-          <w:tcPr>
-            <w:cnfStyle w:val="001000000000" w:firstRow="0" w:lastRow="0" w:firstColumn="1" w:lastColumn="0" w:oddVBand="0" w:evenVBand="0" w:oddHBand="0" w:evenHBand="0" w:firstRowFirstColumn="0" w:firstRowLastColumn="0" w:lastRowFirstColumn="0" w:lastRowLastColumn="0"/>
-            <w:tcW w:w="1101" w:type="dxa"/>
-          </w:tcPr>
-          <w:p>
-            <w:pPr>
-              <w:spacing w:line="480" w:lineRule="exact"/>
-              <w:jc w:val="center"/>
-              <w:rPr>
-                <w:rFonts w:ascii="Times New Roman" w:eastAsia="宋体" w:hAnsi="Times New Roman" w:cs="Times New Roman"/>
-                <w:b w:val="0"/>
-                <w:bCs w:val="0"/>
-                <w:color w:val="000000" w:themeColor="text1"/>
-                <w:sz w:val="22"/>
-              </w:rPr>
-            </w:pPr>
-            <w:r>
-              <w:rPr>
-                <w:rFonts w:ascii="Times New Roman" w:eastAsia="宋体" w:hAnsi="Times New Roman" w:cs="Times New Roman"/>
-                <w:color w:val="000000" w:themeColor="text1"/>
-                <w:sz w:val="22"/>
-              </w:rPr>
-              <w:lastRenderedPageBreak/>
-              <w:br w:type="page"/>
-            </w:r>
-            <w:r>
-              <w:rPr>
-                <w:rFonts w:ascii="Times New Roman" w:eastAsia="宋体" w:hAnsi="Times New Roman" w:cs="Times New Roman" w:hint="eastAsia"/>
-                <w:color w:val="000000" w:themeColor="text1"/>
-                <w:sz w:val="22"/>
-              </w:rPr>
-              <w:t>基因</w:t>
-            </w:r>
-          </w:p>
-        </w:tc>
-        <w:tc>
-          <w:tcPr>
-            <w:tcW w:w="2693" w:type="dxa"/>
-          </w:tcPr>
-          <w:p>
-            <w:pPr>
-              <w:spacing w:line="480" w:lineRule="exact"/>
-              <w:jc w:val="center"/>
-              <w:cnfStyle w:val="100000000000" w:firstRow="1" w:lastRow="0" w:firstColumn="0" w:lastColumn="0" w:oddVBand="0" w:evenVBand="0" w:oddHBand="0" w:evenHBand="0" w:firstRowFirstColumn="0" w:firstRowLastColumn="0" w:lastRowFirstColumn="0" w:lastRowLastColumn="0"/>
-              <w:rPr>
-                <w:rFonts w:ascii="Times New Roman" w:eastAsia="宋体" w:hAnsi="Times New Roman" w:cs="Times New Roman"/>
-                <w:b w:val="0"/>
-                <w:bCs w:val="0"/>
-                <w:color w:val="000000" w:themeColor="text1"/>
-                <w:sz w:val="22"/>
-              </w:rPr>
-            </w:pPr>
-            <w:r>
-              <w:rPr>
-                <w:rFonts w:ascii="Times New Roman" w:eastAsia="宋体" w:hAnsi="Times New Roman" w:cs="Times New Roman" w:hint="eastAsia"/>
-                <w:color w:val="000000" w:themeColor="text1"/>
-                <w:sz w:val="22"/>
-              </w:rPr>
-              <w:t>突变名称</w:t>
-            </w:r>
-          </w:p>
-        </w:tc>
-        <w:tc>
-          <w:tcPr>
-            <w:tcW w:w="1134" w:type="dxa"/>
-          </w:tcPr>
-          <w:p>
-            <w:pPr>
-              <w:spacing w:line="480" w:lineRule="exact"/>
-              <w:jc w:val="center"/>
-              <w:cnfStyle w:val="100000000000" w:firstRow="1" w:lastRow="0" w:firstColumn="0" w:lastColumn="0" w:oddVBand="0" w:evenVBand="0" w:oddHBand="0" w:evenHBand="0" w:firstRowFirstColumn="0" w:firstRowLastColumn="0" w:lastRowFirstColumn="0" w:lastRowLastColumn="0"/>
-              <w:rPr>
-                <w:rFonts w:ascii="Times New Roman" w:eastAsia="宋体" w:hAnsi="Times New Roman" w:cs="Times New Roman"/>
-                <w:b w:val="0"/>
-                <w:bCs w:val="0"/>
-                <w:color w:val="000000" w:themeColor="text1"/>
-                <w:sz w:val="22"/>
-              </w:rPr>
-            </w:pPr>
-            <w:r>
-              <w:rPr>
-                <w:rFonts w:ascii="Times New Roman" w:eastAsia="宋体" w:hAnsi="Times New Roman" w:cs="Times New Roman" w:hint="eastAsia"/>
-                <w:color w:val="000000" w:themeColor="text1"/>
-                <w:sz w:val="22"/>
-              </w:rPr>
-              <w:t>受检者基因型</w:t>
-            </w:r>
-          </w:p>
-        </w:tc>
-        <w:tc>
-          <w:tcPr>
-            <w:tcW w:w="1843" w:type="dxa"/>
-          </w:tcPr>
-          <w:p>
-            <w:pPr>
-              <w:spacing w:line="480" w:lineRule="exact"/>
-              <w:jc w:val="center"/>
-              <w:cnfStyle w:val="100000000000" w:firstRow="1" w:lastRow="0" w:firstColumn="0" w:lastColumn="0" w:oddVBand="0" w:evenVBand="0" w:oddHBand="0" w:evenHBand="0" w:firstRowFirstColumn="0" w:firstRowLastColumn="0" w:lastRowFirstColumn="0" w:lastRowLastColumn="0"/>
-              <w:rPr>
-                <w:rFonts w:ascii="Times New Roman" w:eastAsia="宋体" w:hAnsi="Times New Roman" w:cs="Times New Roman"/>
-                <w:b w:val="0"/>
-                <w:bCs w:val="0"/>
-                <w:color w:val="000000" w:themeColor="text1"/>
-                <w:sz w:val="22"/>
-              </w:rPr>
-            </w:pPr>
-            <w:proofErr w:type="spellStart"/>
-            <w:r>
-              <w:rPr>
-                <w:rFonts w:ascii="Times New Roman" w:eastAsia="宋体" w:hAnsi="Times New Roman" w:cs="Times New Roman" w:hint="eastAsia"/>
-                <w:color w:val="000000" w:themeColor="text1"/>
-                <w:sz w:val="22"/>
-              </w:rPr>
-              <w:t>dbSNP</w:t>
-            </w:r>
-            <w:proofErr w:type="spellEnd"/>
-          </w:p>
-        </w:tc>
-        <w:tc>
-          <w:tcPr>
-            <w:tcW w:w="2071" w:type="dxa"/>
-          </w:tcPr>
-          <w:p>
-            <w:pPr>
-              <w:spacing w:line="480" w:lineRule="exact"/>
-              <w:jc w:val="center"/>
-              <w:cnfStyle w:val="100000000000" w:firstRow="1" w:lastRow="0" w:firstColumn="0" w:lastColumn="0" w:oddVBand="0" w:evenVBand="0" w:oddHBand="0" w:evenHBand="0" w:firstRowFirstColumn="0" w:firstRowLastColumn="0" w:lastRowFirstColumn="0" w:lastRowLastColumn="0"/>
-              <w:rPr>
-                <w:rFonts w:ascii="Times New Roman" w:eastAsia="宋体" w:hAnsi="Times New Roman" w:cs="Times New Roman"/>
-                <w:b w:val="0"/>
-                <w:bCs w:val="0"/>
-                <w:color w:val="000000" w:themeColor="text1"/>
-                <w:sz w:val="22"/>
-              </w:rPr>
-            </w:pPr>
-            <w:r>
-              <w:rPr>
-                <w:rFonts w:ascii="Times New Roman" w:eastAsia="宋体" w:hAnsi="Times New Roman" w:cs="Times New Roman" w:hint="eastAsia"/>
-                <w:color w:val="000000" w:themeColor="text1"/>
-                <w:sz w:val="22"/>
-              </w:rPr>
-              <w:t>临床意义</w:t>
-            </w:r>
-          </w:p>
-        </w:tc>
-      </w:tr>
-      <w:tr>
-        <w:trPr>
-          <w:trHeight w:val="270"/>
-        </w:trPr>
-        <w:tc>
-          <w:tcPr>
-            <w:cnfStyle w:val="001000000000" w:firstRow="0" w:lastRow="0" w:firstColumn="1" w:lastColumn="0" w:oddVBand="0" w:evenVBand="0" w:oddHBand="0" w:evenHBand="0" w:firstRowFirstColumn="0" w:firstRowLastColumn="0" w:lastRowFirstColumn="0" w:lastRowLastColumn="0"/>
-            <w:tcW w:w="1101" w:type="dxa"/>
-            <w:shd w:val="clear" w:color="auto" w:fill="auto"/>
-            <w:vAlign w:val="center"/>
-          </w:tcPr>
-          <w:p>
-            <w:pPr>
-              <w:widowControl/>
-              <w:jc w:val="center"/>
-              <w:textAlignment w:val="center"/>
-              <w:rPr>
-                <w:rFonts w:ascii="宋体" w:eastAsia="宋体" w:hAnsi="宋体" w:cs="宋体"/>
-                <w:color w:val="000000"/>
-                <w:kern w:val="0"/>
-                <w:sz w:val="22"/>
-                <w:lang w:bidi="ar"/>
-              </w:rPr>
-            </w:pPr>
-            <w:r>
-              <w:rPr>
-                <w:rFonts w:ascii="宋体" w:eastAsia="宋体" w:hAnsi="宋体" w:cs="宋体" w:hint="eastAsia"/>
-                <w:color w:val="000000"/>
-                <w:kern w:val="0"/>
-                <w:sz w:val="22"/>
-                <w:lang w:bidi="ar"/>
-              </w:rPr>
-              <w:t>BRCA1</w:t>
-            </w:r>
-          </w:p>
-        </w:tc>
-        <w:tc>
-          <w:tcPr>
-            <w:tcW w:w="2693" w:type="dxa"/>
-            <w:shd w:val="clear" w:color="auto" w:fill="auto"/>
-            <w:vAlign w:val="center"/>
-          </w:tcPr>
-          <w:p>
-            <w:pPr>
-              <w:widowControl/>
-              <w:jc w:val="center"/>
-              <w:textAlignment w:val="center"/>
-              <w:cnfStyle w:val="000000000000" w:firstRow="0" w:lastRow="0" w:firstColumn="0" w:lastColumn="0" w:oddVBand="0" w:evenVBand="0" w:oddHBand="0" w:evenHBand="0" w:firstRowFirstColumn="0" w:firstRowLastColumn="0" w:lastRowFirstColumn="0" w:lastRowLastColumn="0"/>
-              <w:rPr>
-                <w:rFonts w:ascii="宋体" w:eastAsia="宋体" w:hAnsi="宋体" w:cs="宋体"/>
-                <w:color w:val="000000"/>
-                <w:kern w:val="0"/>
-                <w:sz w:val="22"/>
-                <w:lang w:bidi="ar"/>
-              </w:rPr>
-            </w:pPr>
-            <w:r>
-              <w:rPr>
-                <w:rFonts w:ascii="宋体" w:eastAsia="宋体" w:hAnsi="宋体" w:cs="宋体" w:hint="eastAsia"/>
-                <w:color w:val="000000"/>
-                <w:kern w:val="0"/>
-                <w:sz w:val="22"/>
-                <w:lang w:bidi="ar"/>
-              </w:rPr>
-              <w:t>NM_007294</w:t>
-            </w:r>
-          </w:p>
-          <w:p>
-            <w:pPr>
-              <w:widowControl/>
-              <w:jc w:val="center"/>
-              <w:textAlignment w:val="center"/>
-              <w:cnfStyle w:val="000000000000" w:firstRow="0" w:lastRow="0" w:firstColumn="0" w:lastColumn="0" w:oddVBand="0" w:evenVBand="0" w:oddHBand="0" w:evenHBand="0" w:firstRowFirstColumn="0" w:firstRowLastColumn="0" w:lastRowFirstColumn="0" w:lastRowLastColumn="0"/>
-              <w:rPr>
-                <w:rFonts w:ascii="宋体" w:eastAsia="宋体" w:hAnsi="宋体" w:cs="宋体"/>
-                <w:color w:val="000000"/>
-                <w:kern w:val="0"/>
-                <w:sz w:val="22"/>
-                <w:lang w:bidi="ar"/>
-              </w:rPr>
-            </w:pPr>
-            <w:r>
-              <w:rPr>
-                <w:rFonts w:ascii="宋体" w:eastAsia="宋体" w:hAnsi="宋体" w:cs="宋体" w:hint="eastAsia"/>
-                <w:color w:val="000000"/>
-                <w:kern w:val="0"/>
-                <w:sz w:val="22"/>
-                <w:lang w:bidi="ar"/>
-              </w:rPr>
-              <w:t>c.4894G&gt;A(</w:t>
-            </w:r>
-            <w:proofErr w:type="gramStart"/>
-            <w:r>
-              <w:rPr>
-                <w:rFonts w:ascii="宋体" w:eastAsia="宋体" w:hAnsi="宋体" w:cs="宋体" w:hint="eastAsia"/>
-                <w:color w:val="000000"/>
-                <w:kern w:val="0"/>
-                <w:sz w:val="22"/>
-                <w:lang w:bidi="ar"/>
-              </w:rPr>
-              <w:t>p.V</w:t>
-            </w:r>
-            <w:proofErr w:type="gramEnd"/>
-            <w:r>
-              <w:rPr>
-                <w:rFonts w:ascii="宋体" w:eastAsia="宋体" w:hAnsi="宋体" w:cs="宋体" w:hint="eastAsia"/>
-                <w:color w:val="000000"/>
-                <w:kern w:val="0"/>
-                <w:sz w:val="22"/>
-                <w:lang w:bidi="ar"/>
-              </w:rPr>
-              <w:t>1632M)</w:t>
-            </w:r>
-          </w:p>
-        </w:tc>
-        <w:tc>
-          <w:tcPr>
-            <w:tcW w:w="1134" w:type="dxa"/>
-            <w:shd w:val="clear" w:color="auto" w:fill="auto"/>
-            <w:vAlign w:val="center"/>
-          </w:tcPr>
-          <w:p>
-            <w:pPr>
-              <w:widowControl/>
-              <w:jc w:val="center"/>
-              <w:textAlignment w:val="center"/>
-              <w:cnfStyle w:val="000000000000" w:firstRow="0" w:lastRow="0" w:firstColumn="0" w:lastColumn="0" w:oddVBand="0" w:evenVBand="0" w:oddHBand="0" w:evenHBand="0" w:firstRowFirstColumn="0" w:firstRowLastColumn="0" w:lastRowFirstColumn="0" w:lastRowLastColumn="0"/>
-              <w:rPr>
-                <w:rFonts w:ascii="Times New Roman" w:eastAsia="宋体" w:hAnsi="Times New Roman" w:cs="Times New Roman"/>
-                <w:bCs/>
-                <w:sz w:val="22"/>
-              </w:rPr>
-            </w:pPr>
-            <w:r>
-              <w:rPr>
-                <w:rFonts w:ascii="宋体" w:eastAsia="宋体" w:hAnsi="宋体" w:cs="宋体" w:hint="eastAsia"/>
-                <w:color w:val="000000"/>
-                <w:kern w:val="0"/>
-                <w:sz w:val="22"/>
-                <w:lang w:bidi="ar"/>
-              </w:rPr>
-              <w:t>CT</w:t>
-            </w:r>
-          </w:p>
-        </w:tc>
-        <w:tc>
-          <w:tcPr>
-            <w:tcW w:w="1843" w:type="dxa"/>
-            <w:shd w:val="clear" w:color="auto" w:fill="auto"/>
-            <w:vAlign w:val="center"/>
-          </w:tcPr>
-          <w:p>
-            <w:pPr>
-              <w:widowControl/>
-              <w:jc w:val="center"/>
-              <w:textAlignment w:val="center"/>
-              <w:cnfStyle w:val="000000000000" w:firstRow="0" w:lastRow="0" w:firstColumn="0" w:lastColumn="0" w:oddVBand="0" w:evenVBand="0" w:oddHBand="0" w:evenHBand="0" w:firstRowFirstColumn="0" w:firstRowLastColumn="0" w:lastRowFirstColumn="0" w:lastRowLastColumn="0"/>
-              <w:rPr>
-                <w:rFonts w:ascii="宋体" w:eastAsia="宋体" w:hAnsi="宋体" w:cs="宋体"/>
-                <w:color w:val="000000"/>
-                <w:kern w:val="0"/>
-                <w:sz w:val="22"/>
-                <w:lang w:bidi="ar"/>
-              </w:rPr>
-            </w:pPr>
-            <w:r>
-              <w:rPr>
-                <w:rFonts w:ascii="宋体" w:eastAsia="宋体" w:hAnsi="宋体" w:cs="宋体" w:hint="eastAsia"/>
-                <w:color w:val="000000"/>
-                <w:kern w:val="0"/>
-                <w:sz w:val="22"/>
-                <w:lang w:bidi="ar"/>
-              </w:rPr>
-              <w:t>.</w:t>
-            </w:r>
-          </w:p>
-        </w:tc>
-        <w:tc>
-          <w:tcPr>
-            <w:tcW w:w="2071" w:type="dxa"/>
-          </w:tcPr>
-          <w:p>
-            <w:pPr>
-              <w:widowControl/>
-              <w:jc w:val="center"/>
-              <w:textAlignment w:val="center"/>
-              <w:cnfStyle w:val="000000000000" w:firstRow="0" w:lastRow="0" w:firstColumn="0" w:lastColumn="0" w:oddVBand="0" w:evenVBand="0" w:oddHBand="0" w:evenHBand="0" w:firstRowFirstColumn="0" w:firstRowLastColumn="0" w:lastRowFirstColumn="0" w:lastRowLastColumn="0"/>
-              <w:rPr>
-                <w:rFonts w:ascii="Times New Roman" w:eastAsia="宋体" w:hAnsi="Times New Roman" w:cs="Times New Roman"/>
-                <w:bCs/>
-                <w:sz w:val="22"/>
-              </w:rPr>
-            </w:pPr>
-            <w:r>
-              <w:rPr>
-                <w:rFonts w:ascii="Times New Roman" w:eastAsia="宋体" w:hAnsi="Times New Roman" w:cs="Times New Roman" w:hint="eastAsia"/>
-                <w:bCs/>
-                <w:sz w:val="22"/>
-              </w:rPr>
-              <w:t>良性</w:t>
-            </w:r>
-          </w:p>
-        </w:tc>
-      </w:tr>
-      <w:tr>
-        <w:trPr>
-          <w:trHeight w:val="270"/>
-        </w:trPr>
-        <w:tc>
-          <w:tcPr>
-            <w:cnfStyle w:val="001000000000" w:firstRow="0" w:lastRow="0" w:firstColumn="1" w:lastColumn="0" w:oddVBand="0" w:evenVBand="0" w:oddHBand="0" w:evenHBand="0" w:firstRowFirstColumn="0" w:firstRowLastColumn="0" w:lastRowFirstColumn="0" w:lastRowLastColumn="0"/>
-            <w:tcW w:w="1101" w:type="dxa"/>
-            <w:shd w:val="clear" w:color="auto" w:fill="auto"/>
-            <w:vAlign w:val="center"/>
-          </w:tcPr>
-          <w:p>
-            <w:pPr>
-              <w:widowControl/>
-              <w:jc w:val="center"/>
-              <w:textAlignment w:val="center"/>
-              <w:rPr>
-                <w:rFonts w:ascii="宋体" w:eastAsia="宋体" w:hAnsi="宋体" w:cs="宋体"/>
-                <w:color w:val="000000"/>
-                <w:kern w:val="0"/>
-                <w:sz w:val="22"/>
-                <w:lang w:bidi="ar"/>
-              </w:rPr>
-            </w:pPr>
-            <w:r>
-              <w:rPr>
-                <w:rFonts w:ascii="宋体" w:eastAsia="宋体" w:hAnsi="宋体" w:cs="宋体" w:hint="eastAsia"/>
-                <w:color w:val="000000"/>
-                <w:kern w:val="0"/>
-                <w:sz w:val="22"/>
-                <w:lang w:bidi="ar"/>
-              </w:rPr>
-              <w:t>BRCA2</w:t>
-            </w:r>
-          </w:p>
-        </w:tc>
-        <w:tc>
-          <w:tcPr>
-            <w:tcW w:w="2693" w:type="dxa"/>
-            <w:shd w:val="clear" w:color="auto" w:fill="auto"/>
-            <w:vAlign w:val="center"/>
-          </w:tcPr>
-          <w:p>
-            <w:pPr>
-              <w:widowControl/>
-              <w:jc w:val="center"/>
-              <w:textAlignment w:val="center"/>
-              <w:cnfStyle w:val="000000000000" w:firstRow="0" w:lastRow="0" w:firstColumn="0" w:lastColumn="0" w:oddVBand="0" w:evenVBand="0" w:oddHBand="0" w:evenHBand="0" w:firstRowFirstColumn="0" w:firstRowLastColumn="0" w:lastRowFirstColumn="0" w:lastRowLastColumn="0"/>
-              <w:rPr>
-                <w:rFonts w:ascii="宋体" w:eastAsia="宋体" w:hAnsi="宋体" w:cs="宋体"/>
-                <w:color w:val="000000"/>
-                <w:kern w:val="0"/>
-                <w:sz w:val="22"/>
-                <w:lang w:bidi="ar"/>
-              </w:rPr>
-            </w:pPr>
-            <w:r>
-              <w:rPr>
-                <w:rFonts w:ascii="宋体" w:eastAsia="宋体" w:hAnsi="宋体" w:cs="宋体" w:hint="eastAsia"/>
-                <w:color w:val="000000"/>
-                <w:kern w:val="0"/>
-                <w:sz w:val="22"/>
-                <w:lang w:bidi="ar"/>
-              </w:rPr>
-              <w:t>NM_000059</w:t>
-            </w:r>
-          </w:p>
-          <w:p>
-            <w:pPr>
-              <w:widowControl/>
-              <w:jc w:val="center"/>
-              <w:textAlignment w:val="center"/>
-              <w:cnfStyle w:val="000000000000" w:firstRow="0" w:lastRow="0" w:firstColumn="0" w:lastColumn="0" w:oddVBand="0" w:evenVBand="0" w:oddHBand="0" w:evenHBand="0" w:firstRowFirstColumn="0" w:firstRowLastColumn="0" w:lastRowFirstColumn="0" w:lastRowLastColumn="0"/>
-              <w:rPr>
-                <w:rFonts w:ascii="宋体" w:eastAsia="宋体" w:hAnsi="宋体" w:cs="宋体"/>
-                <w:color w:val="000000"/>
-                <w:kern w:val="0"/>
-                <w:sz w:val="22"/>
-                <w:lang w:bidi="ar"/>
-              </w:rPr>
-            </w:pPr>
-            <w:r>
-              <w:rPr>
-                <w:rFonts w:ascii="宋体" w:eastAsia="宋体" w:hAnsi="宋体" w:cs="宋体" w:hint="eastAsia"/>
-                <w:color w:val="000000"/>
-                <w:kern w:val="0"/>
-                <w:sz w:val="22"/>
-                <w:lang w:bidi="ar"/>
-              </w:rPr>
-              <w:t>c.3396A&gt;G(</w:t>
-            </w:r>
-            <w:proofErr w:type="gramStart"/>
-            <w:r>
-              <w:rPr>
-                <w:rFonts w:ascii="宋体" w:eastAsia="宋体" w:hAnsi="宋体" w:cs="宋体" w:hint="eastAsia"/>
-                <w:color w:val="000000"/>
-                <w:kern w:val="0"/>
-                <w:sz w:val="22"/>
-                <w:lang w:bidi="ar"/>
-              </w:rPr>
-              <w:t>p.K</w:t>
-            </w:r>
-            <w:proofErr w:type="gramEnd"/>
-            <w:r>
-              <w:rPr>
-                <w:rFonts w:ascii="宋体" w:eastAsia="宋体" w:hAnsi="宋体" w:cs="宋体" w:hint="eastAsia"/>
-                <w:color w:val="000000"/>
-                <w:kern w:val="0"/>
-                <w:sz w:val="22"/>
-                <w:lang w:bidi="ar"/>
-              </w:rPr>
-              <w:t>1132K)</w:t>
-            </w:r>
-          </w:p>
-        </w:tc>
-        <w:tc>
-          <w:tcPr>
-            <w:tcW w:w="1134" w:type="dxa"/>
-            <w:shd w:val="clear" w:color="auto" w:fill="auto"/>
-            <w:vAlign w:val="center"/>
-          </w:tcPr>
-          <w:p>
-            <w:pPr>
-              <w:widowControl/>
-              <w:jc w:val="center"/>
-              <w:textAlignment w:val="center"/>
-              <w:cnfStyle w:val="000000000000" w:firstRow="0" w:lastRow="0" w:firstColumn="0" w:lastColumn="0" w:oddVBand="0" w:evenVBand="0" w:oddHBand="0" w:evenHBand="0" w:firstRowFirstColumn="0" w:firstRowLastColumn="0" w:lastRowFirstColumn="0" w:lastRowLastColumn="0"/>
-              <w:rPr>
-                <w:rFonts w:ascii="Times New Roman" w:eastAsia="宋体" w:hAnsi="Times New Roman" w:cs="Times New Roman"/>
-                <w:bCs/>
-                <w:sz w:val="22"/>
-              </w:rPr>
-            </w:pPr>
-            <w:r>
-              <w:rPr>
-                <w:rFonts w:ascii="宋体" w:eastAsia="宋体" w:hAnsi="宋体" w:cs="宋体" w:hint="eastAsia"/>
-                <w:color w:val="000000"/>
-                <w:kern w:val="0"/>
-                <w:sz w:val="22"/>
-                <w:lang w:bidi="ar"/>
-              </w:rPr>
-              <w:t>GG</w:t>
-            </w:r>
-          </w:p>
-        </w:tc>
-        <w:tc>
-          <w:tcPr>
-            <w:tcW w:w="1843" w:type="dxa"/>
-            <w:shd w:val="clear" w:color="auto" w:fill="auto"/>
-            <w:vAlign w:val="center"/>
-          </w:tcPr>
-          <w:p>
-            <w:pPr>
-              <w:widowControl/>
-              <w:jc w:val="center"/>
-              <w:textAlignment w:val="center"/>
-              <w:cnfStyle w:val="000000000000" w:firstRow="0" w:lastRow="0" w:firstColumn="0" w:lastColumn="0" w:oddVBand="0" w:evenVBand="0" w:oddHBand="0" w:evenHBand="0" w:firstRowFirstColumn="0" w:firstRowLastColumn="0" w:lastRowFirstColumn="0" w:lastRowLastColumn="0"/>
-              <w:rPr>
-                <w:rFonts w:ascii="宋体" w:eastAsia="宋体" w:hAnsi="宋体" w:cs="宋体"/>
-                <w:color w:val="000000"/>
-                <w:kern w:val="0"/>
-                <w:sz w:val="22"/>
-                <w:lang w:bidi="ar"/>
-              </w:rPr>
-            </w:pPr>
-            <w:r>
-              <w:rPr>
-                <w:rFonts w:ascii="宋体" w:eastAsia="宋体" w:hAnsi="宋体" w:cs="宋体" w:hint="eastAsia"/>
-                <w:color w:val="000000"/>
-                <w:kern w:val="0"/>
-                <w:sz w:val="22"/>
-                <w:lang w:bidi="ar"/>
-              </w:rPr>
-              <w:t>rs1801406</w:t>
-            </w:r>
-          </w:p>
-        </w:tc>
-        <w:tc>
-          <w:tcPr>
-            <w:tcW w:w="2071" w:type="dxa"/>
-            <w:vAlign w:val="center"/>
-          </w:tcPr>
-          <w:p>
-            <w:pPr>
-              <w:widowControl/>
-              <w:jc w:val="center"/>
-              <w:textAlignment w:val="center"/>
-              <w:cnfStyle w:val="000000000000" w:firstRow="0" w:lastRow="0" w:firstColumn="0" w:lastColumn="0" w:oddVBand="0" w:evenVBand="0" w:oddHBand="0" w:evenHBand="0" w:firstRowFirstColumn="0" w:firstRowLastColumn="0" w:lastRowFirstColumn="0" w:lastRowLastColumn="0"/>
-              <w:rPr>
-                <w:rFonts w:ascii="Times New Roman" w:eastAsia="宋体" w:hAnsi="Times New Roman" w:cs="Times New Roman"/>
-                <w:bCs/>
-                <w:sz w:val="22"/>
-              </w:rPr>
-            </w:pPr>
-            <w:r>
-              <w:rPr>
-                <w:rFonts w:ascii="Times New Roman" w:eastAsia="宋体" w:hAnsi="Times New Roman" w:cs="Times New Roman" w:hint="eastAsia"/>
-                <w:bCs/>
-                <w:sz w:val="22"/>
-              </w:rPr>
-              <w:t>良性</w:t>
-            </w:r>
-          </w:p>
-        </w:tc>
-      </w:tr>
-      <w:tr>
-        <w:trPr>
-          <w:trHeight w:val="270"/>
-        </w:trPr>
-        <w:tc>
-          <w:tcPr>
-            <w:cnfStyle w:val="001000000000" w:firstRow="0" w:lastRow="0" w:firstColumn="1" w:lastColumn="0" w:oddVBand="0" w:evenVBand="0" w:oddHBand="0" w:evenHBand="0" w:firstRowFirstColumn="0" w:firstRowLastColumn="0" w:lastRowFirstColumn="0" w:lastRowLastColumn="0"/>
-            <w:tcW w:w="1101" w:type="dxa"/>
-            <w:shd w:val="clear" w:color="auto" w:fill="auto"/>
-            <w:vAlign w:val="center"/>
-          </w:tcPr>
-          <w:p>
-            <w:pPr>
-              <w:widowControl/>
-              <w:jc w:val="center"/>
-              <w:textAlignment w:val="center"/>
-              <w:rPr>
-                <w:rFonts w:ascii="宋体" w:eastAsia="宋体" w:hAnsi="宋体" w:cs="宋体"/>
-                <w:color w:val="000000"/>
-                <w:kern w:val="0"/>
-                <w:sz w:val="22"/>
-                <w:lang w:bidi="ar"/>
-              </w:rPr>
-            </w:pPr>
-            <w:r>
-              <w:rPr>
-                <w:rFonts w:ascii="宋体" w:eastAsia="宋体" w:hAnsi="宋体" w:cs="宋体" w:hint="eastAsia"/>
-                <w:color w:val="000000"/>
-                <w:kern w:val="0"/>
-                <w:sz w:val="22"/>
-                <w:lang w:bidi="ar"/>
-              </w:rPr>
-              <w:t>BRCA2</w:t>
-            </w:r>
-          </w:p>
-        </w:tc>
-        <w:tc>
-          <w:tcPr>
-            <w:tcW w:w="2693" w:type="dxa"/>
-            <w:shd w:val="clear" w:color="auto" w:fill="auto"/>
-            <w:vAlign w:val="center"/>
-          </w:tcPr>
-          <w:p>
-            <w:pPr>
-              <w:widowControl/>
-              <w:jc w:val="center"/>
-              <w:textAlignment w:val="center"/>
-              <w:cnfStyle w:val="000000000000" w:firstRow="0" w:lastRow="0" w:firstColumn="0" w:lastColumn="0" w:oddVBand="0" w:evenVBand="0" w:oddHBand="0" w:evenHBand="0" w:firstRowFirstColumn="0" w:firstRowLastColumn="0" w:lastRowFirstColumn="0" w:lastRowLastColumn="0"/>
-              <w:rPr>
-                <w:rFonts w:ascii="宋体" w:eastAsia="宋体" w:hAnsi="宋体" w:cs="宋体"/>
-                <w:color w:val="000000"/>
-                <w:kern w:val="0"/>
-                <w:sz w:val="22"/>
-                <w:lang w:bidi="ar"/>
-              </w:rPr>
-            </w:pPr>
-            <w:r>
-              <w:rPr>
-                <w:rFonts w:ascii="宋体" w:eastAsia="宋体" w:hAnsi="宋体" w:cs="宋体" w:hint="eastAsia"/>
-                <w:color w:val="000000"/>
-                <w:kern w:val="0"/>
-                <w:sz w:val="22"/>
-                <w:lang w:bidi="ar"/>
-              </w:rPr>
-              <w:t>NM_000059c.4563A&gt;G(</w:t>
-            </w:r>
-            <w:proofErr w:type="gramStart"/>
-            <w:r>
-              <w:rPr>
-                <w:rFonts w:ascii="宋体" w:eastAsia="宋体" w:hAnsi="宋体" w:cs="宋体" w:hint="eastAsia"/>
-                <w:color w:val="000000"/>
-                <w:kern w:val="0"/>
-                <w:sz w:val="22"/>
-                <w:lang w:bidi="ar"/>
-              </w:rPr>
-              <w:t>p.L</w:t>
-            </w:r>
-            <w:proofErr w:type="gramEnd"/>
-            <w:r>
-              <w:rPr>
-                <w:rFonts w:ascii="宋体" w:eastAsia="宋体" w:hAnsi="宋体" w:cs="宋体" w:hint="eastAsia"/>
-                <w:color w:val="000000"/>
-                <w:kern w:val="0"/>
-                <w:sz w:val="22"/>
-                <w:lang w:bidi="ar"/>
-              </w:rPr>
-              <w:t>1521L)</w:t>
-            </w:r>
-          </w:p>
-        </w:tc>
-        <w:tc>
-          <w:tcPr>
-            <w:tcW w:w="1134" w:type="dxa"/>
-            <w:shd w:val="clear" w:color="auto" w:fill="auto"/>
-            <w:vAlign w:val="center"/>
-          </w:tcPr>
-          <w:p>
-            <w:pPr>
-              <w:widowControl/>
-              <w:jc w:val="center"/>
-              <w:textAlignment w:val="center"/>
-              <w:cnfStyle w:val="000000000000" w:firstRow="0" w:lastRow="0" w:firstColumn="0" w:lastColumn="0" w:oddVBand="0" w:evenVBand="0" w:oddHBand="0" w:evenHBand="0" w:firstRowFirstColumn="0" w:firstRowLastColumn="0" w:lastRowFirstColumn="0" w:lastRowLastColumn="0"/>
-              <w:rPr>
-                <w:rFonts w:ascii="Times New Roman" w:eastAsia="宋体" w:hAnsi="Times New Roman" w:cs="Times New Roman"/>
-                <w:bCs/>
-                <w:sz w:val="22"/>
-              </w:rPr>
-            </w:pPr>
-            <w:r>
-              <w:rPr>
-                <w:rFonts w:ascii="宋体" w:eastAsia="宋体" w:hAnsi="宋体" w:cs="宋体" w:hint="eastAsia"/>
-                <w:color w:val="000000"/>
-                <w:kern w:val="0"/>
-                <w:sz w:val="22"/>
-                <w:lang w:bidi="ar"/>
-              </w:rPr>
-              <w:t>GG</w:t>
-            </w:r>
-          </w:p>
-        </w:tc>
-        <w:tc>
-          <w:tcPr>
-            <w:tcW w:w="1843" w:type="dxa"/>
-            <w:shd w:val="clear" w:color="auto" w:fill="auto"/>
-            <w:vAlign w:val="center"/>
-          </w:tcPr>
-          <w:p>
-            <w:pPr>
-              <w:widowControl/>
-              <w:jc w:val="center"/>
-              <w:textAlignment w:val="center"/>
-              <w:cnfStyle w:val="000000000000" w:firstRow="0" w:lastRow="0" w:firstColumn="0" w:lastColumn="0" w:oddVBand="0" w:evenVBand="0" w:oddHBand="0" w:evenHBand="0" w:firstRowFirstColumn="0" w:firstRowLastColumn="0" w:lastRowFirstColumn="0" w:lastRowLastColumn="0"/>
-              <w:rPr>
-                <w:rFonts w:ascii="宋体" w:eastAsia="宋体" w:hAnsi="宋体" w:cs="宋体"/>
-                <w:color w:val="000000"/>
-                <w:kern w:val="0"/>
-                <w:sz w:val="22"/>
-                <w:lang w:bidi="ar"/>
-              </w:rPr>
-            </w:pPr>
-            <w:r>
-              <w:rPr>
-                <w:rFonts w:ascii="宋体" w:eastAsia="宋体" w:hAnsi="宋体" w:cs="宋体" w:hint="eastAsia"/>
-                <w:color w:val="000000"/>
-                <w:kern w:val="0"/>
-                <w:sz w:val="22"/>
-                <w:lang w:bidi="ar"/>
-              </w:rPr>
-              <w:t>rs206075</w:t>
-            </w:r>
-          </w:p>
-        </w:tc>
-        <w:tc>
-          <w:tcPr>
-            <w:tcW w:w="2071" w:type="dxa"/>
-          </w:tcPr>
-          <w:p>
-            <w:pPr>
-              <w:widowControl/>
-              <w:jc w:val="center"/>
-              <w:textAlignment w:val="center"/>
-              <w:cnfStyle w:val="000000000000" w:firstRow="0" w:lastRow="0" w:firstColumn="0" w:lastColumn="0" w:oddVBand="0" w:evenVBand="0" w:oddHBand="0" w:evenHBand="0" w:firstRowFirstColumn="0" w:firstRowLastColumn="0" w:lastRowFirstColumn="0" w:lastRowLastColumn="0"/>
-              <w:rPr>
-                <w:rFonts w:ascii="Times New Roman" w:eastAsia="宋体" w:hAnsi="Times New Roman" w:cs="Times New Roman"/>
-                <w:bCs/>
-                <w:sz w:val="22"/>
-              </w:rPr>
-            </w:pPr>
-            <w:r>
-              <w:rPr>
-                <w:rFonts w:ascii="Times New Roman" w:eastAsia="宋体" w:hAnsi="Times New Roman" w:cs="Times New Roman" w:hint="eastAsia"/>
-                <w:bCs/>
-                <w:sz w:val="22"/>
-              </w:rPr>
-              <w:t>良性</w:t>
-            </w:r>
-          </w:p>
-        </w:tc>
-      </w:tr>
-      <w:tr>
-        <w:trPr>
-          <w:trHeight w:val="270"/>
-        </w:trPr>
-        <w:tc>
-          <w:tcPr>
-            <w:cnfStyle w:val="001000000000" w:firstRow="0" w:lastRow="0" w:firstColumn="1" w:lastColumn="0" w:oddVBand="0" w:evenVBand="0" w:oddHBand="0" w:evenHBand="0" w:firstRowFirstColumn="0" w:firstRowLastColumn="0" w:lastRowFirstColumn="0" w:lastRowLastColumn="0"/>
-            <w:tcW w:w="1101" w:type="dxa"/>
-            <w:shd w:val="clear" w:color="auto" w:fill="auto"/>
-            <w:vAlign w:val="center"/>
-          </w:tcPr>
-          <w:p>
-            <w:pPr>
-              <w:widowControl/>
-              <w:jc w:val="center"/>
-              <w:textAlignment w:val="center"/>
-              <w:rPr>
-                <w:rFonts w:ascii="宋体" w:eastAsia="宋体" w:hAnsi="宋体" w:cs="宋体"/>
-                <w:color w:val="000000"/>
-                <w:kern w:val="0"/>
-                <w:sz w:val="22"/>
-                <w:lang w:bidi="ar"/>
-              </w:rPr>
-            </w:pPr>
-            <w:r>
-              <w:rPr>
-                <w:rFonts w:ascii="宋体" w:eastAsia="宋体" w:hAnsi="宋体" w:cs="宋体" w:hint="eastAsia"/>
-                <w:color w:val="000000"/>
-                <w:kern w:val="0"/>
-                <w:sz w:val="22"/>
-                <w:lang w:bidi="ar"/>
-              </w:rPr>
-              <w:t>BRCA2</w:t>
-            </w:r>
-          </w:p>
-        </w:tc>
-        <w:tc>
-          <w:tcPr>
-            <w:tcW w:w="2693" w:type="dxa"/>
-            <w:shd w:val="clear" w:color="auto" w:fill="auto"/>
-            <w:vAlign w:val="center"/>
-          </w:tcPr>
-          <w:p>
-            <w:pPr>
-              <w:widowControl/>
-              <w:jc w:val="center"/>
-              <w:textAlignment w:val="center"/>
-              <w:cnfStyle w:val="000000000000" w:firstRow="0" w:lastRow="0" w:firstColumn="0" w:lastColumn="0" w:oddVBand="0" w:evenVBand="0" w:oddHBand="0" w:evenHBand="0" w:firstRowFirstColumn="0" w:firstRowLastColumn="0" w:lastRowFirstColumn="0" w:lastRowLastColumn="0"/>
-              <w:rPr>
-                <w:rFonts w:ascii="宋体" w:eastAsia="宋体" w:hAnsi="宋体" w:cs="宋体"/>
-                <w:color w:val="000000"/>
-                <w:kern w:val="0"/>
-                <w:sz w:val="22"/>
-                <w:lang w:bidi="ar"/>
-              </w:rPr>
-            </w:pPr>
-            <w:r>
-              <w:rPr>
-                <w:rFonts w:ascii="宋体" w:eastAsia="宋体" w:hAnsi="宋体" w:cs="宋体" w:hint="eastAsia"/>
-                <w:color w:val="000000"/>
-                <w:kern w:val="0"/>
-                <w:sz w:val="22"/>
-                <w:lang w:bidi="ar"/>
-              </w:rPr>
-              <w:t>NM_000059</w:t>
-            </w:r>
-          </w:p>
-          <w:p>
-            <w:pPr>
-              <w:widowControl/>
-              <w:jc w:val="center"/>
-              <w:textAlignment w:val="center"/>
-              <w:cnfStyle w:val="000000000000" w:firstRow="0" w:lastRow="0" w:firstColumn="0" w:lastColumn="0" w:oddVBand="0" w:evenVBand="0" w:oddHBand="0" w:evenHBand="0" w:firstRowFirstColumn="0" w:firstRowLastColumn="0" w:lastRowFirstColumn="0" w:lastRowLastColumn="0"/>
-              <w:rPr>
-                <w:rFonts w:ascii="宋体" w:eastAsia="宋体" w:hAnsi="宋体" w:cs="宋体"/>
-                <w:color w:val="000000"/>
-                <w:kern w:val="0"/>
-                <w:sz w:val="22"/>
-                <w:lang w:bidi="ar"/>
-              </w:rPr>
-            </w:pPr>
-            <w:r>
-              <w:rPr>
-                <w:rFonts w:ascii="宋体" w:eastAsia="宋体" w:hAnsi="宋体" w:cs="宋体" w:hint="eastAsia"/>
-                <w:color w:val="000000"/>
-                <w:kern w:val="0"/>
-                <w:sz w:val="22"/>
-                <w:lang w:bidi="ar"/>
-              </w:rPr>
-              <w:t>c.6513G&gt;C(</w:t>
-            </w:r>
-            <w:proofErr w:type="gramStart"/>
-            <w:r>
-              <w:rPr>
-                <w:rFonts w:ascii="宋体" w:eastAsia="宋体" w:hAnsi="宋体" w:cs="宋体" w:hint="eastAsia"/>
-                <w:color w:val="000000"/>
-                <w:kern w:val="0"/>
-                <w:sz w:val="22"/>
-                <w:lang w:bidi="ar"/>
-              </w:rPr>
-              <w:t>p.V</w:t>
-            </w:r>
-            <w:proofErr w:type="gramEnd"/>
-            <w:r>
-              <w:rPr>
-                <w:rFonts w:ascii="宋体" w:eastAsia="宋体" w:hAnsi="宋体" w:cs="宋体" w:hint="eastAsia"/>
-                <w:color w:val="000000"/>
-                <w:kern w:val="0"/>
-                <w:sz w:val="22"/>
-                <w:lang w:bidi="ar"/>
-              </w:rPr>
-              <w:t>2171V)</w:t>
-            </w:r>
-          </w:p>
-        </w:tc>
-        <w:tc>
-          <w:tcPr>
-            <w:tcW w:w="1134" w:type="dxa"/>
-            <w:shd w:val="clear" w:color="auto" w:fill="auto"/>
-            <w:vAlign w:val="center"/>
-          </w:tcPr>
-          <w:p>
-            <w:pPr>
-              <w:widowControl/>
-              <w:jc w:val="center"/>
-              <w:textAlignment w:val="center"/>
-              <w:cnfStyle w:val="000000000000" w:firstRow="0" w:lastRow="0" w:firstColumn="0" w:lastColumn="0" w:oddVBand="0" w:evenVBand="0" w:oddHBand="0" w:evenHBand="0" w:firstRowFirstColumn="0" w:firstRowLastColumn="0" w:lastRowFirstColumn="0" w:lastRowLastColumn="0"/>
-              <w:rPr>
-                <w:rFonts w:ascii="Times New Roman" w:eastAsia="宋体" w:hAnsi="Times New Roman" w:cs="Times New Roman"/>
-                <w:bCs/>
-                <w:sz w:val="22"/>
-              </w:rPr>
-            </w:pPr>
-            <w:r>
-              <w:rPr>
-                <w:rFonts w:ascii="宋体" w:eastAsia="宋体" w:hAnsi="宋体" w:cs="宋体" w:hint="eastAsia"/>
-                <w:color w:val="000000"/>
-                <w:kern w:val="0"/>
-                <w:sz w:val="22"/>
-                <w:lang w:bidi="ar"/>
-              </w:rPr>
-              <w:t>CC</w:t>
-            </w:r>
-          </w:p>
-        </w:tc>
-        <w:tc>
-          <w:tcPr>
-            <w:tcW w:w="1843" w:type="dxa"/>
-            <w:shd w:val="clear" w:color="auto" w:fill="auto"/>
-            <w:vAlign w:val="center"/>
-          </w:tcPr>
-          <w:p>
-            <w:pPr>
-              <w:widowControl/>
-              <w:jc w:val="center"/>
-              <w:textAlignment w:val="center"/>
-              <w:cnfStyle w:val="000000000000" w:firstRow="0" w:lastRow="0" w:firstColumn="0" w:lastColumn="0" w:oddVBand="0" w:evenVBand="0" w:oddHBand="0" w:evenHBand="0" w:firstRowFirstColumn="0" w:firstRowLastColumn="0" w:lastRowFirstColumn="0" w:lastRowLastColumn="0"/>
-              <w:rPr>
-                <w:rFonts w:ascii="宋体" w:eastAsia="宋体" w:hAnsi="宋体" w:cs="宋体"/>
-                <w:color w:val="000000"/>
-                <w:kern w:val="0"/>
-                <w:sz w:val="22"/>
-                <w:lang w:bidi="ar"/>
-              </w:rPr>
-            </w:pPr>
-            <w:r>
-              <w:rPr>
-                <w:rFonts w:ascii="宋体" w:eastAsia="宋体" w:hAnsi="宋体" w:cs="宋体" w:hint="eastAsia"/>
-                <w:color w:val="000000"/>
-                <w:kern w:val="0"/>
-                <w:sz w:val="22"/>
-                <w:lang w:bidi="ar"/>
-              </w:rPr>
-              <w:t>rs206076</w:t>
-            </w:r>
-          </w:p>
-        </w:tc>
-        <w:tc>
-          <w:tcPr>
-            <w:tcW w:w="2071" w:type="dxa"/>
-          </w:tcPr>
-          <w:p>
-            <w:pPr>
-              <w:widowControl/>
-              <w:jc w:val="center"/>
-              <w:textAlignment w:val="center"/>
-              <w:cnfStyle w:val="000000000000" w:firstRow="0" w:lastRow="0" w:firstColumn="0" w:lastColumn="0" w:oddVBand="0" w:evenVBand="0" w:oddHBand="0" w:evenHBand="0" w:firstRowFirstColumn="0" w:firstRowLastColumn="0" w:lastRowFirstColumn="0" w:lastRowLastColumn="0"/>
-              <w:rPr>
-                <w:rFonts w:ascii="Times New Roman" w:eastAsia="宋体" w:hAnsi="Times New Roman" w:cs="Times New Roman"/>
-                <w:bCs/>
-                <w:sz w:val="22"/>
-              </w:rPr>
-            </w:pPr>
-            <w:r>
-              <w:rPr>
-                <w:rFonts w:ascii="Times New Roman" w:eastAsia="宋体" w:hAnsi="Times New Roman" w:cs="Times New Roman" w:hint="eastAsia"/>
-                <w:bCs/>
-                <w:sz w:val="22"/>
-              </w:rPr>
-              <w:t>良性</w:t>
-            </w:r>
-          </w:p>
-        </w:tc>
-      </w:tr>
-      <w:tr>
-        <w:trPr>
-          <w:trHeight w:val="270"/>
-        </w:trPr>
-        <w:tc>
-          <w:tcPr>
-            <w:cnfStyle w:val="001000000000" w:firstRow="0" w:lastRow="0" w:firstColumn="1" w:lastColumn="0" w:oddVBand="0" w:evenVBand="0" w:oddHBand="0" w:evenHBand="0" w:firstRowFirstColumn="0" w:firstRowLastColumn="0" w:lastRowFirstColumn="0" w:lastRowLastColumn="0"/>
-            <w:tcW w:w="1101" w:type="dxa"/>
-            <w:shd w:val="clear" w:color="auto" w:fill="auto"/>
-            <w:vAlign w:val="center"/>
-          </w:tcPr>
-          <w:p>
-            <w:pPr>
-              <w:widowControl/>
-              <w:jc w:val="center"/>
-              <w:textAlignment w:val="center"/>
-              <w:rPr>
-                <w:rFonts w:ascii="宋体" w:eastAsia="宋体" w:hAnsi="宋体" w:cs="宋体"/>
-                <w:color w:val="000000"/>
-                <w:kern w:val="0"/>
-                <w:sz w:val="22"/>
-                <w:lang w:bidi="ar"/>
-              </w:rPr>
-            </w:pPr>
-            <w:r>
-              <w:rPr>
-                <w:rFonts w:ascii="宋体" w:eastAsia="宋体" w:hAnsi="宋体" w:cs="宋体" w:hint="eastAsia"/>
-                <w:color w:val="000000"/>
-                <w:kern w:val="0"/>
-                <w:sz w:val="22"/>
-                <w:lang w:bidi="ar"/>
-              </w:rPr>
-              <w:t>BRCA2</w:t>
-            </w:r>
-          </w:p>
-        </w:tc>
-        <w:tc>
-          <w:tcPr>
-            <w:tcW w:w="2693" w:type="dxa"/>
-            <w:shd w:val="clear" w:color="auto" w:fill="auto"/>
-            <w:vAlign w:val="center"/>
-          </w:tcPr>
-          <w:p>
-            <w:pPr>
-              <w:widowControl/>
-              <w:jc w:val="center"/>
-              <w:textAlignment w:val="center"/>
-              <w:cnfStyle w:val="000000000000" w:firstRow="0" w:lastRow="0" w:firstColumn="0" w:lastColumn="0" w:oddVBand="0" w:evenVBand="0" w:oddHBand="0" w:evenHBand="0" w:firstRowFirstColumn="0" w:firstRowLastColumn="0" w:lastRowFirstColumn="0" w:lastRowLastColumn="0"/>
-              <w:rPr>
-                <w:rFonts w:ascii="宋体" w:eastAsia="宋体" w:hAnsi="宋体" w:cs="宋体"/>
-                <w:color w:val="000000"/>
-                <w:kern w:val="0"/>
-                <w:sz w:val="22"/>
-                <w:lang w:bidi="ar"/>
-              </w:rPr>
-            </w:pPr>
-            <w:r>
-              <w:rPr>
-                <w:rFonts w:ascii="宋体" w:eastAsia="宋体" w:hAnsi="宋体" w:cs="宋体" w:hint="eastAsia"/>
-                <w:color w:val="000000"/>
-                <w:kern w:val="0"/>
-                <w:sz w:val="22"/>
-                <w:lang w:bidi="ar"/>
-              </w:rPr>
-              <w:t>NM_000059</w:t>
-            </w:r>
-          </w:p>
-          <w:p>
-            <w:pPr>
-              <w:widowControl/>
-              <w:jc w:val="center"/>
-              <w:textAlignment w:val="center"/>
-              <w:cnfStyle w:val="000000000000" w:firstRow="0" w:lastRow="0" w:firstColumn="0" w:lastColumn="0" w:oddVBand="0" w:evenVBand="0" w:oddHBand="0" w:evenHBand="0" w:firstRowFirstColumn="0" w:firstRowLastColumn="0" w:lastRowFirstColumn="0" w:lastRowLastColumn="0"/>
-              <w:rPr>
-                <w:rFonts w:ascii="宋体" w:eastAsia="宋体" w:hAnsi="宋体" w:cs="宋体"/>
-                <w:color w:val="000000"/>
-                <w:kern w:val="0"/>
-                <w:sz w:val="22"/>
-                <w:lang w:bidi="ar"/>
-              </w:rPr>
-            </w:pPr>
-            <w:r>
-              <w:rPr>
-                <w:rFonts w:ascii="宋体" w:eastAsia="宋体" w:hAnsi="宋体" w:cs="宋体" w:hint="eastAsia"/>
-                <w:color w:val="000000"/>
-                <w:kern w:val="0"/>
-                <w:sz w:val="22"/>
-                <w:lang w:bidi="ar"/>
-              </w:rPr>
-              <w:t>c.6738A&gt;G(</w:t>
-            </w:r>
-            <w:proofErr w:type="gramStart"/>
-            <w:r>
-              <w:rPr>
-                <w:rFonts w:ascii="宋体" w:eastAsia="宋体" w:hAnsi="宋体" w:cs="宋体" w:hint="eastAsia"/>
-                <w:color w:val="000000"/>
-                <w:kern w:val="0"/>
-                <w:sz w:val="22"/>
-                <w:lang w:bidi="ar"/>
-              </w:rPr>
-              <w:t>p.P</w:t>
-            </w:r>
-            <w:proofErr w:type="gramEnd"/>
-            <w:r>
-              <w:rPr>
-                <w:rFonts w:ascii="宋体" w:eastAsia="宋体" w:hAnsi="宋体" w:cs="宋体" w:hint="eastAsia"/>
-                <w:color w:val="000000"/>
-                <w:kern w:val="0"/>
-                <w:sz w:val="22"/>
-                <w:lang w:bidi="ar"/>
-              </w:rPr>
-              <w:t>2246P)</w:t>
-            </w:r>
-          </w:p>
-        </w:tc>
-        <w:tc>
-          <w:tcPr>
-            <w:tcW w:w="1134" w:type="dxa"/>
-            <w:shd w:val="clear" w:color="auto" w:fill="auto"/>
-            <w:vAlign w:val="center"/>
-          </w:tcPr>
-          <w:p>
-            <w:pPr>
-              <w:widowControl/>
-              <w:jc w:val="center"/>
-              <w:textAlignment w:val="center"/>
-              <w:cnfStyle w:val="000000000000" w:firstRow="0" w:lastRow="0" w:firstColumn="0" w:lastColumn="0" w:oddVBand="0" w:evenVBand="0" w:oddHBand="0" w:evenHBand="0" w:firstRowFirstColumn="0" w:firstRowLastColumn="0" w:lastRowFirstColumn="0" w:lastRowLastColumn="0"/>
-              <w:rPr>
-                <w:rFonts w:ascii="Times New Roman" w:eastAsia="宋体" w:hAnsi="Times New Roman" w:cs="Times New Roman"/>
-                <w:bCs/>
-                <w:sz w:val="22"/>
-              </w:rPr>
-            </w:pPr>
-            <w:r>
-              <w:rPr>
-                <w:rFonts w:ascii="宋体" w:eastAsia="宋体" w:hAnsi="宋体" w:cs="宋体" w:hint="eastAsia"/>
-                <w:color w:val="000000"/>
-                <w:kern w:val="0"/>
-                <w:sz w:val="22"/>
-                <w:lang w:bidi="ar"/>
-              </w:rPr>
-              <w:t>AG</w:t>
-            </w:r>
-          </w:p>
-        </w:tc>
-        <w:tc>
-          <w:tcPr>
-            <w:tcW w:w="1843" w:type="dxa"/>
-            <w:shd w:val="clear" w:color="auto" w:fill="auto"/>
-            <w:vAlign w:val="center"/>
-          </w:tcPr>
-          <w:p>
-            <w:pPr>
-              <w:widowControl/>
-              <w:jc w:val="center"/>
-              <w:textAlignment w:val="center"/>
-              <w:cnfStyle w:val="000000000000" w:firstRow="0" w:lastRow="0" w:firstColumn="0" w:lastColumn="0" w:oddVBand="0" w:evenVBand="0" w:oddHBand="0" w:evenHBand="0" w:firstRowFirstColumn="0" w:firstRowLastColumn="0" w:lastRowFirstColumn="0" w:lastRowLastColumn="0"/>
-              <w:rPr>
-                <w:rFonts w:ascii="宋体" w:eastAsia="宋体" w:hAnsi="宋体" w:cs="宋体"/>
-                <w:color w:val="000000"/>
-                <w:kern w:val="0"/>
-                <w:sz w:val="22"/>
-                <w:lang w:bidi="ar"/>
-              </w:rPr>
-            </w:pPr>
-            <w:r>
-              <w:rPr>
-                <w:rFonts w:ascii="宋体" w:eastAsia="宋体" w:hAnsi="宋体" w:cs="宋体" w:hint="eastAsia"/>
-                <w:color w:val="000000"/>
-                <w:kern w:val="0"/>
-                <w:sz w:val="22"/>
-                <w:lang w:bidi="ar"/>
-              </w:rPr>
-              <w:t>.</w:t>
-            </w:r>
-          </w:p>
-        </w:tc>
-        <w:tc>
-          <w:tcPr>
-            <w:tcW w:w="2071" w:type="dxa"/>
-            <w:vAlign w:val="center"/>
-          </w:tcPr>
-          <w:p>
-            <w:pPr>
-              <w:widowControl/>
-              <w:jc w:val="center"/>
-              <w:textAlignment w:val="center"/>
-              <w:cnfStyle w:val="000000000000" w:firstRow="0" w:lastRow="0" w:firstColumn="0" w:lastColumn="0" w:oddVBand="0" w:evenVBand="0" w:oddHBand="0" w:evenHBand="0" w:firstRowFirstColumn="0" w:firstRowLastColumn="0" w:lastRowFirstColumn="0" w:lastRowLastColumn="0"/>
-              <w:rPr>
-                <w:rFonts w:ascii="Times New Roman" w:eastAsia="宋体" w:hAnsi="Times New Roman" w:cs="Times New Roman"/>
-                <w:bCs/>
-                <w:sz w:val="22"/>
-              </w:rPr>
-            </w:pPr>
-            <w:r>
-              <w:rPr>
-                <w:rFonts w:ascii="Times New Roman" w:eastAsia="宋体" w:hAnsi="Times New Roman" w:cs="Times New Roman" w:hint="eastAsia"/>
-                <w:bCs/>
-                <w:sz w:val="22"/>
-              </w:rPr>
-              <w:t>良性</w:t>
-            </w:r>
-          </w:p>
-        </w:tc>
-      </w:tr>
-      <w:tr>
-        <w:trPr>
-          <w:trHeight w:val="270"/>
-        </w:trPr>
-        <w:tc>
-          <w:tcPr>
-            <w:cnfStyle w:val="001000000000" w:firstRow="0" w:lastRow="0" w:firstColumn="1" w:lastColumn="0" w:oddVBand="0" w:evenVBand="0" w:oddHBand="0" w:evenHBand="0" w:firstRowFirstColumn="0" w:firstRowLastColumn="0" w:lastRowFirstColumn="0" w:lastRowLastColumn="0"/>
-            <w:tcW w:w="1101" w:type="dxa"/>
-            <w:shd w:val="clear" w:color="auto" w:fill="auto"/>
-            <w:vAlign w:val="center"/>
-          </w:tcPr>
-          <w:p>
-            <w:pPr>
-              <w:widowControl/>
-              <w:jc w:val="center"/>
-              <w:textAlignment w:val="center"/>
-              <w:rPr>
-                <w:rFonts w:ascii="宋体" w:eastAsia="宋体" w:hAnsi="宋体" w:cs="宋体"/>
-                <w:color w:val="000000"/>
-                <w:kern w:val="0"/>
-                <w:sz w:val="22"/>
-                <w:lang w:bidi="ar"/>
-              </w:rPr>
-            </w:pPr>
-            <w:r>
-              <w:rPr>
-                <w:rFonts w:ascii="宋体" w:eastAsia="宋体" w:hAnsi="宋体" w:cs="宋体" w:hint="eastAsia"/>
-                <w:color w:val="000000"/>
-                <w:kern w:val="0"/>
-                <w:sz w:val="22"/>
-                <w:lang w:bidi="ar"/>
-              </w:rPr>
-              <w:t>BRCA2</w:t>
-            </w:r>
-          </w:p>
-        </w:tc>
-        <w:tc>
-          <w:tcPr>
-            <w:tcW w:w="2693" w:type="dxa"/>
-            <w:shd w:val="clear" w:color="auto" w:fill="auto"/>
-            <w:vAlign w:val="center"/>
-          </w:tcPr>
-          <w:p>
-            <w:pPr>
-              <w:widowControl/>
-              <w:jc w:val="center"/>
-              <w:textAlignment w:val="center"/>
-              <w:cnfStyle w:val="000000000000" w:firstRow="0" w:lastRow="0" w:firstColumn="0" w:lastColumn="0" w:oddVBand="0" w:evenVBand="0" w:oddHBand="0" w:evenHBand="0" w:firstRowFirstColumn="0" w:firstRowLastColumn="0" w:lastRowFirstColumn="0" w:lastRowLastColumn="0"/>
-              <w:rPr>
-                <w:rFonts w:ascii="宋体" w:eastAsia="宋体" w:hAnsi="宋体" w:cs="宋体"/>
-                <w:color w:val="000000"/>
-                <w:kern w:val="0"/>
-                <w:sz w:val="22"/>
-                <w:lang w:bidi="ar"/>
-              </w:rPr>
-            </w:pPr>
-            <w:r>
-              <w:rPr>
-                <w:rFonts w:ascii="宋体" w:eastAsia="宋体" w:hAnsi="宋体" w:cs="宋体" w:hint="eastAsia"/>
-                <w:color w:val="000000"/>
-                <w:kern w:val="0"/>
-                <w:sz w:val="22"/>
-                <w:lang w:bidi="ar"/>
-              </w:rPr>
-              <w:t>NM_000059</w:t>
-            </w:r>
-          </w:p>
-          <w:p>
-            <w:pPr>
-              <w:widowControl/>
-              <w:jc w:val="center"/>
-              <w:textAlignment w:val="center"/>
-              <w:cnfStyle w:val="000000000000" w:firstRow="0" w:lastRow="0" w:firstColumn="0" w:lastColumn="0" w:oddVBand="0" w:evenVBand="0" w:oddHBand="0" w:evenHBand="0" w:firstRowFirstColumn="0" w:firstRowLastColumn="0" w:lastRowFirstColumn="0" w:lastRowLastColumn="0"/>
-              <w:rPr>
-                <w:rFonts w:ascii="宋体" w:eastAsia="宋体" w:hAnsi="宋体" w:cs="宋体"/>
-                <w:color w:val="000000"/>
-                <w:kern w:val="0"/>
-                <w:sz w:val="22"/>
-                <w:lang w:bidi="ar"/>
-              </w:rPr>
-            </w:pPr>
-            <w:r>
-              <w:rPr>
-                <w:rFonts w:ascii="宋体" w:eastAsia="宋体" w:hAnsi="宋体" w:cs="宋体" w:hint="eastAsia"/>
-                <w:color w:val="000000"/>
-                <w:kern w:val="0"/>
-                <w:sz w:val="22"/>
-                <w:lang w:bidi="ar"/>
-              </w:rPr>
-              <w:t>c.7242A&gt;G(</w:t>
-            </w:r>
-            <w:proofErr w:type="gramStart"/>
-            <w:r>
-              <w:rPr>
-                <w:rFonts w:ascii="宋体" w:eastAsia="宋体" w:hAnsi="宋体" w:cs="宋体" w:hint="eastAsia"/>
-                <w:color w:val="000000"/>
-                <w:kern w:val="0"/>
-                <w:sz w:val="22"/>
-                <w:lang w:bidi="ar"/>
-              </w:rPr>
-              <w:t>p.S</w:t>
-            </w:r>
-            <w:proofErr w:type="gramEnd"/>
-            <w:r>
-              <w:rPr>
-                <w:rFonts w:ascii="宋体" w:eastAsia="宋体" w:hAnsi="宋体" w:cs="宋体" w:hint="eastAsia"/>
-                <w:color w:val="000000"/>
-                <w:kern w:val="0"/>
-                <w:sz w:val="22"/>
-                <w:lang w:bidi="ar"/>
-              </w:rPr>
-              <w:t>2414S)</w:t>
-            </w:r>
-          </w:p>
-        </w:tc>
-        <w:tc>
-          <w:tcPr>
-            <w:tcW w:w="1134" w:type="dxa"/>
-            <w:shd w:val="clear" w:color="auto" w:fill="auto"/>
-            <w:vAlign w:val="center"/>
-          </w:tcPr>
-          <w:p>
-            <w:pPr>
-              <w:widowControl/>
-              <w:jc w:val="center"/>
-              <w:textAlignment w:val="center"/>
-              <w:cnfStyle w:val="000000000000" w:firstRow="0" w:lastRow="0" w:firstColumn="0" w:lastColumn="0" w:oddVBand="0" w:evenVBand="0" w:oddHBand="0" w:evenHBand="0" w:firstRowFirstColumn="0" w:firstRowLastColumn="0" w:lastRowFirstColumn="0" w:lastRowLastColumn="0"/>
-              <w:rPr>
-                <w:rFonts w:ascii="Times New Roman" w:eastAsia="宋体" w:hAnsi="Times New Roman" w:cs="Times New Roman"/>
-                <w:bCs/>
-                <w:sz w:val="22"/>
-              </w:rPr>
-            </w:pPr>
-            <w:r>
-              <w:rPr>
-                <w:rFonts w:ascii="宋体" w:eastAsia="宋体" w:hAnsi="宋体" w:cs="宋体" w:hint="eastAsia"/>
-                <w:color w:val="000000"/>
-                <w:kern w:val="0"/>
-                <w:sz w:val="22"/>
-                <w:lang w:bidi="ar"/>
-              </w:rPr>
-              <w:t>GG</w:t>
-            </w:r>
-          </w:p>
-        </w:tc>
-        <w:tc>
-          <w:tcPr>
-            <w:tcW w:w="1843" w:type="dxa"/>
-            <w:shd w:val="clear" w:color="auto" w:fill="auto"/>
-            <w:vAlign w:val="center"/>
-          </w:tcPr>
-          <w:p>
-            <w:pPr>
-              <w:widowControl/>
-              <w:jc w:val="center"/>
-              <w:textAlignment w:val="center"/>
-              <w:cnfStyle w:val="000000000000" w:firstRow="0" w:lastRow="0" w:firstColumn="0" w:lastColumn="0" w:oddVBand="0" w:evenVBand="0" w:oddHBand="0" w:evenHBand="0" w:firstRowFirstColumn="0" w:firstRowLastColumn="0" w:lastRowFirstColumn="0" w:lastRowLastColumn="0"/>
-              <w:rPr>
-                <w:rFonts w:ascii="宋体" w:eastAsia="宋体" w:hAnsi="宋体" w:cs="宋体"/>
-                <w:color w:val="000000"/>
-                <w:kern w:val="0"/>
-                <w:sz w:val="22"/>
-                <w:lang w:bidi="ar"/>
-              </w:rPr>
-            </w:pPr>
-            <w:r>
-              <w:rPr>
-                <w:rFonts w:ascii="宋体" w:eastAsia="宋体" w:hAnsi="宋体" w:cs="宋体" w:hint="eastAsia"/>
-                <w:color w:val="000000"/>
-                <w:kern w:val="0"/>
-                <w:sz w:val="22"/>
-                <w:lang w:bidi="ar"/>
-              </w:rPr>
-              <w:t>rs1799955</w:t>
-            </w:r>
-          </w:p>
-        </w:tc>
-        <w:tc>
-          <w:tcPr>
-            <w:tcW w:w="2071" w:type="dxa"/>
-          </w:tcPr>
-          <w:p>
-            <w:pPr>
-              <w:widowControl/>
-              <w:jc w:val="center"/>
-              <w:textAlignment w:val="center"/>
-              <w:cnfStyle w:val="000000000000" w:firstRow="0" w:lastRow="0" w:firstColumn="0" w:lastColumn="0" w:oddVBand="0" w:evenVBand="0" w:oddHBand="0" w:evenHBand="0" w:firstRowFirstColumn="0" w:firstRowLastColumn="0" w:lastRowFirstColumn="0" w:lastRowLastColumn="0"/>
-              <w:rPr>
-                <w:rFonts w:ascii="Times New Roman" w:eastAsia="宋体" w:hAnsi="Times New Roman" w:cs="Times New Roman"/>
-                <w:bCs/>
-                <w:sz w:val="22"/>
-              </w:rPr>
-            </w:pPr>
-            <w:r>
-              <w:rPr>
-                <w:rFonts w:ascii="Times New Roman" w:eastAsia="宋体" w:hAnsi="Times New Roman" w:cs="Times New Roman" w:hint="eastAsia"/>
-                <w:bCs/>
-                <w:sz w:val="22"/>
-              </w:rPr>
-              <w:t>良性</w:t>
-            </w:r>
-          </w:p>
-        </w:tc>
-      </w:tr>
-      <w:tr>
-        <w:trPr>
-          <w:trHeight w:val="270"/>
-        </w:trPr>
-        <w:tc>
-          <w:tcPr>
-            <w:cnfStyle w:val="001000000000" w:firstRow="0" w:lastRow="0" w:firstColumn="1" w:lastColumn="0" w:oddVBand="0" w:evenVBand="0" w:oddHBand="0" w:evenHBand="0" w:firstRowFirstColumn="0" w:firstRowLastColumn="0" w:lastRowFirstColumn="0" w:lastRowLastColumn="0"/>
-            <w:tcW w:w="1101" w:type="dxa"/>
-            <w:shd w:val="clear" w:color="auto" w:fill="auto"/>
-            <w:vAlign w:val="center"/>
-          </w:tcPr>
-          <w:p>
-            <w:pPr>
-              <w:widowControl/>
-              <w:jc w:val="center"/>
-              <w:textAlignment w:val="center"/>
-              <w:rPr>
-                <w:rFonts w:ascii="宋体" w:eastAsia="宋体" w:hAnsi="宋体" w:cs="宋体"/>
-                <w:color w:val="000000"/>
-                <w:kern w:val="0"/>
-                <w:sz w:val="22"/>
-                <w:lang w:bidi="ar"/>
-              </w:rPr>
-            </w:pPr>
-            <w:r>
-              <w:rPr>
-                <w:rFonts w:ascii="宋体" w:eastAsia="宋体" w:hAnsi="宋体" w:cs="宋体" w:hint="eastAsia"/>
-                <w:color w:val="000000"/>
-                <w:kern w:val="0"/>
-                <w:sz w:val="22"/>
-                <w:lang w:bidi="ar"/>
-              </w:rPr>
-              <w:t>BRCA2</w:t>
-            </w:r>
-          </w:p>
-        </w:tc>
-        <w:tc>
-          <w:tcPr>
-            <w:tcW w:w="2693" w:type="dxa"/>
-            <w:shd w:val="clear" w:color="auto" w:fill="auto"/>
-            <w:vAlign w:val="center"/>
-          </w:tcPr>
-          <w:p>
-            <w:pPr>
-              <w:widowControl/>
-              <w:jc w:val="center"/>
-              <w:textAlignment w:val="center"/>
-              <w:cnfStyle w:val="000000000000" w:firstRow="0" w:lastRow="0" w:firstColumn="0" w:lastColumn="0" w:oddVBand="0" w:evenVBand="0" w:oddHBand="0" w:evenHBand="0" w:firstRowFirstColumn="0" w:firstRowLastColumn="0" w:lastRowFirstColumn="0" w:lastRowLastColumn="0"/>
-              <w:rPr>
-                <w:rFonts w:ascii="宋体" w:eastAsia="宋体" w:hAnsi="宋体" w:cs="宋体"/>
-                <w:color w:val="000000"/>
-                <w:kern w:val="0"/>
-                <w:sz w:val="22"/>
-                <w:lang w:bidi="ar"/>
-              </w:rPr>
-            </w:pPr>
-            <w:r>
-              <w:rPr>
-                <w:rFonts w:ascii="宋体" w:eastAsia="宋体" w:hAnsi="宋体" w:cs="宋体" w:hint="eastAsia"/>
-                <w:color w:val="000000"/>
-                <w:kern w:val="0"/>
-                <w:sz w:val="22"/>
-                <w:lang w:bidi="ar"/>
-              </w:rPr>
-              <w:t>NM_000059</w:t>
-            </w:r>
-          </w:p>
-          <w:p>
-            <w:pPr>
-              <w:widowControl/>
-              <w:jc w:val="center"/>
-              <w:textAlignment w:val="center"/>
-              <w:cnfStyle w:val="000000000000" w:firstRow="0" w:lastRow="0" w:firstColumn="0" w:lastColumn="0" w:oddVBand="0" w:evenVBand="0" w:oddHBand="0" w:evenHBand="0" w:firstRowFirstColumn="0" w:firstRowLastColumn="0" w:lastRowFirstColumn="0" w:lastRowLastColumn="0"/>
-              <w:rPr>
-                <w:rFonts w:ascii="宋体" w:eastAsia="宋体" w:hAnsi="宋体" w:cs="宋体"/>
-                <w:color w:val="000000"/>
-                <w:kern w:val="0"/>
-                <w:sz w:val="22"/>
-                <w:lang w:bidi="ar"/>
-              </w:rPr>
-            </w:pPr>
-            <w:r>
-              <w:rPr>
-                <w:rFonts w:ascii="宋体" w:eastAsia="宋体" w:hAnsi="宋体" w:cs="宋体" w:hint="eastAsia"/>
-                <w:color w:val="000000"/>
-                <w:kern w:val="0"/>
-                <w:sz w:val="22"/>
-                <w:lang w:bidi="ar"/>
-              </w:rPr>
-              <w:t>c.7397T&gt;C(</w:t>
-            </w:r>
-            <w:proofErr w:type="gramStart"/>
-            <w:r>
-              <w:rPr>
-                <w:rFonts w:ascii="宋体" w:eastAsia="宋体" w:hAnsi="宋体" w:cs="宋体" w:hint="eastAsia"/>
-                <w:color w:val="000000"/>
-                <w:kern w:val="0"/>
-                <w:sz w:val="22"/>
-                <w:lang w:bidi="ar"/>
-              </w:rPr>
-              <w:t>p.V</w:t>
-            </w:r>
-            <w:proofErr w:type="gramEnd"/>
-            <w:r>
-              <w:rPr>
-                <w:rFonts w:ascii="宋体" w:eastAsia="宋体" w:hAnsi="宋体" w:cs="宋体" w:hint="eastAsia"/>
-                <w:color w:val="000000"/>
-                <w:kern w:val="0"/>
-                <w:sz w:val="22"/>
-                <w:lang w:bidi="ar"/>
-              </w:rPr>
-              <w:t>2466A)</w:t>
-            </w:r>
-          </w:p>
-        </w:tc>
-        <w:tc>
-          <w:tcPr>
-            <w:tcW w:w="1134" w:type="dxa"/>
-            <w:shd w:val="clear" w:color="auto" w:fill="auto"/>
-            <w:vAlign w:val="center"/>
-          </w:tcPr>
-          <w:p>
-            <w:pPr>
-              <w:widowControl/>
-              <w:jc w:val="center"/>
-              <w:textAlignment w:val="center"/>
-              <w:cnfStyle w:val="000000000000" w:firstRow="0" w:lastRow="0" w:firstColumn="0" w:lastColumn="0" w:oddVBand="0" w:evenVBand="0" w:oddHBand="0" w:evenHBand="0" w:firstRowFirstColumn="0" w:firstRowLastColumn="0" w:lastRowFirstColumn="0" w:lastRowLastColumn="0"/>
-              <w:rPr>
-                <w:rFonts w:ascii="Times New Roman" w:eastAsia="宋体" w:hAnsi="Times New Roman" w:cs="Times New Roman"/>
-                <w:bCs/>
-                <w:sz w:val="22"/>
-              </w:rPr>
-            </w:pPr>
-            <w:r>
-              <w:rPr>
-                <w:rFonts w:ascii="宋体" w:eastAsia="宋体" w:hAnsi="宋体" w:cs="宋体" w:hint="eastAsia"/>
-                <w:color w:val="000000"/>
-                <w:kern w:val="0"/>
-                <w:sz w:val="22"/>
-                <w:lang w:bidi="ar"/>
-              </w:rPr>
-              <w:t>CC</w:t>
-            </w:r>
-          </w:p>
-        </w:tc>
-        <w:tc>
-          <w:tcPr>
-            <w:tcW w:w="1843" w:type="dxa"/>
-            <w:shd w:val="clear" w:color="auto" w:fill="auto"/>
-            <w:vAlign w:val="center"/>
-          </w:tcPr>
-          <w:p>
-            <w:pPr>
-              <w:widowControl/>
-              <w:jc w:val="center"/>
-              <w:textAlignment w:val="center"/>
-              <w:cnfStyle w:val="000000000000" w:firstRow="0" w:lastRow="0" w:firstColumn="0" w:lastColumn="0" w:oddVBand="0" w:evenVBand="0" w:oddHBand="0" w:evenHBand="0" w:firstRowFirstColumn="0" w:firstRowLastColumn="0" w:lastRowFirstColumn="0" w:lastRowLastColumn="0"/>
-              <w:rPr>
-                <w:rFonts w:ascii="宋体" w:eastAsia="宋体" w:hAnsi="宋体" w:cs="宋体"/>
-                <w:color w:val="000000"/>
-                <w:kern w:val="0"/>
-                <w:sz w:val="22"/>
-                <w:lang w:bidi="ar"/>
-              </w:rPr>
-            </w:pPr>
-            <w:r>
-              <w:rPr>
-                <w:rFonts w:ascii="宋体" w:eastAsia="宋体" w:hAnsi="宋体" w:cs="宋体" w:hint="eastAsia"/>
-                <w:color w:val="000000"/>
-                <w:kern w:val="0"/>
-                <w:sz w:val="22"/>
-                <w:lang w:bidi="ar"/>
-              </w:rPr>
-              <w:t>rs169547</w:t>
-            </w:r>
-          </w:p>
-        </w:tc>
-        <w:tc>
-          <w:tcPr>
-            <w:tcW w:w="2071" w:type="dxa"/>
-            <w:vAlign w:val="center"/>
-          </w:tcPr>
-          <w:p>
-            <w:pPr>
-              <w:widowControl/>
-              <w:jc w:val="center"/>
-              <w:textAlignment w:val="center"/>
-              <w:cnfStyle w:val="000000000000" w:firstRow="0" w:lastRow="0" w:firstColumn="0" w:lastColumn="0" w:oddVBand="0" w:evenVBand="0" w:oddHBand="0" w:evenHBand="0" w:firstRowFirstColumn="0" w:firstRowLastColumn="0" w:lastRowFirstColumn="0" w:lastRowLastColumn="0"/>
-              <w:rPr>
-                <w:rFonts w:ascii="Times New Roman" w:eastAsia="宋体" w:hAnsi="Times New Roman" w:cs="Times New Roman"/>
-                <w:bCs/>
-                <w:sz w:val="22"/>
-              </w:rPr>
-            </w:pPr>
-            <w:r>
-              <w:rPr>
-                <w:rFonts w:ascii="Times New Roman" w:eastAsia="宋体" w:hAnsi="Times New Roman" w:cs="Times New Roman" w:hint="eastAsia"/>
-                <w:bCs/>
-                <w:sz w:val="22"/>
-              </w:rPr>
-              <w:t>良性</w:t>
-            </w:r>
-          </w:p>
-        </w:tc>
-      </w:tr>
-    </w:tbl>
-    <w:p>
-      <w:pPr>
-        <w:spacing w:line="480" w:lineRule="exact"/>
-        <w:rPr>
-          <w:rFonts w:ascii="Times New Roman" w:eastAsia="宋体" w:hAnsi="Times New Roman" w:cs="Times New Roman"/>
-          <w:bCs/>
-          <w:sz w:val="24"/>
-          <w:szCs w:val="24"/>
-        </w:rPr>
-      </w:pPr>
-      <w:r>
-        <w:rPr>
-          <w:rFonts w:ascii="Times New Roman" w:eastAsia="宋体" w:hAnsi="Times New Roman" w:cs="Times New Roman"/>
-          <w:bCs/>
-          <w:sz w:val="24"/>
-          <w:szCs w:val="24"/>
-        </w:rPr>
-        <w:t>{{</w:t>
-      </w:r>
-      <w:r>
-        <w:rPr>
-          <w:rFonts w:ascii="Times New Roman" w:eastAsia="宋体" w:hAnsi="Times New Roman" w:cs="Times New Roman" w:hint="eastAsia"/>
-          <w:bCs/>
-          <w:sz w:val="24"/>
-          <w:szCs w:val="24"/>
-        </w:rPr>
-        <w:t>#</w:t>
-      </w:r>
-      <w:proofErr w:type="spellStart"/>
-      <w:r>
-        <w:rPr>
-          <w:rFonts w:ascii="Times New Roman" w:eastAsia="宋体" w:hAnsi="Times New Roman" w:cs="Times New Roman" w:hint="eastAsia"/>
-          <w:bCs/>
-          <w:sz w:val="24"/>
-          <w:szCs w:val="24"/>
-        </w:rPr>
-        <w:t>mBrcaTable</w:t>
-      </w:r>
-      <w:proofErr w:type="spellEnd"/>
-      <w:r>
-        <w:rPr>
-          <w:rFonts w:ascii="Times New Roman" w:eastAsia="宋体" w:hAnsi="Times New Roman" w:cs="Times New Roman"/>
-          <w:bCs/>
-          <w:sz w:val="24"/>
-          <w:szCs w:val="24"/>
-        </w:rPr>
-        <w:t>}}</w:t>
-      </w:r>
-      <w:bookmarkStart w:id="7" w:name="_GoBack"/>
-      <w:bookmarkEnd w:id="7"/>
-    </w:p>
-    <w:p>
-      <w:pPr>
-        <w:spacing w:line="480" w:lineRule="exact"/>
-        <w:jc w:val="left"/>
-        <w:rPr>
-          <w:rFonts w:ascii="Times New Roman" w:eastAsia="宋体" w:hAnsi="Times New Roman" w:cs="Times New Roman"/>
-          <w:bCs/>
-          <w:sz w:val="24"/>
-          <w:szCs w:val="24"/>
-        </w:rPr>
-      </w:pPr>
-      <w:r>
-        <w:rPr>
-          <w:rFonts w:ascii="Times New Roman" w:eastAsia="宋体" w:hAnsi="Times New Roman" w:cs="Times New Roman" w:hint="eastAsia"/>
-          <w:bCs/>
-          <w:sz w:val="24"/>
-          <w:szCs w:val="24"/>
-        </w:rPr>
-        <w:t>此次检测，在受检者中发现</w:t>
-      </w:r>
-      <w:r>
-        <w:rPr>
-          <w:rFonts w:ascii="Times New Roman" w:eastAsia="宋体" w:hAnsi="Times New Roman" w:cs="Times New Roman" w:hint="eastAsia"/>
-          <w:bCs/>
-          <w:sz w:val="24"/>
-          <w:szCs w:val="24"/>
-        </w:rPr>
-        <w:t>BRCA</w:t>
-      </w:r>
-      <w:r>
-        <w:rPr>
-          <w:rFonts w:ascii="Times New Roman" w:eastAsia="宋体" w:hAnsi="Times New Roman" w:cs="Times New Roman" w:hint="eastAsia"/>
-          <w:bCs/>
-          <w:sz w:val="24"/>
-          <w:szCs w:val="24"/>
-        </w:rPr>
-        <w:t>1</w:t>
-      </w:r>
-      <w:r>
-        <w:rPr>
-          <w:rFonts w:ascii="Times New Roman" w:eastAsia="宋体" w:hAnsi="Times New Roman" w:cs="Times New Roman" w:hint="eastAsia"/>
-          <w:bCs/>
-          <w:sz w:val="24"/>
-          <w:szCs w:val="24"/>
-        </w:rPr>
-        <w:t>基因的</w:t>
-      </w:r>
-      <w:r>
-        <w:rPr>
-          <w:rFonts w:ascii="Times New Roman" w:eastAsia="宋体" w:hAnsi="Times New Roman" w:cs="Times New Roman" w:hint="eastAsia"/>
-          <w:bCs/>
-          <w:sz w:val="24"/>
-          <w:szCs w:val="24"/>
-        </w:rPr>
-        <w:t>{{</w:t>
-      </w:r>
-      <w:r>
-        <w:rPr>
-          <w:rFonts w:ascii="Times New Roman" w:eastAsia="宋体" w:hAnsi="Times New Roman" w:cs="Times New Roman"/>
-          <w:bCs/>
-          <w:sz w:val="24"/>
-          <w:szCs w:val="24"/>
-        </w:rPr>
-        <w:t>mBrca1</w:t>
-      </w:r>
-      <w:r>
-        <w:rPr>
-          <w:rFonts w:ascii="Times New Roman" w:eastAsia="宋体" w:hAnsi="Times New Roman" w:cs="Times New Roman"/>
-          <w:bCs/>
-          <w:sz w:val="24"/>
-          <w:szCs w:val="24"/>
-        </w:rPr>
-        <w:t>Benign</w:t>
-      </w:r>
-      <w:r>
-        <w:rPr>
-          <w:rFonts w:ascii="Times New Roman" w:eastAsia="宋体" w:hAnsi="Times New Roman" w:cs="Times New Roman"/>
-          <w:bCs/>
-          <w:sz w:val="24"/>
-          <w:szCs w:val="24"/>
-        </w:rPr>
-        <w:t>Count</w:t>
-      </w:r>
-      <w:r>
-        <w:rPr>
-          <w:rFonts w:ascii="Times New Roman" w:eastAsia="宋体" w:hAnsi="Times New Roman" w:cs="Times New Roman" w:hint="eastAsia"/>
-          <w:bCs/>
-          <w:sz w:val="24"/>
-          <w:szCs w:val="24"/>
-        </w:rPr>
-        <w:t>}}</w:t>
-      </w:r>
-      <w:proofErr w:type="gramStart"/>
-      <w:r>
-        <w:rPr>
-          <w:rFonts w:ascii="Times New Roman" w:eastAsia="宋体" w:hAnsi="Times New Roman" w:cs="Times New Roman" w:hint="eastAsia"/>
-          <w:bCs/>
-          <w:sz w:val="24"/>
-          <w:szCs w:val="24"/>
-        </w:rPr>
-        <w:t>个</w:t>
-      </w:r>
-      <w:proofErr w:type="gramEnd"/>
-      <w:r>
-        <w:rPr>
-          <w:rFonts w:ascii="Times New Roman" w:eastAsia="宋体" w:hAnsi="Times New Roman" w:cs="Times New Roman" w:hint="eastAsia"/>
-          <w:bCs/>
-          <w:sz w:val="24"/>
-          <w:szCs w:val="24"/>
-        </w:rPr>
-        <w:t>良性突变</w:t>
-      </w:r>
-      <w:r>
-        <w:rPr>
-          <w:rFonts w:ascii="Times New Roman" w:eastAsia="宋体" w:hAnsi="Times New Roman" w:cs="Times New Roman" w:hint="eastAsia"/>
-          <w:bCs/>
-          <w:sz w:val="24"/>
-          <w:szCs w:val="24"/>
-        </w:rPr>
-        <w:t>，</w:t>
-      </w:r>
-      <w:r>
-        <w:rPr>
-          <w:rFonts w:ascii="Times New Roman" w:eastAsia="宋体" w:hAnsi="Times New Roman" w:cs="Times New Roman" w:hint="eastAsia"/>
-          <w:bCs/>
-          <w:sz w:val="24"/>
-          <w:szCs w:val="24"/>
-        </w:rPr>
-        <w:t>{{</w:t>
-      </w:r>
-      <w:r>
-        <w:rPr>
-          <w:rFonts w:ascii="Times New Roman" w:eastAsia="宋体" w:hAnsi="Times New Roman" w:cs="Times New Roman"/>
-          <w:bCs/>
-          <w:sz w:val="24"/>
-          <w:szCs w:val="24"/>
-        </w:rPr>
-        <w:t>mBrca</w:t>
-      </w:r>
-      <w:r>
-        <w:rPr>
-          <w:rFonts w:ascii="Times New Roman" w:eastAsia="宋体" w:hAnsi="Times New Roman" w:cs="Times New Roman"/>
-          <w:bCs/>
-          <w:sz w:val="24"/>
-          <w:szCs w:val="24"/>
-        </w:rPr>
-        <w:t>2</w:t>
-      </w:r>
-      <w:r>
-        <w:rPr>
-          <w:rFonts w:ascii="Times New Roman" w:eastAsia="宋体" w:hAnsi="Times New Roman" w:cs="Times New Roman"/>
-          <w:bCs/>
-          <w:sz w:val="24"/>
-          <w:szCs w:val="24"/>
-        </w:rPr>
-        <w:t>Benign</w:t>
-      </w:r>
-      <w:r>
-        <w:rPr>
-          <w:rFonts w:ascii="Times New Roman" w:eastAsia="宋体" w:hAnsi="Times New Roman" w:cs="Times New Roman"/>
-          <w:bCs/>
-          <w:sz w:val="24"/>
-          <w:szCs w:val="24"/>
-        </w:rPr>
-        <w:t>Count</w:t>
-      </w:r>
-      <w:r>
-        <w:rPr>
-          <w:rFonts w:ascii="Times New Roman" w:eastAsia="宋体" w:hAnsi="Times New Roman" w:cs="Times New Roman" w:hint="eastAsia"/>
-          <w:bCs/>
-          <w:sz w:val="24"/>
-          <w:szCs w:val="24"/>
-        </w:rPr>
-        <w:t>}}</w:t>
-      </w:r>
-      <w:r>
-        <w:rPr>
-          <w:rFonts w:ascii="Times New Roman" w:eastAsia="宋体" w:hAnsi="Times New Roman" w:cs="Times New Roman" w:hint="eastAsia"/>
-          <w:bCs/>
-          <w:sz w:val="24"/>
-          <w:szCs w:val="24"/>
-        </w:rPr>
-        <w:t>基因的</w:t>
-      </w:r>
-      <w:r>
-        <w:rPr>
-          <w:rFonts w:ascii="Times New Roman" w:eastAsia="宋体" w:hAnsi="Times New Roman" w:cs="Times New Roman" w:hint="eastAsia"/>
-          <w:bCs/>
-          <w:sz w:val="24"/>
-          <w:szCs w:val="24"/>
-        </w:rPr>
-        <w:t>6</w:t>
-      </w:r>
-      <w:r>
-        <w:rPr>
-          <w:rFonts w:ascii="Times New Roman" w:eastAsia="宋体" w:hAnsi="Times New Roman" w:cs="Times New Roman" w:hint="eastAsia"/>
-          <w:bCs/>
-          <w:sz w:val="24"/>
-          <w:szCs w:val="24"/>
-        </w:rPr>
-        <w:t>个良性突变。</w:t>
-      </w:r>
-    </w:p>
-    <w:p>
-      <w:pPr>
-        <w:spacing w:line="480" w:lineRule="exact"/>
-        <w:jc w:val="left"/>
-        <w:rPr>
-          <w:rFonts w:ascii="Times New Roman" w:eastAsia="宋体" w:hAnsi="Times New Roman" w:cs="Times New Roman"/>
-          <w:bCs/>
-          <w:sz w:val="24"/>
-          <w:szCs w:val="24"/>
-        </w:rPr>
-      </w:pPr>
-    </w:p>
-    <w:p>
-      <w:pPr>
-        <w:spacing w:line="480" w:lineRule="exact"/>
-        <w:jc w:val="left"/>
-        <w:rPr>
-          <w:rFonts w:ascii="Times New Roman" w:eastAsia="宋体" w:hAnsi="Times New Roman" w:cs="Times New Roman"/>
-          <w:bCs/>
-          <w:sz w:val="24"/>
-          <w:szCs w:val="24"/>
-        </w:rPr>
-      </w:pPr>
-    </w:p>
-    <w:p>
-      <w:pPr>
-        <w:spacing w:line="400" w:lineRule="exact"/>
-        <w:ind w:leftChars="-270" w:left="-567" w:firstLineChars="244" w:firstLine="514"/>
-        <w:rPr>
-          <w:rFonts w:ascii="Times New Roman" w:eastAsia="宋体" w:hAnsi="Times New Roman"/>
-          <w:b/>
-          <w:szCs w:val="21"/>
-        </w:rPr>
-      </w:pPr>
       <w:r>
         <w:rPr>
           <w:rFonts w:ascii="Times New Roman" w:eastAsia="宋体" w:hAnsi="Times New Roman" w:hint="eastAsia"/>
@@ -6259,14 +3535,7 @@
           <w:rStyle w:val="fontstyle01"/>
           <w:rFonts w:ascii="Times New Roman" w:eastAsia="宋体" w:hAnsi="Times New Roman"/>
         </w:rPr>
-        <w:t xml:space="preserve">Prevalence and </w:t>
-      </w:r>
-      <w:r>
-        <w:rPr>
-          <w:rStyle w:val="fontstyle01"/>
-          <w:rFonts w:ascii="Times New Roman" w:eastAsia="宋体" w:hAnsi="Times New Roman"/>
-        </w:rPr>
-        <w:t>penetrance of BRCA1 and BRCA2 mutations in a</w:t>
+        <w:t>Prevalence and penetrance of BRCA1 and BRCA2 mutations in a</w:t>
       </w:r>
       <w:r>
         <w:rPr>
@@ -6320,7 +3589,6 @@
           <w:rStyle w:val="fontstyle01"/>
           <w:rFonts w:ascii="Times New Roman" w:eastAsia="宋体" w:hAnsi="Times New Roman" w:hint="eastAsia"/>
         </w:rPr>
-        <w:lastRenderedPageBreak/>
         <w:t xml:space="preserve">[2] </w:t>
       </w:r>
       <w:r>
@@ -6448,14 +3716,7 @@
           <w:rStyle w:val="fontstyle01"/>
           <w:rFonts w:ascii="Times New Roman" w:eastAsia="宋体" w:hAnsi="Times New Roman"/>
         </w:rPr>
-        <w:t>Allyn</w:t>
-      </w:r>
-      <w:r>
-        <w:rPr>
-          <w:rStyle w:val="fontstyle01"/>
-          <w:rFonts w:ascii="Times New Roman" w:eastAsia="宋体" w:hAnsi="Times New Roman"/>
-        </w:rPr>
-        <w:t>e</w:t>
+        <w:t>Allyne</w:t>
       </w:r>
       <w:proofErr w:type="spellEnd"/>
       <w:r>
@@ -6552,14 +3813,7 @@
           <w:rStyle w:val="fontstyle01"/>
           <w:rFonts w:ascii="Times New Roman" w:eastAsia="宋体" w:hAnsi="Times New Roman"/>
         </w:rPr>
-        <w:t>Genetic/Familial High-Risk Assessment: Breast and O</w:t>
-      </w:r>
-      <w:r>
-        <w:rPr>
-          <w:rStyle w:val="fontstyle01"/>
-          <w:rFonts w:ascii="Times New Roman" w:eastAsia="宋体" w:hAnsi="Times New Roman"/>
-        </w:rPr>
-        <w:t>varian</w:t>
+        <w:t>Genetic/Familial High-Risk Assessment: Breast and Ovarian</w:t>
       </w:r>
       <w:r>
         <w:rPr>
@@ -6718,13 +3972,7 @@
         <w:rPr>
           <w:rFonts w:ascii="Times New Roman" w:eastAsia="宋体" w:hAnsi="Times New Roman"/>
         </w:rPr>
-        <w:t>Miguel M</w:t>
-      </w:r>
-      <w:r>
-        <w:rPr>
-          <w:rFonts w:ascii="Times New Roman" w:eastAsia="宋体" w:hAnsi="Times New Roman"/>
-        </w:rPr>
-        <w:t>arín Vera</w:t>
+        <w:t>Miguel Marín Vera</w:t>
       </w:r>
       <w:r>
         <w:rPr>
@@ -7074,14 +4322,7 @@
           <w:rStyle w:val="a9"/>
           <w:rFonts w:ascii="Times New Roman" w:eastAsia="宋体" w:hAnsi="Times New Roman" w:cstheme="minorBidi"/>
         </w:rPr>
-        <w:t xml:space="preserve"> http:/</w:t>
-      </w:r>
-      <w:r>
-        <w:rPr>
-          <w:rStyle w:val="a9"/>
-          <w:rFonts w:ascii="Times New Roman" w:eastAsia="宋体" w:hAnsi="Times New Roman" w:cstheme="minorBidi"/>
-        </w:rPr>
-        <w:t>/www.umd.be/BRCA1/</w:t>
+        <w:t xml:space="preserve"> http://www.umd.be/BRCA1/</w:t>
       </w:r>
       <w:r>
         <w:rPr>
@@ -7132,6 +4373,7 @@
         <w:rPr>
           <w:rFonts w:ascii="Times New Roman" w:eastAsia="宋体" w:hAnsi="Times New Roman" w:hint="eastAsia"/>
         </w:rPr>
+        <w:lastRenderedPageBreak/>
         <w:t>[12]</w:t>
       </w:r>
       <w:r>
@@ -7248,15 +4490,7 @@
           <w:color w:val="000000"/>
           <w:sz w:val="22"/>
         </w:rPr>
-        <w:t>BRCA1 and BRCA2</w:t>
-      </w:r>
-      <w:r>
-        <w:rPr>
-          <w:rFonts w:ascii="Times New Roman" w:eastAsia="宋体" w:hAnsi="Times New Roman"/>
-          <w:color w:val="000000"/>
-          <w:sz w:val="22"/>
-        </w:rPr>
-        <w:t xml:space="preserve"> Mutations</w:t>
+        <w:t>BRCA1 and BRCA2 Mutations</w:t>
       </w:r>
       <w:r>
         <w:rPr>
@@ -7544,7 +4778,7 @@
             </mc:Choice>
             <mc:Fallback>
               <w:pict>
-                <v:line w14:anchorId="2E32D6AD" id="直接连接符 15" o:spid="_x0000_s1026" style="position:absolute;z-index:251645952;visibility:visible;mso-wrap-style:square;mso-wrap-distance-left:9pt;mso-wrap-distance-top:0;mso-wrap-distance-right:9pt;mso-wrap-distance-bottom:0;mso-position-horizontal:absolute;mso-position-horizontal-relative:text;mso-position-vertical:absolute;mso-position-vertical-relative:text" from="-.75pt,-.15pt" to="488.25pt,-.15pt" o:gfxdata="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" strokecolor="black [3040]" strokeweight="1pt"/>
+                <v:line w14:anchorId="1F30DF7D" id="直接连接符 15" o:spid="_x0000_s1026" style="position:absolute;left:0;text-align:left;z-index:251645952;visibility:visible;mso-wrap-style:square;mso-wrap-distance-left:9pt;mso-wrap-distance-top:0;mso-wrap-distance-right:9pt;mso-wrap-distance-bottom:0;mso-position-horizontal:absolute;mso-position-horizontal-relative:text;mso-position-vertical:absolute;mso-position-vertical-relative:text" from="-.75pt,-.15pt" to="488.25pt,-.15pt" o:gfxdata="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" strokecolor="black [3040]" strokeweight="1pt"/>
               </w:pict>
             </mc:Fallback>
           </mc:AlternateContent>
@@ -7566,7 +4800,7 @@
             <w:noProof/>
             <w:lang w:val="zh-CN"/>
           </w:rPr>
-          <w:t>8</w:t>
+          <w:t>6</w:t>
         </w:r>
         <w:r>
           <w:fldChar w:fldCharType="end"/>
@@ -7663,7 +4897,7 @@
         </mc:Choice>
         <mc:Fallback>
           <w:pict>
-            <v:line w14:anchorId="4AC8860F" id="直接连接符 8" o:spid="_x0000_s1026" style="position:absolute;z-index:251643904;visibility:visible;mso-wrap-style:square;mso-wrap-distance-left:9pt;mso-wrap-distance-top:0;mso-wrap-distance-right:9pt;mso-wrap-distance-bottom:0;mso-position-horizontal:absolute;mso-position-horizontal-relative:text;mso-position-vertical:absolute;mso-position-vertical-relative:text" from="-.75pt,-.1pt" to="487.5pt,-.1pt" o:gfxdata="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" strokecolor="black [3040]" strokeweight="1pt"/>
+            <v:line w14:anchorId="1ED46070" id="直接连接符 8" o:spid="_x0000_s1026" style="position:absolute;left:0;text-align:left;z-index:251643904;visibility:visible;mso-wrap-style:square;mso-wrap-distance-left:9pt;mso-wrap-distance-top:0;mso-wrap-distance-right:9pt;mso-wrap-distance-bottom:0;mso-position-horizontal:absolute;mso-position-horizontal-relative:text;mso-position-vertical:absolute;mso-position-vertical-relative:text" from="-.75pt,-.1pt" to="487.5pt,-.1pt" o:gfxdata="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" strokecolor="black [3040]" strokeweight="1pt"/>
           </w:pict>
         </mc:Fallback>
       </mc:AlternateContent>
@@ -7713,7 +4947,7 @@
         <w:noProof/>
         <w:lang w:val="zh-CN"/>
       </w:rPr>
-      <w:t>9</w:t>
+      <w:t>7</w:t>
     </w:r>
     <w:r>
       <w:rPr>
@@ -8086,7 +5320,7 @@
                               <w:noProof/>
                               <w:sz w:val="18"/>
                             </w:rPr>
-                            <w:t>8</w:t>
+                            <w:t>6</w:t>
                           </w:r>
                           <w:r>
                             <w:rPr>
@@ -8149,7 +5383,7 @@
                         <w:noProof/>
                         <w:sz w:val="18"/>
                       </w:rPr>
-                      <w:t>8</w:t>
+                      <w:t>6</w:t>
                     </w:r>
                     <w:r>
                       <w:rPr>
@@ -8246,7 +5480,7 @@
         </mc:Choice>
         <mc:Fallback>
           <w:pict>
-            <v:rect w14:anchorId="7B26F169" id="矩形 20" o:spid="_x0000_s1026" style="position:absolute;margin-left:16.5pt;margin-top:15.55pt;width:562.85pt;height:796.95pt;z-index:251650048;visibility:visible;mso-wrap-style:square;mso-width-percent:950;mso-height-percent:950;mso-wrap-distance-left:9pt;mso-wrap-distance-top:0;mso-wrap-distance-right:9pt;mso-wrap-distance-bottom:0;mso-position-horizontal:absolute;mso-position-horizontal-relative:page;mso-position-vertical:absolute;mso-position-vertical-relative:page;mso-width-percent:950;mso-height-percent:950;mso-width-relative:page;mso-height-relative:page;v-text-anchor:middle" o:gfxdata="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" filled="f" strokecolor="#938953 [1614]" strokeweight="2pt">
+            <v:rect w14:anchorId="1AE0D435" id="矩形 20" o:spid="_x0000_s1026" style="position:absolute;left:0;text-align:left;margin-left:16.5pt;margin-top:15.55pt;width:562.85pt;height:796.95pt;z-index:251650048;visibility:visible;mso-wrap-style:square;mso-width-percent:950;mso-height-percent:950;mso-wrap-distance-left:9pt;mso-wrap-distance-top:0;mso-wrap-distance-right:9pt;mso-wrap-distance-bottom:0;mso-position-horizontal:absolute;mso-position-horizontal-relative:page;mso-position-vertical:absolute;mso-position-vertical-relative:page;mso-width-percent:950;mso-height-percent:950;mso-width-relative:page;mso-height-relative:page;v-text-anchor:middle" o:gfxdata="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" filled="f" strokecolor="#938953 [1614]" strokeweight="2pt">
               <w10:wrap anchorx="page" anchory="page"/>
             </v:rect>
           </w:pict>
@@ -8332,7 +5566,7 @@
         </mc:Choice>
         <mc:Fallback>
           <w:pict>
-            <v:rect w14:anchorId="76CE01AE" id="矩形 21" o:spid="_x0000_s1026" style="position:absolute;margin-left:12.65pt;margin-top:-1391.95pt;width:562.85pt;height:796.95pt;z-index:251649024;visibility:visible;mso-wrap-style:square;mso-width-percent:950;mso-height-percent:950;mso-wrap-distance-left:9pt;mso-wrap-distance-top:0;mso-wrap-distance-right:9pt;mso-wrap-distance-bottom:0;mso-position-horizontal:absolute;mso-position-horizontal-relative:page;mso-position-vertical:absolute;mso-position-vertical-relative:page;mso-width-percent:950;mso-height-percent:950;mso-width-relative:page;mso-height-relative:page;v-text-anchor:middle" o:gfxdata="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" filled="f" strokecolor="#938953 [1614]" strokeweight="2pt">
+            <v:rect w14:anchorId="598279BC" id="矩形 21" o:spid="_x0000_s1026" style="position:absolute;left:0;text-align:left;margin-left:12.65pt;margin-top:-1391.95pt;width:562.85pt;height:796.95pt;z-index:251649024;visibility:visible;mso-wrap-style:square;mso-width-percent:950;mso-height-percent:950;mso-wrap-distance-left:9pt;mso-wrap-distance-top:0;mso-wrap-distance-right:9pt;mso-wrap-distance-bottom:0;mso-position-horizontal:absolute;mso-position-horizontal-relative:page;mso-position-vertical:absolute;mso-position-vertical-relative:page;mso-width-percent:950;mso-height-percent:950;mso-width-relative:page;mso-height-relative:page;v-text-anchor:middle" o:gfxdata="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" filled="f" strokecolor="#938953 [1614]" strokeweight="2pt">
               <w10:wrap anchorx="page" anchory="page"/>
             </v:rect>
           </w:pict>
@@ -8664,7 +5898,7 @@
                               <w:noProof/>
                               <w:sz w:val="18"/>
                             </w:rPr>
-                            <w:t>9</w:t>
+                            <w:t>7</w:t>
                           </w:r>
                           <w:r>
                             <w:rPr>
@@ -8727,7 +5961,7 @@
                         <w:noProof/>
                         <w:sz w:val="18"/>
                       </w:rPr>
-                      <w:t>9</w:t>
+                      <w:t>7</w:t>
                     </w:r>
                     <w:r>
                       <w:rPr>
@@ -8824,7 +6058,7 @@
         </mc:Choice>
         <mc:Fallback>
           <w:pict>
-            <v:rect w14:anchorId="2956B9D1" id="矩形 5" o:spid="_x0000_s1026" style="position:absolute;margin-left:0;margin-top:0;width:562.85pt;height:796.95pt;z-index:251653120;visibility:visible;mso-wrap-style:square;mso-width-percent:950;mso-height-percent:950;mso-wrap-distance-left:9pt;mso-wrap-distance-top:0;mso-wrap-distance-right:9pt;mso-wrap-distance-bottom:0;mso-position-horizontal:center;mso-position-horizontal-relative:margin;mso-position-vertical:center;mso-position-vertical-relative:margin;mso-width-percent:950;mso-height-percent:950;mso-width-relative:page;mso-height-relative:page;v-text-anchor:middle" o:gfxdata="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" filled="f" strokecolor="#938953 [1614]" strokeweight="2pt">
+            <v:rect w14:anchorId="7AD45B7A" id="矩形 5" o:spid="_x0000_s1026" style="position:absolute;left:0;text-align:left;margin-left:0;margin-top:0;width:562.85pt;height:796.95pt;z-index:251653120;visibility:visible;mso-wrap-style:square;mso-width-percent:950;mso-height-percent:950;mso-wrap-distance-left:9pt;mso-wrap-distance-top:0;mso-wrap-distance-right:9pt;mso-wrap-distance-bottom:0;mso-position-horizontal:center;mso-position-horizontal-relative:margin;mso-position-vertical:center;mso-position-vertical-relative:margin;mso-width-percent:950;mso-height-percent:950;mso-width-relative:page;mso-height-relative:page;v-text-anchor:middle" o:gfxdata="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" filled="f" strokecolor="#938953 [1614]" strokeweight="2pt">
               <w10:wrap anchorx="margin" anchory="margin"/>
             </v:rect>
           </w:pict>
@@ -10583,7 +7817,7 @@
 </file>
 
 <file path=customXml/itemProps2.xml><?xml version="1.0" encoding="utf-8"?>
-<ds:datastoreItem xmlns:ds="http://schemas.openxmlformats.org/officeDocument/2006/customXml" ds:itemID="{6EE15F64-1D50-4C68-B926-77478073E27B}">
+<ds:datastoreItem xmlns:ds="http://schemas.openxmlformats.org/officeDocument/2006/customXml" ds:itemID="{74857478-62D4-48DB-BF33-52902D01BA69}">
   <ds:schemaRefs>
     <ds:schemaRef ds:uri="http://schemas.openxmlformats.org/officeDocument/2006/bibliography"/>
   </ds:schemaRefs>

--- a/src/main/resources/brca.docx
+++ b/src/main/resources/brca.docx
@@ -182,7 +182,7 @@
           <w:szCs w:val="28"/>
           <w:u w:val="single"/>
         </w:rPr>
-        <w:t xml:space="preserve">    </w:t>
+        <w:t xml:space="preserve">  </w:t>
       </w:r>
       <w:r>
         <w:rPr>
@@ -192,9 +192,8 @@
           <w:szCs w:val="28"/>
           <w:u w:val="single"/>
         </w:rPr>
-        <w:t>{{</w:t>
-      </w:r>
-      <w:proofErr w:type="spellStart"/>
+        <w:t xml:space="preserve">  </w:t>
+      </w:r>
       <w:r>
         <w:rPr>
           <w:rFonts w:ascii="Times New Roman" w:eastAsia="宋体" w:hAnsi="Times New Roman" w:hint="eastAsia"/>
@@ -203,9 +202,8 @@
           <w:szCs w:val="28"/>
           <w:u w:val="single"/>
         </w:rPr>
-        <w:t>patientName</w:t>
-      </w:r>
-      <w:proofErr w:type="spellEnd"/>
+        <w:t xml:space="preserve">  </w:t>
+      </w:r>
       <w:r>
         <w:rPr>
           <w:rFonts w:ascii="Times New Roman" w:eastAsia="宋体" w:hAnsi="Times New Roman" w:hint="eastAsia"/>
@@ -214,20 +212,48 @@
           <w:szCs w:val="28"/>
           <w:u w:val="single"/>
         </w:rPr>
-        <w:t>}}</w:t>
-      </w:r>
-      <w:r>
-        <w:rPr>
-          <w:rFonts w:ascii="Times New Roman" w:eastAsia="宋体" w:hAnsi="Times New Roman"/>
+        <w:t>{{</w:t>
+      </w:r>
+      <w:r>
+        <w:rPr>
+          <w:rFonts w:ascii="Times New Roman" w:eastAsia="宋体" w:hAnsi="Times New Roman" w:hint="eastAsia"/>
           <w:b/>
           <w:sz w:val="28"/>
           <w:szCs w:val="28"/>
           <w:u w:val="single"/>
         </w:rPr>
-        <w:t>_____</w:t>
-      </w:r>
-      <w:bookmarkStart w:id="0" w:name="_GoBack"/>
-      <w:bookmarkEnd w:id="0"/>
+        <w:t>P</w:t>
+      </w:r>
+      <w:r>
+        <w:rPr>
+          <w:rFonts w:ascii="Times New Roman" w:eastAsia="宋体" w:hAnsi="Times New Roman" w:hint="eastAsia"/>
+          <w:b/>
+          <w:sz w:val="28"/>
+          <w:szCs w:val="28"/>
+          <w:u w:val="single"/>
+        </w:rPr>
+        <w:t>atientName}}</w:t>
+      </w:r>
+      <w:r>
+        <w:rPr>
+          <w:rFonts w:ascii="Times New Roman" w:eastAsia="宋体" w:hAnsi="Times New Roman"/>
+          <w:b/>
+          <w:sz w:val="28"/>
+          <w:szCs w:val="28"/>
+          <w:u w:val="single"/>
+        </w:rPr>
+        <w:t>____</w:t>
+      </w:r>
+      <w:r>
+        <w:rPr>
+          <w:rFonts w:ascii="Times New Roman" w:eastAsia="宋体" w:hAnsi="Times New Roman"/>
+          <w:b/>
+          <w:sz w:val="28"/>
+          <w:szCs w:val="28"/>
+          <w:u w:val="single"/>
+        </w:rPr>
+        <w:t>__</w:t>
+      </w:r>
     </w:p>
     <w:p>
       <w:pPr>
@@ -397,8 +423,10 @@
           <w:szCs w:val="28"/>
           <w:u w:val="single"/>
         </w:rPr>
-        <w:t xml:space="preserve">   </w:t>
-      </w:r>
+        <w:t xml:space="preserve"> </w:t>
+      </w:r>
+      <w:bookmarkStart w:id="0" w:name="_GoBack"/>
+      <w:bookmarkEnd w:id="0"/>
     </w:p>
     <w:p>
       <w:pPr>
@@ -502,17 +530,7 @@
                 <w:color w:val="0D0D0D" w:themeColor="text1" w:themeTint="F2"/>
                 <w:sz w:val="24"/>
               </w:rPr>
-              <w:t>{</w:t>
-            </w:r>
-            <w:proofErr w:type="spellStart"/>
-            <w:r>
-              <w:rPr>
-                <w:rFonts w:ascii="Times New Roman" w:eastAsia="宋体" w:hAnsi="Times New Roman"/>
-                <w:bCs w:val="0"/>
-                <w:color w:val="0D0D0D" w:themeColor="text1" w:themeTint="F2"/>
-                <w:sz w:val="24"/>
-              </w:rPr>
-              <w:t>Patient</w:t>
+              <w:t>{Patient</w:t>
             </w:r>
             <w:r>
               <w:rPr>
@@ -523,7 +541,6 @@
               </w:rPr>
               <w:t>Name</w:t>
             </w:r>
-            <w:proofErr w:type="spellEnd"/>
             <w:r>
               <w:rPr>
                 <w:rFonts w:ascii="Times New Roman" w:eastAsia="宋体" w:hAnsi="Times New Roman"/>
@@ -578,27 +595,7 @@
                 <w:color w:val="0D0D0D" w:themeColor="text1" w:themeTint="F2"/>
                 <w:sz w:val="24"/>
               </w:rPr>
-              <w:t>{{</w:t>
-            </w:r>
-            <w:proofErr w:type="spellStart"/>
-            <w:r>
-              <w:rPr>
-                <w:rFonts w:ascii="Times New Roman" w:eastAsia="宋体" w:hAnsi="Times New Roman" w:hint="eastAsia"/>
-                <w:bCs w:val="0"/>
-                <w:color w:val="0D0D0D" w:themeColor="text1" w:themeTint="F2"/>
-                <w:sz w:val="24"/>
-              </w:rPr>
-              <w:t>PatientAge</w:t>
-            </w:r>
-            <w:proofErr w:type="spellEnd"/>
-            <w:r>
-              <w:rPr>
-                <w:rFonts w:ascii="Times New Roman" w:eastAsia="宋体" w:hAnsi="Times New Roman" w:hint="eastAsia"/>
-                <w:bCs w:val="0"/>
-                <w:color w:val="0D0D0D" w:themeColor="text1" w:themeTint="F2"/>
-                <w:sz w:val="24"/>
-              </w:rPr>
-              <w:t>}}</w:t>
+              <w:t>{{PatientAge}}</w:t>
             </w:r>
           </w:p>
         </w:tc>
@@ -645,27 +642,7 @@
                 <w:color w:val="0D0D0D" w:themeColor="text1" w:themeTint="F2"/>
                 <w:sz w:val="24"/>
               </w:rPr>
-              <w:t>{{</w:t>
-            </w:r>
-            <w:proofErr w:type="spellStart"/>
-            <w:r>
-              <w:rPr>
-                <w:rFonts w:ascii="Times New Roman" w:eastAsia="宋体" w:hAnsi="Times New Roman" w:hint="eastAsia"/>
-                <w:bCs w:val="0"/>
-                <w:color w:val="0D0D0D" w:themeColor="text1" w:themeTint="F2"/>
-                <w:sz w:val="24"/>
-              </w:rPr>
-              <w:t>PatientSex</w:t>
-            </w:r>
-            <w:proofErr w:type="spellEnd"/>
-            <w:r>
-              <w:rPr>
-                <w:rFonts w:ascii="Times New Roman" w:eastAsia="宋体" w:hAnsi="Times New Roman" w:hint="eastAsia"/>
-                <w:bCs w:val="0"/>
-                <w:color w:val="0D0D0D" w:themeColor="text1" w:themeTint="F2"/>
-                <w:sz w:val="24"/>
-              </w:rPr>
-              <w:t>}}</w:t>
+              <w:t>{{PatientSex}}</w:t>
             </w:r>
           </w:p>
         </w:tc>
@@ -1349,7 +1326,6 @@
         </w:rPr>
         <w:t>{</w:t>
       </w:r>
-      <w:proofErr w:type="spellStart"/>
       <w:r>
         <w:rPr>
           <w:rFonts w:ascii="Times New Roman" w:eastAsia="宋体" w:hAnsi="Times New Roman" w:hint="eastAsia"/>
@@ -1366,7 +1342,6 @@
         </w:rPr>
         <w:t>etectionResult</w:t>
       </w:r>
-      <w:proofErr w:type="spellEnd"/>
       <w:r>
         <w:rPr>
           <w:rFonts w:ascii="Times New Roman" w:eastAsia="宋体" w:hAnsi="Times New Roman"/>
@@ -1472,7 +1447,6 @@
         </w:rPr>
         <w:t>{{</w:t>
       </w:r>
-      <w:proofErr w:type="spellStart"/>
       <w:r>
         <w:rPr>
           <w:rFonts w:ascii="Times New Roman" w:eastAsia="宋体" w:hAnsi="Times New Roman" w:hint="eastAsia"/>
@@ -1495,7 +1469,6 @@
         </w:rPr>
         <w:t>isk</w:t>
       </w:r>
-      <w:proofErr w:type="spellEnd"/>
       <w:r>
         <w:rPr>
           <w:rFonts w:ascii="Times New Roman" w:eastAsia="宋体" w:hAnsi="Times New Roman" w:hint="eastAsia"/>
@@ -1529,7 +1502,6 @@
         </w:rPr>
         <w:t>{{</w:t>
       </w:r>
-      <w:proofErr w:type="spellStart"/>
       <w:r>
         <w:rPr>
           <w:rFonts w:ascii="Times New Roman" w:eastAsia="宋体" w:hAnsi="Times New Roman" w:hint="eastAsia"/>
@@ -1550,19 +1522,7 @@
           <w:sz w:val="24"/>
           <w:u w:val="single"/>
         </w:rPr>
-        <w:t>isk</w:t>
-      </w:r>
-      <w:proofErr w:type="spellEnd"/>
-      <w:r>
-        <w:rPr>
-          <w:rFonts w:ascii="Times New Roman" w:eastAsia="宋体" w:hAnsi="Times New Roman" w:hint="eastAsia"/>
-          <w:b/>
-          <w:bCs/>
-          <w:color w:val="262626" w:themeColor="text1" w:themeTint="D9"/>
-          <w:sz w:val="24"/>
-          <w:u w:val="single"/>
-        </w:rPr>
-        <w:t>}}</w:t>
+        <w:t>isk}}</w:t>
       </w:r>
       <w:r>
         <w:rPr>
@@ -1627,32 +1587,19 @@
           <w:sz w:val="24"/>
           <w:u w:val="single"/>
         </w:rPr>
-        <w:t>{{</w:t>
-      </w:r>
-      <w:proofErr w:type="spellStart"/>
-      <w:r>
-        <w:rPr>
-          <w:rFonts w:ascii="Times New Roman" w:eastAsia="宋体" w:hAnsi="Times New Roman" w:hint="eastAsia"/>
+        <w:t>{{mIs</w:t>
+      </w:r>
+      <w:r>
+        <w:rPr>
+          <w:rFonts w:ascii="Times New Roman" w:eastAsia="宋体" w:hAnsi="Times New Roman"/>
           <w:b/>
           <w:bCs/>
           <w:color w:val="262626" w:themeColor="text1" w:themeTint="D9"/>
           <w:sz w:val="24"/>
           <w:u w:val="single"/>
         </w:rPr>
-        <w:t>mIs</w:t>
-      </w:r>
-      <w:r>
-        <w:rPr>
-          <w:rFonts w:ascii="Times New Roman" w:eastAsia="宋体" w:hAnsi="Times New Roman"/>
-          <w:b/>
-          <w:bCs/>
-          <w:color w:val="262626" w:themeColor="text1" w:themeTint="D9"/>
-          <w:sz w:val="24"/>
-          <w:u w:val="single"/>
-        </w:rPr>
         <w:t>UseDrug</w:t>
       </w:r>
-      <w:proofErr w:type="spellEnd"/>
       <w:r>
         <w:rPr>
           <w:rFonts w:ascii="Times New Roman" w:eastAsia="宋体" w:hAnsi="Times New Roman" w:hint="eastAsia"/>
@@ -1748,25 +1695,7 @@
           <w:color w:val="262626" w:themeColor="text1" w:themeTint="D9"/>
           <w:sz w:val="24"/>
         </w:rPr>
-        <w:t>突变的患者，使用多烯紫杉醇或氟</w:t>
-      </w:r>
-      <w:proofErr w:type="gramStart"/>
-      <w:r>
-        <w:rPr>
-          <w:rFonts w:ascii="Times New Roman" w:eastAsia="宋体" w:hAnsi="Times New Roman" w:hint="eastAsia"/>
-          <w:color w:val="262626" w:themeColor="text1" w:themeTint="D9"/>
-          <w:sz w:val="24"/>
-        </w:rPr>
-        <w:t>脲</w:t>
-      </w:r>
-      <w:proofErr w:type="gramEnd"/>
-      <w:r>
-        <w:rPr>
-          <w:rFonts w:ascii="Times New Roman" w:eastAsia="宋体" w:hAnsi="Times New Roman" w:hint="eastAsia"/>
-          <w:color w:val="262626" w:themeColor="text1" w:themeTint="D9"/>
-          <w:sz w:val="24"/>
-        </w:rPr>
-        <w:t>嘧啶治疗时疗效较差，使用铂类治疗时疗效较好。</w:t>
+        <w:t>突变的患者，使用多烯紫杉醇或氟脲嘧啶治疗时疗效较差，使用铂类治疗时疗效较好。</w:t>
       </w:r>
     </w:p>
     <w:p>
@@ -2102,20 +2031,8 @@
           <w:sz w:val="28"/>
           <w:szCs w:val="16"/>
         </w:rPr>
-        <w:t>王燕</w:t>
-      </w:r>
-      <w:proofErr w:type="gramStart"/>
-      <w:r>
-        <w:rPr>
-          <w:rFonts w:ascii="Times New Roman" w:eastAsia="宋体" w:hAnsi="Times New Roman" w:hint="eastAsia"/>
-          <w:b/>
-          <w:color w:val="262626" w:themeColor="text1" w:themeTint="D9"/>
-          <w:sz w:val="28"/>
-          <w:szCs w:val="16"/>
-        </w:rPr>
-        <w:t>燕</w:t>
-      </w:r>
-      <w:proofErr w:type="gramEnd"/>
+        <w:t>王燕燕</w:t>
+      </w:r>
     </w:p>
     <w:p>
       <w:pPr>
@@ -2330,25 +2247,7 @@
           <w:color w:val="262626" w:themeColor="text1" w:themeTint="D9"/>
           <w:sz w:val="24"/>
         </w:rPr>
-        <w:t>此分析报告主要提供送检样品中相关基因情况，所得结论来自于目前世界上最前沿的科学进展，本公司承诺尽力实现检测结果与分析结论的精准性，但报告中出现的任何结论不涉及与任何药物治疗效果的必然联系，因此本报告不承诺治疗的有效或无效性，医生根据此份报告选择治疗方式进而产生的一切不良反应或影响，本公司不予赔偿，并不承诺</w:t>
-      </w:r>
-      <w:proofErr w:type="gramStart"/>
-      <w:r>
-        <w:rPr>
-          <w:rFonts w:ascii="Times New Roman" w:eastAsia="宋体" w:hAnsi="Times New Roman" w:hint="eastAsia"/>
-          <w:color w:val="262626" w:themeColor="text1" w:themeTint="D9"/>
-          <w:sz w:val="24"/>
-        </w:rPr>
-        <w:t>其他第三</w:t>
-      </w:r>
-      <w:proofErr w:type="gramEnd"/>
-      <w:r>
-        <w:rPr>
-          <w:rFonts w:ascii="Times New Roman" w:eastAsia="宋体" w:hAnsi="Times New Roman" w:hint="eastAsia"/>
-          <w:color w:val="262626" w:themeColor="text1" w:themeTint="D9"/>
-          <w:sz w:val="24"/>
-        </w:rPr>
-        <w:t>方机构的赔偿。</w:t>
+        <w:t>此分析报告主要提供送检样品中相关基因情况，所得结论来自于目前世界上最前沿的科学进展，本公司承诺尽力实现检测结果与分析结论的精准性，但报告中出现的任何结论不涉及与任何药物治疗效果的必然联系，因此本报告不承诺治疗的有效或无效性，医生根据此份报告选择治疗方式进而产生的一切不良反应或影响，本公司不予赔偿，并不承诺其他第三方机构的赔偿。</w:t>
       </w:r>
     </w:p>
     <w:p>
@@ -3011,23 +2910,13 @@
         </w:rPr>
         <w:t>：检测区域</w:t>
       </w:r>
-      <w:proofErr w:type="gramStart"/>
       <w:r>
         <w:rPr>
           <w:rFonts w:ascii="Times New Roman" w:eastAsia="宋体" w:hAnsi="Times New Roman" w:hint="eastAsia"/>
           <w:b/>
           <w:szCs w:val="21"/>
         </w:rPr>
-        <w:t>内意义</w:t>
-      </w:r>
-      <w:proofErr w:type="gramEnd"/>
-      <w:r>
-        <w:rPr>
-          <w:rFonts w:ascii="Times New Roman" w:eastAsia="宋体" w:hAnsi="Times New Roman" w:hint="eastAsia"/>
-          <w:b/>
-          <w:szCs w:val="21"/>
-        </w:rPr>
-        <w:t>未明</w:t>
+        <w:t>内意义未明</w:t>
       </w:r>
       <w:r>
         <w:rPr>
@@ -3103,7 +2992,6 @@
         </w:rPr>
         <w:t>{{</w:t>
       </w:r>
-      <w:proofErr w:type="spellStart"/>
       <w:r>
         <w:rPr>
           <w:rFonts w:ascii="Times New Roman" w:eastAsia="宋体" w:hAnsi="Times New Roman" w:cs="Times New Roman" w:hint="eastAsia"/>
@@ -3114,7 +3002,6 @@
         </w:rPr>
         <w:t>mBrcaNoSiStr</w:t>
       </w:r>
-      <w:proofErr w:type="spellEnd"/>
       <w:r>
         <w:rPr>
           <w:rFonts w:ascii="Times New Roman" w:eastAsia="宋体" w:hAnsi="Times New Roman" w:cs="Times New Roman" w:hint="eastAsia"/>
@@ -3225,9 +3112,29 @@
           <w:sz w:val="24"/>
           <w:szCs w:val="24"/>
         </w:rPr>
-        <w:t>#</w:t>
-      </w:r>
-      <w:proofErr w:type="spellStart"/>
+        <w:t>#mBrcaTable</w:t>
+      </w:r>
+      <w:r>
+        <w:rPr>
+          <w:rFonts w:ascii="Times New Roman" w:eastAsia="宋体" w:hAnsi="Times New Roman" w:cs="Times New Roman"/>
+          <w:bCs/>
+          <w:sz w:val="24"/>
+          <w:szCs w:val="24"/>
+        </w:rPr>
+        <w:t>}}</w:t>
+      </w:r>
+    </w:p>
+    <w:p>
+      <w:pPr>
+        <w:spacing w:line="480" w:lineRule="exact"/>
+        <w:jc w:val="left"/>
+        <w:rPr>
+          <w:rFonts w:ascii="Times New Roman" w:eastAsia="宋体" w:hAnsi="Times New Roman" w:cs="Times New Roman"/>
+          <w:bCs/>
+          <w:sz w:val="24"/>
+          <w:szCs w:val="24"/>
+        </w:rPr>
+      </w:pPr>
       <w:r>
         <w:rPr>
           <w:rFonts w:ascii="Times New Roman" w:eastAsia="宋体" w:hAnsi="Times New Roman" w:cs="Times New Roman" w:hint="eastAsia"/>
@@ -3235,9 +3142,17 @@
           <w:sz w:val="24"/>
           <w:szCs w:val="24"/>
         </w:rPr>
-        <w:t>mBrcaTable</w:t>
-      </w:r>
-      <w:proofErr w:type="spellEnd"/>
+        <w:t>此次检测，在受检者中发现</w:t>
+      </w:r>
+      <w:r>
+        <w:rPr>
+          <w:rFonts w:ascii="Times New Roman" w:eastAsia="宋体" w:hAnsi="Times New Roman" w:cs="Times New Roman" w:hint="eastAsia"/>
+          <w:bCs/>
+          <w:sz w:val="24"/>
+          <w:szCs w:val="24"/>
+        </w:rPr>
+        <w:t>BRCA</w:t>
+      </w:r>
       <w:r>
         <w:rPr>
           <w:rFonts w:ascii="Times New Roman" w:eastAsia="宋体" w:hAnsi="Times New Roman" w:cs="Times New Roman"/>
@@ -3245,7 +3160,116 @@
           <w:sz w:val="24"/>
           <w:szCs w:val="24"/>
         </w:rPr>
-        <w:t>}}</w:t>
+        <w:t>2</w:t>
+      </w:r>
+      <w:r>
+        <w:rPr>
+          <w:rFonts w:ascii="Times New Roman" w:eastAsia="宋体" w:hAnsi="Times New Roman" w:cs="Times New Roman" w:hint="eastAsia"/>
+          <w:bCs/>
+          <w:sz w:val="24"/>
+          <w:szCs w:val="24"/>
+        </w:rPr>
+        <w:t>基因的</w:t>
+      </w:r>
+      <w:r>
+        <w:rPr>
+          <w:rFonts w:ascii="Times New Roman" w:eastAsia="宋体" w:hAnsi="Times New Roman" w:cs="Times New Roman" w:hint="eastAsia"/>
+          <w:bCs/>
+          <w:sz w:val="24"/>
+          <w:szCs w:val="24"/>
+        </w:rPr>
+        <w:t>{</w:t>
+      </w:r>
+      <w:r>
+        <w:rPr>
+          <w:rFonts w:ascii="Times New Roman" w:eastAsia="宋体" w:hAnsi="Times New Roman" w:cs="Times New Roman"/>
+          <w:bCs/>
+          <w:sz w:val="24"/>
+          <w:szCs w:val="24"/>
+        </w:rPr>
+        <w:t>{mBrca2BenignCount}</w:t>
+      </w:r>
+      <w:r>
+        <w:rPr>
+          <w:rFonts w:ascii="Times New Roman" w:eastAsia="宋体" w:hAnsi="Times New Roman" w:cs="Times New Roman" w:hint="eastAsia"/>
+          <w:bCs/>
+          <w:sz w:val="24"/>
+          <w:szCs w:val="24"/>
+        </w:rPr>
+        <w:t>}</w:t>
+      </w:r>
+      <w:r>
+        <w:rPr>
+          <w:rFonts w:ascii="Times New Roman" w:eastAsia="宋体" w:hAnsi="Times New Roman" w:cs="Times New Roman" w:hint="eastAsia"/>
+          <w:bCs/>
+          <w:sz w:val="24"/>
+          <w:szCs w:val="24"/>
+        </w:rPr>
+        <w:t>个良性突变，</w:t>
+      </w:r>
+      <w:r>
+        <w:rPr>
+          <w:rFonts w:ascii="Times New Roman" w:eastAsia="宋体" w:hAnsi="Times New Roman" w:cs="Times New Roman" w:hint="eastAsia"/>
+          <w:bCs/>
+          <w:sz w:val="24"/>
+          <w:szCs w:val="24"/>
+        </w:rPr>
+        <w:t>BRCA1</w:t>
+      </w:r>
+      <w:r>
+        <w:rPr>
+          <w:rFonts w:ascii="Times New Roman" w:eastAsia="宋体" w:hAnsi="Times New Roman" w:cs="Times New Roman" w:hint="eastAsia"/>
+          <w:bCs/>
+          <w:sz w:val="24"/>
+          <w:szCs w:val="24"/>
+        </w:rPr>
+        <w:t>基因</w:t>
+      </w:r>
+      <w:r>
+        <w:rPr>
+          <w:rFonts w:ascii="Times New Roman" w:eastAsia="宋体" w:hAnsi="Times New Roman" w:cs="Times New Roman" w:hint="eastAsia"/>
+          <w:bCs/>
+          <w:sz w:val="24"/>
+          <w:szCs w:val="24"/>
+        </w:rPr>
+        <w:lastRenderedPageBreak/>
+        <w:t>的</w:t>
+      </w:r>
+      <w:r>
+        <w:rPr>
+          <w:rFonts w:ascii="Times New Roman" w:eastAsia="宋体" w:hAnsi="Times New Roman" w:cs="Times New Roman" w:hint="eastAsia"/>
+          <w:bCs/>
+          <w:sz w:val="24"/>
+          <w:szCs w:val="24"/>
+        </w:rPr>
+        <w:t>{</w:t>
+      </w:r>
+      <w:r>
+        <w:rPr>
+          <w:rFonts w:ascii="Times New Roman" w:eastAsia="宋体" w:hAnsi="Times New Roman" w:cs="Times New Roman"/>
+          <w:bCs/>
+          <w:sz w:val="24"/>
+          <w:szCs w:val="24"/>
+        </w:rPr>
+        <w:t>{mBrca1BenignCount}</w:t>
+      </w:r>
+      <w:r>
+        <w:rPr>
+          <w:rFonts w:ascii="Times New Roman" w:eastAsia="宋体" w:hAnsi="Times New Roman" w:cs="Times New Roman" w:hint="eastAsia"/>
+          <w:bCs/>
+          <w:sz w:val="24"/>
+          <w:szCs w:val="24"/>
+        </w:rPr>
+        <w:t>}</w:t>
+      </w:r>
+      <w:r>
+        <w:rPr>
+          <w:rFonts w:ascii="Times New Roman" w:eastAsia="宋体" w:hAnsi="Times New Roman" w:cs="Times New Roman" w:hint="eastAsia"/>
+          <w:bCs/>
+          <w:sz w:val="24"/>
+          <w:szCs w:val="24"/>
+        </w:rPr>
+        <w:t>个良性突变。</w:t>
       </w:r>
     </w:p>
     <w:p>
@@ -3259,153 +3283,42 @@
           <w:szCs w:val="24"/>
         </w:rPr>
       </w:pPr>
-      <w:r>
-        <w:rPr>
-          <w:rFonts w:ascii="Times New Roman" w:eastAsia="宋体" w:hAnsi="Times New Roman" w:cs="Times New Roman" w:hint="eastAsia"/>
-          <w:bCs/>
-          <w:sz w:val="24"/>
-          <w:szCs w:val="24"/>
-        </w:rPr>
-        <w:t>此次检测，在受检者中发现</w:t>
-      </w:r>
-      <w:r>
-        <w:rPr>
-          <w:rFonts w:ascii="Times New Roman" w:eastAsia="宋体" w:hAnsi="Times New Roman" w:cs="Times New Roman" w:hint="eastAsia"/>
-          <w:bCs/>
-          <w:sz w:val="24"/>
-          <w:szCs w:val="24"/>
-        </w:rPr>
-        <w:t>BRCA</w:t>
-      </w:r>
-      <w:r>
+    </w:p>
+    <w:p>
+      <w:pPr>
+        <w:spacing w:line="480" w:lineRule="exact"/>
+        <w:jc w:val="left"/>
         <w:rPr>
           <w:rFonts w:ascii="Times New Roman" w:eastAsia="宋体" w:hAnsi="Times New Roman" w:cs="Times New Roman"/>
           <w:bCs/>
           <w:sz w:val="24"/>
           <w:szCs w:val="24"/>
         </w:rPr>
-        <w:t>2</w:t>
-      </w:r>
-      <w:r>
-        <w:rPr>
-          <w:rFonts w:ascii="Times New Roman" w:eastAsia="宋体" w:hAnsi="Times New Roman" w:cs="Times New Roman" w:hint="eastAsia"/>
-          <w:bCs/>
-          <w:sz w:val="24"/>
-          <w:szCs w:val="24"/>
-        </w:rPr>
-        <w:t>基因的</w:t>
-      </w:r>
-      <w:r>
-        <w:rPr>
-          <w:rFonts w:ascii="Times New Roman" w:eastAsia="宋体" w:hAnsi="Times New Roman" w:cs="Times New Roman" w:hint="eastAsia"/>
-          <w:bCs/>
-          <w:sz w:val="24"/>
-          <w:szCs w:val="24"/>
-        </w:rPr>
-        <w:t>{</w:t>
-      </w:r>
-      <w:r>
+      </w:pPr>
+    </w:p>
+    <w:p>
+      <w:pPr>
+        <w:spacing w:line="480" w:lineRule="exact"/>
+        <w:jc w:val="left"/>
         <w:rPr>
           <w:rFonts w:ascii="Times New Roman" w:eastAsia="宋体" w:hAnsi="Times New Roman" w:cs="Times New Roman"/>
           <w:bCs/>
           <w:sz w:val="24"/>
           <w:szCs w:val="24"/>
         </w:rPr>
-        <w:t>{mBrca2BenignCount}</w:t>
-      </w:r>
-      <w:r>
-        <w:rPr>
-          <w:rFonts w:ascii="Times New Roman" w:eastAsia="宋体" w:hAnsi="Times New Roman" w:cs="Times New Roman" w:hint="eastAsia"/>
-          <w:bCs/>
-          <w:sz w:val="24"/>
-          <w:szCs w:val="24"/>
-        </w:rPr>
-        <w:t>}</w:t>
-      </w:r>
-      <w:proofErr w:type="gramStart"/>
-      <w:r>
-        <w:rPr>
-          <w:rFonts w:ascii="Times New Roman" w:eastAsia="宋体" w:hAnsi="Times New Roman" w:cs="Times New Roman" w:hint="eastAsia"/>
-          <w:bCs/>
-          <w:sz w:val="24"/>
-          <w:szCs w:val="24"/>
-        </w:rPr>
-        <w:t>个</w:t>
-      </w:r>
-      <w:proofErr w:type="gramEnd"/>
-      <w:r>
-        <w:rPr>
-          <w:rFonts w:ascii="Times New Roman" w:eastAsia="宋体" w:hAnsi="Times New Roman" w:cs="Times New Roman" w:hint="eastAsia"/>
-          <w:bCs/>
-          <w:sz w:val="24"/>
-          <w:szCs w:val="24"/>
-        </w:rPr>
-        <w:t>良性突变，</w:t>
-      </w:r>
-      <w:r>
-        <w:rPr>
-          <w:rFonts w:ascii="Times New Roman" w:eastAsia="宋体" w:hAnsi="Times New Roman" w:cs="Times New Roman" w:hint="eastAsia"/>
-          <w:bCs/>
-          <w:sz w:val="24"/>
-          <w:szCs w:val="24"/>
-        </w:rPr>
-        <w:t>BRCA1</w:t>
-      </w:r>
-      <w:r>
-        <w:rPr>
-          <w:rFonts w:ascii="Times New Roman" w:eastAsia="宋体" w:hAnsi="Times New Roman" w:cs="Times New Roman" w:hint="eastAsia"/>
-          <w:bCs/>
-          <w:sz w:val="24"/>
-          <w:szCs w:val="24"/>
-        </w:rPr>
-        <w:t>基因</w:t>
-      </w:r>
-      <w:r>
-        <w:rPr>
-          <w:rFonts w:ascii="Times New Roman" w:eastAsia="宋体" w:hAnsi="Times New Roman" w:cs="Times New Roman" w:hint="eastAsia"/>
-          <w:bCs/>
-          <w:sz w:val="24"/>
-          <w:szCs w:val="24"/>
-        </w:rPr>
-        <w:lastRenderedPageBreak/>
-        <w:t>的</w:t>
-      </w:r>
-      <w:r>
-        <w:rPr>
-          <w:rFonts w:ascii="Times New Roman" w:eastAsia="宋体" w:hAnsi="Times New Roman" w:cs="Times New Roman" w:hint="eastAsia"/>
-          <w:bCs/>
-          <w:sz w:val="24"/>
-          <w:szCs w:val="24"/>
-        </w:rPr>
-        <w:t>{</w:t>
-      </w:r>
-      <w:r>
+      </w:pPr>
+    </w:p>
+    <w:p>
+      <w:pPr>
+        <w:spacing w:line="480" w:lineRule="exact"/>
+        <w:jc w:val="left"/>
         <w:rPr>
           <w:rFonts w:ascii="Times New Roman" w:eastAsia="宋体" w:hAnsi="Times New Roman" w:cs="Times New Roman"/>
           <w:bCs/>
           <w:sz w:val="24"/>
           <w:szCs w:val="24"/>
         </w:rPr>
-        <w:t>{mBrca1BenignCount}</w:t>
-      </w:r>
-      <w:r>
-        <w:rPr>
-          <w:rFonts w:ascii="Times New Roman" w:eastAsia="宋体" w:hAnsi="Times New Roman" w:cs="Times New Roman" w:hint="eastAsia"/>
-          <w:bCs/>
-          <w:sz w:val="24"/>
-          <w:szCs w:val="24"/>
-        </w:rPr>
-        <w:t>}</w:t>
-      </w:r>
-      <w:r>
-        <w:rPr>
-          <w:rFonts w:ascii="Times New Roman" w:eastAsia="宋体" w:hAnsi="Times New Roman" w:cs="Times New Roman" w:hint="eastAsia"/>
-          <w:bCs/>
-          <w:sz w:val="24"/>
-          <w:szCs w:val="24"/>
-        </w:rPr>
-        <w:t>个良性突变。</w:t>
-      </w:r>
+      </w:pPr>
     </w:p>
     <w:p>
       <w:pPr>
@@ -3421,54 +3334,6 @@
     </w:p>
     <w:p>
       <w:pPr>
-        <w:spacing w:line="480" w:lineRule="exact"/>
-        <w:jc w:val="left"/>
-        <w:rPr>
-          <w:rFonts w:ascii="Times New Roman" w:eastAsia="宋体" w:hAnsi="Times New Roman" w:cs="Times New Roman"/>
-          <w:bCs/>
-          <w:sz w:val="24"/>
-          <w:szCs w:val="24"/>
-        </w:rPr>
-      </w:pPr>
-    </w:p>
-    <w:p>
-      <w:pPr>
-        <w:spacing w:line="480" w:lineRule="exact"/>
-        <w:jc w:val="left"/>
-        <w:rPr>
-          <w:rFonts w:ascii="Times New Roman" w:eastAsia="宋体" w:hAnsi="Times New Roman" w:cs="Times New Roman"/>
-          <w:bCs/>
-          <w:sz w:val="24"/>
-          <w:szCs w:val="24"/>
-        </w:rPr>
-      </w:pPr>
-    </w:p>
-    <w:p>
-      <w:pPr>
-        <w:spacing w:line="480" w:lineRule="exact"/>
-        <w:jc w:val="left"/>
-        <w:rPr>
-          <w:rFonts w:ascii="Times New Roman" w:eastAsia="宋体" w:hAnsi="Times New Roman" w:cs="Times New Roman"/>
-          <w:bCs/>
-          <w:sz w:val="24"/>
-          <w:szCs w:val="24"/>
-        </w:rPr>
-      </w:pPr>
-    </w:p>
-    <w:p>
-      <w:pPr>
-        <w:spacing w:line="480" w:lineRule="exact"/>
-        <w:jc w:val="left"/>
-        <w:rPr>
-          <w:rFonts w:ascii="Times New Roman" w:eastAsia="宋体" w:hAnsi="Times New Roman" w:cs="Times New Roman"/>
-          <w:bCs/>
-          <w:sz w:val="24"/>
-          <w:szCs w:val="24"/>
-        </w:rPr>
-      </w:pPr>
-    </w:p>
-    <w:p>
-      <w:pPr>
         <w:spacing w:line="400" w:lineRule="exact"/>
         <w:ind w:leftChars="-270" w:left="-567" w:firstLineChars="244" w:firstLine="514"/>
         <w:rPr>
@@ -3550,69 +3415,37 @@
           <w:rStyle w:val="fontstyle01"/>
           <w:rFonts w:ascii="Times New Roman" w:eastAsia="宋体" w:hAnsi="Times New Roman"/>
         </w:rPr>
-        <w:t xml:space="preserve">population-based series of breast cancer cases. Br J Cancer </w:t>
-      </w:r>
-      <w:proofErr w:type="gramStart"/>
+        <w:t>population-based series of breast cancer cases. Br J Cancer 2000;83:1301-1308</w:t>
+      </w:r>
       <w:r>
         <w:rPr>
           <w:rStyle w:val="fontstyle01"/>
-          <w:rFonts w:ascii="Times New Roman" w:eastAsia="宋体" w:hAnsi="Times New Roman"/>
-        </w:rPr>
-        <w:t>2000;83:1301</w:t>
-      </w:r>
-      <w:proofErr w:type="gramEnd"/>
-      <w:r>
+          <w:rFonts w:ascii="Times New Roman" w:eastAsia="宋体" w:hAnsi="Times New Roman" w:hint="eastAsia"/>
+        </w:rPr>
+        <w:t>.</w:t>
+      </w:r>
+    </w:p>
+    <w:p>
+      <w:pPr>
+        <w:jc w:val="left"/>
         <w:rPr>
           <w:rStyle w:val="fontstyle01"/>
           <w:rFonts w:ascii="Times New Roman" w:eastAsia="宋体" w:hAnsi="Times New Roman"/>
         </w:rPr>
-        <w:t>-1308</w:t>
-      </w:r>
+      </w:pPr>
       <w:r>
         <w:rPr>
           <w:rStyle w:val="fontstyle01"/>
           <w:rFonts w:ascii="Times New Roman" w:eastAsia="宋体" w:hAnsi="Times New Roman" w:hint="eastAsia"/>
         </w:rPr>
-        <w:t>.</w:t>
-      </w:r>
-    </w:p>
-    <w:p>
-      <w:pPr>
-        <w:jc w:val="left"/>
+        <w:t xml:space="preserve">[2] </w:t>
+      </w:r>
+      <w:r>
         <w:rPr>
           <w:rStyle w:val="fontstyle01"/>
           <w:rFonts w:ascii="Times New Roman" w:eastAsia="宋体" w:hAnsi="Times New Roman"/>
         </w:rPr>
-      </w:pPr>
-      <w:r>
-        <w:rPr>
-          <w:rStyle w:val="fontstyle01"/>
-          <w:rFonts w:ascii="Times New Roman" w:eastAsia="宋体" w:hAnsi="Times New Roman" w:hint="eastAsia"/>
-        </w:rPr>
-        <w:t xml:space="preserve">[2] </w:t>
-      </w:r>
-      <w:r>
-        <w:rPr>
-          <w:rStyle w:val="fontstyle01"/>
-          <w:rFonts w:ascii="Times New Roman" w:eastAsia="宋体" w:hAnsi="Times New Roman"/>
-        </w:rPr>
-        <w:t xml:space="preserve">Foulkes WD. Inherited susceptibility to common cancers. N </w:t>
-      </w:r>
-      <w:proofErr w:type="spellStart"/>
-      <w:r>
-        <w:rPr>
-          <w:rStyle w:val="fontstyle01"/>
-          <w:rFonts w:ascii="Times New Roman" w:eastAsia="宋体" w:hAnsi="Times New Roman"/>
-        </w:rPr>
-        <w:t>Engl</w:t>
-      </w:r>
-      <w:proofErr w:type="spellEnd"/>
-      <w:r>
-        <w:rPr>
-          <w:rStyle w:val="fontstyle01"/>
-          <w:rFonts w:ascii="Times New Roman" w:eastAsia="宋体" w:hAnsi="Times New Roman"/>
-        </w:rPr>
-        <w:t xml:space="preserve"> J</w:t>
+        <w:t>Foulkes WD. Inherited susceptibility to common cancers. N Engl J</w:t>
       </w:r>
       <w:r>
         <w:rPr>
@@ -3678,53 +3511,21 @@
           <w:rStyle w:val="fontstyle01"/>
           <w:rFonts w:ascii="Times New Roman" w:eastAsia="宋体" w:hAnsi="Times New Roman"/>
         </w:rPr>
-        <w:t xml:space="preserve"> </w:t>
-      </w:r>
-      <w:proofErr w:type="spellStart"/>
+        <w:t xml:space="preserve"> Forouzanfar KJF</w:t>
+      </w:r>
       <w:r>
         <w:rPr>
           <w:rStyle w:val="fontstyle01"/>
-          <w:rFonts w:ascii="Times New Roman" w:eastAsia="宋体" w:hAnsi="Times New Roman"/>
-        </w:rPr>
-        <w:t>Forouzanfar</w:t>
-      </w:r>
-      <w:proofErr w:type="spellEnd"/>
+          <w:rFonts w:ascii="Times New Roman" w:eastAsia="宋体" w:hAnsi="Times New Roman" w:hint="eastAsia"/>
+        </w:rPr>
+        <w:t>,</w:t>
+      </w:r>
       <w:r>
         <w:rPr>
           <w:rStyle w:val="fontstyle01"/>
           <w:rFonts w:ascii="Times New Roman" w:eastAsia="宋体" w:hAnsi="Times New Roman"/>
         </w:rPr>
-        <w:t xml:space="preserve"> KJF</w:t>
-      </w:r>
-      <w:r>
-        <w:rPr>
-          <w:rStyle w:val="fontstyle01"/>
-          <w:rFonts w:ascii="Times New Roman" w:eastAsia="宋体" w:hAnsi="Times New Roman" w:hint="eastAsia"/>
-        </w:rPr>
-        <w:t>,</w:t>
-      </w:r>
-      <w:r>
-        <w:rPr>
-          <w:rStyle w:val="fontstyle01"/>
-          <w:rFonts w:ascii="Times New Roman" w:eastAsia="宋体" w:hAnsi="Times New Roman"/>
-        </w:rPr>
-        <w:t xml:space="preserve"> </w:t>
-      </w:r>
-      <w:proofErr w:type="spellStart"/>
-      <w:r>
-        <w:rPr>
-          <w:rStyle w:val="fontstyle01"/>
-          <w:rFonts w:ascii="Times New Roman" w:eastAsia="宋体" w:hAnsi="Times New Roman"/>
-        </w:rPr>
-        <w:t>Allyne</w:t>
-      </w:r>
-      <w:proofErr w:type="spellEnd"/>
-      <w:r>
-        <w:rPr>
-          <w:rStyle w:val="fontstyle01"/>
-          <w:rFonts w:ascii="Times New Roman" w:eastAsia="宋体" w:hAnsi="Times New Roman"/>
-        </w:rPr>
-        <w:t xml:space="preserve"> M</w:t>
+        <w:t xml:space="preserve"> Allyne M</w:t>
       </w:r>
       <w:r>
         <w:rPr>
@@ -3753,29 +3554,71 @@
           <w:rStyle w:val="fontstyle01"/>
           <w:rFonts w:ascii="Times New Roman" w:eastAsia="宋体" w:hAnsi="Times New Roman"/>
         </w:rPr>
-        <w:t xml:space="preserve">systematic analysis. The Lancet </w:t>
-      </w:r>
-      <w:proofErr w:type="gramStart"/>
+        <w:t>systematic analysis. The Lancet 2011;6736:61351-61352</w:t>
+      </w:r>
       <w:r>
         <w:rPr>
           <w:rStyle w:val="fontstyle01"/>
-          <w:rFonts w:ascii="Times New Roman" w:eastAsia="宋体" w:hAnsi="Times New Roman"/>
-        </w:rPr>
-        <w:t>2011;6736:61351</w:t>
-      </w:r>
-      <w:proofErr w:type="gramEnd"/>
-      <w:r>
+          <w:rFonts w:ascii="Times New Roman" w:eastAsia="宋体" w:hAnsi="Times New Roman" w:hint="eastAsia"/>
+        </w:rPr>
+        <w:t>.</w:t>
+      </w:r>
+    </w:p>
+    <w:p>
+      <w:pPr>
+        <w:jc w:val="left"/>
         <w:rPr>
           <w:rStyle w:val="fontstyle01"/>
           <w:rFonts w:ascii="Times New Roman" w:eastAsia="宋体" w:hAnsi="Times New Roman"/>
         </w:rPr>
-        <w:t>-61352</w:t>
-      </w:r>
+      </w:pPr>
       <w:r>
         <w:rPr>
           <w:rStyle w:val="fontstyle01"/>
           <w:rFonts w:ascii="Times New Roman" w:eastAsia="宋体" w:hAnsi="Times New Roman" w:hint="eastAsia"/>
         </w:rPr>
+        <w:t xml:space="preserve">[4] </w:t>
+      </w:r>
+      <w:r>
+        <w:rPr>
+          <w:rStyle w:val="fontstyle01"/>
+          <w:rFonts w:ascii="Times New Roman" w:eastAsia="宋体" w:hAnsi="Times New Roman"/>
+        </w:rPr>
+        <w:t>NCCN Clinical Practice Guidelines in Oncology (NCCN Guidelines®)</w:t>
+      </w:r>
+      <w:r>
+        <w:rPr>
+          <w:rStyle w:val="fontstyle01"/>
+          <w:rFonts w:ascii="Times New Roman" w:eastAsia="宋体" w:hAnsi="Times New Roman" w:hint="eastAsia"/>
+        </w:rPr>
+        <w:t xml:space="preserve"> </w:t>
+      </w:r>
+      <w:r>
+        <w:rPr>
+          <w:rStyle w:val="fontstyle01"/>
+          <w:rFonts w:ascii="Times New Roman" w:eastAsia="宋体" w:hAnsi="Times New Roman"/>
+        </w:rPr>
+        <w:t>Genetic/Familial High-Risk Assessment: Breast and Ovarian</w:t>
+      </w:r>
+      <w:r>
+        <w:rPr>
+          <w:rStyle w:val="fontstyle01"/>
+          <w:rFonts w:ascii="Times New Roman" w:eastAsia="宋体" w:hAnsi="Times New Roman" w:hint="eastAsia"/>
+        </w:rPr>
+        <w:t>. v</w:t>
+      </w:r>
+      <w:r>
+        <w:rPr>
+          <w:rStyle w:val="fontstyle01"/>
+          <w:rFonts w:ascii="Times New Roman" w:eastAsia="宋体" w:hAnsi="Times New Roman"/>
+        </w:rPr>
+        <w:t>ersion 2.2017 — December 7, 2016</w:t>
+      </w:r>
+      <w:r>
+        <w:rPr>
+          <w:rStyle w:val="fontstyle01"/>
+          <w:rFonts w:ascii="Times New Roman" w:eastAsia="宋体" w:hAnsi="Times New Roman" w:hint="eastAsia"/>
+        </w:rPr>
         <w:t>.</w:t>
       </w:r>
     </w:p>
@@ -3792,97 +3635,14 @@
           <w:rStyle w:val="fontstyle01"/>
           <w:rFonts w:ascii="Times New Roman" w:eastAsia="宋体" w:hAnsi="Times New Roman" w:hint="eastAsia"/>
         </w:rPr>
-        <w:t xml:space="preserve">[4] </w:t>
+        <w:t xml:space="preserve">[5] </w:t>
       </w:r>
       <w:r>
         <w:rPr>
           <w:rStyle w:val="fontstyle01"/>
           <w:rFonts w:ascii="Times New Roman" w:eastAsia="宋体" w:hAnsi="Times New Roman"/>
         </w:rPr>
-        <w:t>NCCN Clinical Practice Guidelines in Oncology (NCCN Guidelines®)</w:t>
-      </w:r>
-      <w:r>
-        <w:rPr>
-          <w:rStyle w:val="fontstyle01"/>
-          <w:rFonts w:ascii="Times New Roman" w:eastAsia="宋体" w:hAnsi="Times New Roman" w:hint="eastAsia"/>
-        </w:rPr>
-        <w:t xml:space="preserve"> </w:t>
-      </w:r>
-      <w:r>
-        <w:rPr>
-          <w:rStyle w:val="fontstyle01"/>
-          <w:rFonts w:ascii="Times New Roman" w:eastAsia="宋体" w:hAnsi="Times New Roman"/>
-        </w:rPr>
-        <w:t>Genetic/Familial High-Risk Assessment: Breast and Ovarian</w:t>
-      </w:r>
-      <w:r>
-        <w:rPr>
-          <w:rStyle w:val="fontstyle01"/>
-          <w:rFonts w:ascii="Times New Roman" w:eastAsia="宋体" w:hAnsi="Times New Roman" w:hint="eastAsia"/>
-        </w:rPr>
-        <w:t>. v</w:t>
-      </w:r>
-      <w:r>
-        <w:rPr>
-          <w:rStyle w:val="fontstyle01"/>
-          <w:rFonts w:ascii="Times New Roman" w:eastAsia="宋体" w:hAnsi="Times New Roman"/>
-        </w:rPr>
-        <w:t>ersion 2.2017 — December 7, 2016</w:t>
-      </w:r>
-      <w:r>
-        <w:rPr>
-          <w:rStyle w:val="fontstyle01"/>
-          <w:rFonts w:ascii="Times New Roman" w:eastAsia="宋体" w:hAnsi="Times New Roman" w:hint="eastAsia"/>
-        </w:rPr>
-        <w:t>.</w:t>
-      </w:r>
-    </w:p>
-    <w:p>
-      <w:pPr>
-        <w:jc w:val="left"/>
-        <w:rPr>
-          <w:rStyle w:val="fontstyle01"/>
-          <w:rFonts w:ascii="Times New Roman" w:eastAsia="宋体" w:hAnsi="Times New Roman"/>
-        </w:rPr>
-      </w:pPr>
-      <w:r>
-        <w:rPr>
-          <w:rStyle w:val="fontstyle01"/>
-          <w:rFonts w:ascii="Times New Roman" w:eastAsia="宋体" w:hAnsi="Times New Roman" w:hint="eastAsia"/>
-        </w:rPr>
-        <w:t xml:space="preserve">[5] </w:t>
-      </w:r>
-      <w:proofErr w:type="spellStart"/>
-      <w:r>
-        <w:rPr>
-          <w:rStyle w:val="fontstyle01"/>
-          <w:rFonts w:ascii="Times New Roman" w:eastAsia="宋体" w:hAnsi="Times New Roman"/>
-        </w:rPr>
-        <w:t>Pharoah</w:t>
-      </w:r>
-      <w:proofErr w:type="spellEnd"/>
-      <w:r>
-        <w:rPr>
-          <w:rStyle w:val="fontstyle01"/>
-          <w:rFonts w:ascii="Times New Roman" w:eastAsia="宋体" w:hAnsi="Times New Roman"/>
-        </w:rPr>
-        <w:t xml:space="preserve"> PD, Antoniou A, </w:t>
-      </w:r>
-      <w:proofErr w:type="spellStart"/>
-      <w:r>
-        <w:rPr>
-          <w:rStyle w:val="fontstyle01"/>
-          <w:rFonts w:ascii="Times New Roman" w:eastAsia="宋体" w:hAnsi="Times New Roman"/>
-        </w:rPr>
-        <w:t>Bobrow</w:t>
-      </w:r>
-      <w:proofErr w:type="spellEnd"/>
-      <w:r>
-        <w:rPr>
-          <w:rStyle w:val="fontstyle01"/>
-          <w:rFonts w:ascii="Times New Roman" w:eastAsia="宋体" w:hAnsi="Times New Roman"/>
-        </w:rPr>
-        <w:t xml:space="preserve"> M, et al. Polygenic susceptibility to</w:t>
+        <w:t>Pharoah PD, Antoniou A, Bobrow M, et al. Polygenic susceptibility to</w:t>
       </w:r>
       <w:r>
         <w:rPr>
@@ -3897,32 +3657,16 @@
           <w:rStyle w:val="fontstyle01"/>
           <w:rFonts w:ascii="Times New Roman" w:eastAsia="宋体" w:hAnsi="Times New Roman"/>
         </w:rPr>
-        <w:t xml:space="preserve">breast cancer and implications for prevention. Nat Genet </w:t>
-      </w:r>
-      <w:proofErr w:type="gramStart"/>
-      <w:r>
+        <w:t>breast cancer and implications for prevention. Nat Genet 2002;31:33-36.</w:t>
+      </w:r>
+    </w:p>
+    <w:p>
+      <w:pPr>
+        <w:jc w:val="left"/>
         <w:rPr>
           <w:rStyle w:val="fontstyle01"/>
           <w:rFonts w:ascii="Times New Roman" w:eastAsia="宋体" w:hAnsi="Times New Roman"/>
         </w:rPr>
-        <w:t>2002;31:33</w:t>
-      </w:r>
-      <w:proofErr w:type="gramEnd"/>
-      <w:r>
-        <w:rPr>
-          <w:rStyle w:val="fontstyle01"/>
-          <w:rFonts w:ascii="Times New Roman" w:eastAsia="宋体" w:hAnsi="Times New Roman"/>
-        </w:rPr>
-        <w:t>-36.</w:t>
-      </w:r>
-    </w:p>
-    <w:p>
-      <w:pPr>
-        <w:jc w:val="left"/>
-        <w:rPr>
-          <w:rStyle w:val="fontstyle01"/>
-          <w:rFonts w:ascii="Times New Roman" w:eastAsia="宋体" w:hAnsi="Times New Roman"/>
-        </w:rPr>
       </w:pPr>
       <w:r>
         <w:rPr>
@@ -3934,14 +3678,7 @@
         <w:rPr>
           <w:rFonts w:ascii="Times New Roman" w:eastAsia="宋体" w:hAnsi="Times New Roman"/>
         </w:rPr>
-        <w:t>Xavier Gabaldó </w:t>
-      </w:r>
-      <w:proofErr w:type="gramStart"/>
-      <w:r>
-        <w:rPr>
-          <w:rFonts w:ascii="Times New Roman" w:eastAsia="宋体" w:hAnsi="Times New Roman"/>
-        </w:rPr>
-        <w:t>Barrios</w:t>
+        <w:t>Xavier Gabaldó Barrios</w:t>
       </w:r>
       <w:r>
         <w:rPr>
@@ -3953,14 +3690,7 @@
         <w:rPr>
           <w:rFonts w:ascii="Times New Roman" w:eastAsia="宋体" w:hAnsi="Times New Roman"/>
         </w:rPr>
-        <w:t>Mª</w:t>
-      </w:r>
-      <w:proofErr w:type="gramEnd"/>
-      <w:r>
-        <w:rPr>
-          <w:rFonts w:ascii="Times New Roman" w:eastAsia="宋体" w:hAnsi="Times New Roman"/>
-        </w:rPr>
-        <w:t> Desamparados Sarabia Meseguer</w:t>
+        <w:t>Mª Desamparados Sarabia Meseguer</w:t>
       </w:r>
       <w:r>
         <w:rPr>
@@ -4106,23 +3836,13 @@
         </w:rPr>
         <w:t xml:space="preserve">[7] </w:t>
       </w:r>
-      <w:proofErr w:type="spellStart"/>
       <w:r>
         <w:rPr>
           <w:rFonts w:ascii="Times New Roman" w:eastAsia="宋体" w:hAnsi="Times New Roman"/>
           <w:color w:val="000000"/>
           <w:sz w:val="22"/>
         </w:rPr>
-        <w:t>ClinVar</w:t>
-      </w:r>
-      <w:proofErr w:type="spellEnd"/>
-      <w:r>
-        <w:rPr>
-          <w:rFonts w:ascii="Times New Roman" w:eastAsia="宋体" w:hAnsi="Times New Roman"/>
-          <w:color w:val="000000"/>
-          <w:sz w:val="22"/>
-        </w:rPr>
-        <w:t xml:space="preserve"> at NCBI (</w:t>
+        <w:t>ClinVar at NCBI (</w:t>
       </w:r>
       <w:r>
         <w:rPr>
@@ -4406,25 +4126,23 @@
           <w:color w:val="000000"/>
           <w:sz w:val="22"/>
         </w:rPr>
-        <w:t>“</w:t>
-      </w:r>
-      <w:proofErr w:type="spellStart"/>
-      <w:r>
-        <w:rPr>
-          <w:rFonts w:ascii="Times New Roman" w:eastAsia="宋体" w:hAnsi="Times New Roman"/>
+        <w:t>“BRCAness” Syndrome in Ovarian Cancer: A Case-Control</w:t>
+      </w:r>
+      <w:r>
+        <w:rPr>
+          <w:rFonts w:ascii="Times New Roman" w:eastAsia="宋体" w:hAnsi="Times New Roman" w:hint="eastAsia"/>
           <w:color w:val="000000"/>
           <w:sz w:val="22"/>
         </w:rPr>
-        <w:t>BRCAness</w:t>
-      </w:r>
-      <w:proofErr w:type="spellEnd"/>
+        <w:t xml:space="preserve"> </w:t>
+      </w:r>
       <w:r>
         <w:rPr>
           <w:rFonts w:ascii="Times New Roman" w:eastAsia="宋体" w:hAnsi="Times New Roman"/>
           <w:color w:val="000000"/>
           <w:sz w:val="22"/>
         </w:rPr>
-        <w:t>” Syndrome in Ovarian Cancer: A Case-Control</w:t>
+        <w:t>Study Describing the Clinical Features and Outcome of</w:t>
       </w:r>
       <w:r>
         <w:rPr>
@@ -4440,41 +4158,7 @@
           <w:color w:val="000000"/>
           <w:sz w:val="22"/>
         </w:rPr>
-        <w:t>Study Describing the Clinical Features and Outcome of</w:t>
-      </w:r>
-      <w:r>
-        <w:rPr>
-          <w:rFonts w:ascii="Times New Roman" w:eastAsia="宋体" w:hAnsi="Times New Roman" w:hint="eastAsia"/>
-          <w:color w:val="000000"/>
-          <w:sz w:val="22"/>
-        </w:rPr>
-        <w:t xml:space="preserve"> </w:t>
-      </w:r>
-      <w:r>
-        <w:rPr>
-          <w:rFonts w:ascii="Times New Roman" w:eastAsia="宋体" w:hAnsi="Times New Roman"/>
-          <w:color w:val="000000"/>
-          <w:sz w:val="22"/>
-        </w:rPr>
-        <w:t xml:space="preserve">Patients </w:t>
-      </w:r>
-      <w:proofErr w:type="gramStart"/>
-      <w:r>
-        <w:rPr>
-          <w:rFonts w:ascii="Times New Roman" w:eastAsia="宋体" w:hAnsi="Times New Roman"/>
-          <w:color w:val="000000"/>
-          <w:sz w:val="22"/>
-        </w:rPr>
-        <w:t>With</w:t>
-      </w:r>
-      <w:proofErr w:type="gramEnd"/>
-      <w:r>
-        <w:rPr>
-          <w:rFonts w:ascii="Times New Roman" w:eastAsia="宋体" w:hAnsi="Times New Roman"/>
-          <w:color w:val="000000"/>
-          <w:sz w:val="22"/>
-        </w:rPr>
-        <w:t xml:space="preserve"> Epithelial Ovarian Cancer Associated With</w:t>
+        <w:t>Patients With Epithelial Ovarian Cancer Associated With</w:t>
       </w:r>
       <w:r>
         <w:rPr>
@@ -4554,25 +4238,23 @@
           <w:color w:val="000000"/>
           <w:sz w:val="22"/>
         </w:rPr>
-        <w:t xml:space="preserve">Tomasz </w:t>
-      </w:r>
-      <w:proofErr w:type="spellStart"/>
-      <w:r>
-        <w:rPr>
-          <w:rFonts w:ascii="Times New Roman" w:eastAsia="宋体" w:hAnsi="Times New Roman"/>
+        <w:t xml:space="preserve">Tomasz Byrski </w:t>
+      </w:r>
+      <w:r>
+        <w:rPr>
+          <w:rFonts w:ascii="Times New Roman" w:eastAsia="宋体" w:hAnsi="Times New Roman" w:hint="eastAsia"/>
           <w:color w:val="000000"/>
           <w:sz w:val="22"/>
         </w:rPr>
-        <w:t>Byrski</w:t>
-      </w:r>
-      <w:proofErr w:type="spellEnd"/>
+        <w:t xml:space="preserve">et al. </w:t>
+      </w:r>
       <w:r>
         <w:rPr>
           <w:rFonts w:ascii="Times New Roman" w:eastAsia="宋体" w:hAnsi="Times New Roman"/>
           <w:color w:val="000000"/>
           <w:sz w:val="22"/>
         </w:rPr>
-        <w:t xml:space="preserve"> </w:t>
+        <w:t>Pathologic Complete Response Rates in Young Women</w:t>
       </w:r>
       <w:r>
         <w:rPr>
@@ -4580,7 +4262,7 @@
           <w:color w:val="000000"/>
           <w:sz w:val="22"/>
         </w:rPr>
-        <w:t xml:space="preserve">et al. </w:t>
+        <w:t xml:space="preserve"> </w:t>
       </w:r>
       <w:r>
         <w:rPr>
@@ -4588,33 +4270,7 @@
           <w:color w:val="000000"/>
           <w:sz w:val="22"/>
         </w:rPr>
-        <w:t>Pathologic Complete Response Rates in Young Women</w:t>
-      </w:r>
-      <w:r>
-        <w:rPr>
-          <w:rFonts w:ascii="Times New Roman" w:eastAsia="宋体" w:hAnsi="Times New Roman" w:hint="eastAsia"/>
-          <w:color w:val="000000"/>
-          <w:sz w:val="22"/>
-        </w:rPr>
-        <w:t xml:space="preserve"> </w:t>
-      </w:r>
-      <w:proofErr w:type="gramStart"/>
-      <w:r>
-        <w:rPr>
-          <w:rFonts w:ascii="Times New Roman" w:eastAsia="宋体" w:hAnsi="Times New Roman"/>
-          <w:color w:val="000000"/>
-          <w:sz w:val="22"/>
-        </w:rPr>
-        <w:t>With</w:t>
-      </w:r>
-      <w:proofErr w:type="gramEnd"/>
-      <w:r>
-        <w:rPr>
-          <w:rFonts w:ascii="Times New Roman" w:eastAsia="宋体" w:hAnsi="Times New Roman"/>
-          <w:color w:val="000000"/>
-          <w:sz w:val="22"/>
-        </w:rPr>
-        <w:t xml:space="preserve"> BRCA1-Positive Breast Cancers After</w:t>
+        <w:t>With BRCA1-Positive Breast Cancers After</w:t>
       </w:r>
       <w:r>
         <w:rPr>
@@ -4778,7 +4434,7 @@
             </mc:Choice>
             <mc:Fallback>
               <w:pict>
-                <v:line w14:anchorId="1F30DF7D" id="直接连接符 15" o:spid="_x0000_s1026" style="position:absolute;left:0;text-align:left;z-index:251645952;visibility:visible;mso-wrap-style:square;mso-wrap-distance-left:9pt;mso-wrap-distance-top:0;mso-wrap-distance-right:9pt;mso-wrap-distance-bottom:0;mso-position-horizontal:absolute;mso-position-horizontal-relative:text;mso-position-vertical:absolute;mso-position-vertical-relative:text" from="-.75pt,-.15pt" to="488.25pt,-.15pt" o:gfxdata="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" strokecolor="black [3040]" strokeweight="1pt"/>
+                <v:line w14:anchorId="0EF9BEA4" id="直接连接符 15" o:spid="_x0000_s1026" style="position:absolute;left:0;text-align:left;z-index:251645952;visibility:visible;mso-wrap-style:square;mso-wrap-distance-left:9pt;mso-wrap-distance-top:0;mso-wrap-distance-right:9pt;mso-wrap-distance-bottom:0;mso-position-horizontal:absolute;mso-position-horizontal-relative:text;mso-position-vertical:absolute;mso-position-vertical-relative:text" from="-.75pt,-.15pt" to="488.25pt,-.15pt" o:gfxdata="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" strokecolor="black [3040]" strokeweight="1pt"/>
               </w:pict>
             </mc:Fallback>
           </mc:AlternateContent>
@@ -4897,7 +4553,7 @@
         </mc:Choice>
         <mc:Fallback>
           <w:pict>
-            <v:line w14:anchorId="1ED46070" id="直接连接符 8" o:spid="_x0000_s1026" style="position:absolute;left:0;text-align:left;z-index:251643904;visibility:visible;mso-wrap-style:square;mso-wrap-distance-left:9pt;mso-wrap-distance-top:0;mso-wrap-distance-right:9pt;mso-wrap-distance-bottom:0;mso-position-horizontal:absolute;mso-position-horizontal-relative:text;mso-position-vertical:absolute;mso-position-vertical-relative:text" from="-.75pt,-.1pt" to="487.5pt,-.1pt" o:gfxdata="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" strokecolor="black [3040]" strokeweight="1pt"/>
+            <v:line w14:anchorId="18C2A8A3" id="直接连接符 8" o:spid="_x0000_s1026" style="position:absolute;left:0;text-align:left;z-index:251643904;visibility:visible;mso-wrap-style:square;mso-wrap-distance-left:9pt;mso-wrap-distance-top:0;mso-wrap-distance-right:9pt;mso-wrap-distance-bottom:0;mso-position-horizontal:absolute;mso-position-horizontal-relative:text;mso-position-vertical:absolute;mso-position-vertical-relative:text" from="-.75pt,-.1pt" to="487.5pt,-.1pt" o:gfxdata="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" strokecolor="black [3040]" strokeweight="1pt"/>
           </w:pict>
         </mc:Fallback>
       </mc:AlternateContent>
@@ -5114,7 +4770,6 @@
       </w:rPr>
       <w:t xml:space="preserve">    </w:t>
     </w:r>
-    <w:proofErr w:type="gramStart"/>
     <w:r>
       <w:rPr>
         <w:rFonts w:hint="eastAsia"/>
@@ -5122,17 +4777,7 @@
         <w:sz w:val="21"/>
         <w:szCs w:val="21"/>
       </w:rPr>
-      <w:t>上海锐赛生物技术</w:t>
-    </w:r>
-    <w:proofErr w:type="gramEnd"/>
-    <w:r>
-      <w:rPr>
-        <w:rFonts w:hint="eastAsia"/>
-        <w:b/>
-        <w:sz w:val="21"/>
-        <w:szCs w:val="21"/>
-      </w:rPr>
-      <w:t>有限公司</w:t>
+      <w:t>上海锐赛生物技术有限公司</w:t>
     </w:r>
     <w:r>
       <w:rPr>
@@ -5480,7 +5125,7 @@
         </mc:Choice>
         <mc:Fallback>
           <w:pict>
-            <v:rect w14:anchorId="1AE0D435" id="矩形 20" o:spid="_x0000_s1026" style="position:absolute;left:0;text-align:left;margin-left:16.5pt;margin-top:15.55pt;width:562.85pt;height:796.95pt;z-index:251650048;visibility:visible;mso-wrap-style:square;mso-width-percent:950;mso-height-percent:950;mso-wrap-distance-left:9pt;mso-wrap-distance-top:0;mso-wrap-distance-right:9pt;mso-wrap-distance-bottom:0;mso-position-horizontal:absolute;mso-position-horizontal-relative:page;mso-position-vertical:absolute;mso-position-vertical-relative:page;mso-width-percent:950;mso-height-percent:950;mso-width-relative:page;mso-height-relative:page;v-text-anchor:middle" o:gfxdata="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" filled="f" strokecolor="#938953 [1614]" strokeweight="2pt">
+            <v:rect w14:anchorId="7531B155" id="矩形 20" o:spid="_x0000_s1026" style="position:absolute;left:0;text-align:left;margin-left:16.5pt;margin-top:15.55pt;width:562.85pt;height:796.95pt;z-index:251650048;visibility:visible;mso-wrap-style:square;mso-width-percent:950;mso-height-percent:950;mso-wrap-distance-left:9pt;mso-wrap-distance-top:0;mso-wrap-distance-right:9pt;mso-wrap-distance-bottom:0;mso-position-horizontal:absolute;mso-position-horizontal-relative:page;mso-position-vertical:absolute;mso-position-vertical-relative:page;mso-width-percent:950;mso-height-percent:950;mso-width-relative:page;mso-height-relative:page;v-text-anchor:middle" o:gfxdata="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" filled="f" strokecolor="#938953 [1614]" strokeweight="2pt">
               <w10:wrap anchorx="page" anchory="page"/>
             </v:rect>
           </w:pict>
@@ -5566,7 +5211,7 @@
         </mc:Choice>
         <mc:Fallback>
           <w:pict>
-            <v:rect w14:anchorId="598279BC" id="矩形 21" o:spid="_x0000_s1026" style="position:absolute;left:0;text-align:left;margin-left:12.65pt;margin-top:-1391.95pt;width:562.85pt;height:796.95pt;z-index:251649024;visibility:visible;mso-wrap-style:square;mso-width-percent:950;mso-height-percent:950;mso-wrap-distance-left:9pt;mso-wrap-distance-top:0;mso-wrap-distance-right:9pt;mso-wrap-distance-bottom:0;mso-position-horizontal:absolute;mso-position-horizontal-relative:page;mso-position-vertical:absolute;mso-position-vertical-relative:page;mso-width-percent:950;mso-height-percent:950;mso-width-relative:page;mso-height-relative:page;v-text-anchor:middle" o:gfxdata="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" filled="f" strokecolor="#938953 [1614]" strokeweight="2pt">
+            <v:rect w14:anchorId="6C4CA55E" id="矩形 21" o:spid="_x0000_s1026" style="position:absolute;left:0;text-align:left;margin-left:12.65pt;margin-top:-1391.95pt;width:562.85pt;height:796.95pt;z-index:251649024;visibility:visible;mso-wrap-style:square;mso-width-percent:950;mso-height-percent:950;mso-wrap-distance-left:9pt;mso-wrap-distance-top:0;mso-wrap-distance-right:9pt;mso-wrap-distance-bottom:0;mso-position-horizontal:absolute;mso-position-horizontal-relative:page;mso-position-vertical:absolute;mso-position-vertical-relative:page;mso-width-percent:950;mso-height-percent:950;mso-width-relative:page;mso-height-relative:page;v-text-anchor:middle" o:gfxdata="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" filled="f" strokecolor="#938953 [1614]" strokeweight="2pt">
               <w10:wrap anchorx="page" anchory="page"/>
             </v:rect>
           </w:pict>
@@ -5693,7 +5338,6 @@
       </w:rPr>
       <w:t xml:space="preserve">    </w:t>
     </w:r>
-    <w:proofErr w:type="gramStart"/>
     <w:r>
       <w:rPr>
         <w:rFonts w:hint="eastAsia"/>
@@ -5701,17 +5345,7 @@
         <w:sz w:val="21"/>
         <w:szCs w:val="21"/>
       </w:rPr>
-      <w:t>上海锐赛生物技术</w:t>
-    </w:r>
-    <w:proofErr w:type="gramEnd"/>
-    <w:r>
-      <w:rPr>
-        <w:rFonts w:hint="eastAsia"/>
-        <w:b/>
-        <w:sz w:val="21"/>
-        <w:szCs w:val="21"/>
-      </w:rPr>
-      <w:t>有限公司</w:t>
+      <w:t>上海锐赛生物技术有限公司</w:t>
     </w:r>
     <w:r>
       <w:rPr>
@@ -6058,7 +5692,7 @@
         </mc:Choice>
         <mc:Fallback>
           <w:pict>
-            <v:rect w14:anchorId="7AD45B7A" id="矩形 5" o:spid="_x0000_s1026" style="position:absolute;left:0;text-align:left;margin-left:0;margin-top:0;width:562.85pt;height:796.95pt;z-index:251653120;visibility:visible;mso-wrap-style:square;mso-width-percent:950;mso-height-percent:950;mso-wrap-distance-left:9pt;mso-wrap-distance-top:0;mso-wrap-distance-right:9pt;mso-wrap-distance-bottom:0;mso-position-horizontal:center;mso-position-horizontal-relative:margin;mso-position-vertical:center;mso-position-vertical-relative:margin;mso-width-percent:950;mso-height-percent:950;mso-width-relative:page;mso-height-relative:page;v-text-anchor:middle" o:gfxdata="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" filled="f" strokecolor="#938953 [1614]" strokeweight="2pt">
+            <v:rect w14:anchorId="43E08335" id="矩形 5" o:spid="_x0000_s1026" style="position:absolute;left:0;text-align:left;margin-left:0;margin-top:0;width:562.85pt;height:796.95pt;z-index:251653120;visibility:visible;mso-wrap-style:square;mso-width-percent:950;mso-height-percent:950;mso-wrap-distance-left:9pt;mso-wrap-distance-top:0;mso-wrap-distance-right:9pt;mso-wrap-distance-bottom:0;mso-position-horizontal:center;mso-position-horizontal-relative:margin;mso-position-vertical:center;mso-position-vertical-relative:margin;mso-width-percent:950;mso-height-percent:950;mso-width-relative:page;mso-height-relative:page;v-text-anchor:middle" o:gfxdata="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" filled="f" strokecolor="#938953 [1614]" strokeweight="2pt">
               <w10:wrap anchorx="margin" anchory="margin"/>
             </v:rect>
           </w:pict>
@@ -7817,7 +7451,7 @@
 </file>
 
 <file path=customXml/itemProps2.xml><?xml version="1.0" encoding="utf-8"?>
-<ds:datastoreItem xmlns:ds="http://schemas.openxmlformats.org/officeDocument/2006/customXml" ds:itemID="{74857478-62D4-48DB-BF33-52902D01BA69}">
+<ds:datastoreItem xmlns:ds="http://schemas.openxmlformats.org/officeDocument/2006/customXml" ds:itemID="{A89E778B-38B7-4541-95C6-41C4F74496F6}">
   <ds:schemaRefs>
     <ds:schemaRef ds:uri="http://schemas.openxmlformats.org/officeDocument/2006/bibliography"/>
   </ds:schemaRefs>
